--- a/files/CV_long_website.docx
+++ b/files/CV_long_website.docx
@@ -46,42 +46,18 @@
           <w:sz w:val="24"/>
         </w:rPr>
       </w:pPr>
-      <w:proofErr w:type="gramStart"/>
-      <w:r>
-        <w:rPr>
-          <w:rFonts w:ascii="Arial" w:hAnsi="Arial" w:cs="Arial"/>
-        </w:rPr>
-        <w:t>mberg3@nd.edu</w:t>
-      </w:r>
-      <w:proofErr w:type="gramEnd"/>
-      <w:r>
-        <w:rPr>
-          <w:rFonts w:ascii="Arial" w:hAnsi="Arial" w:cs="Arial"/>
-        </w:rPr>
-        <w:t xml:space="preserve"> </w:t>
+      <w:r>
+        <w:rPr>
+          <w:rFonts w:ascii="Arial" w:hAnsi="Arial" w:cs="Arial"/>
+        </w:rPr>
+        <w:t xml:space="preserve">mberg3@nd.edu </w:t>
       </w:r>
       <w:r>
         <w:rPr>
           <w:rFonts w:ascii="Arial" w:hAnsi="Arial" w:cs="Arial"/>
           <w:szCs w:val="24"/>
         </w:rPr>
-        <w:t xml:space="preserve">225 </w:t>
-      </w:r>
-      <w:proofErr w:type="spellStart"/>
-      <w:r>
-        <w:rPr>
-          <w:rFonts w:ascii="Arial" w:hAnsi="Arial" w:cs="Arial"/>
-          <w:szCs w:val="24"/>
-        </w:rPr>
-        <w:t>Nieuwland</w:t>
-      </w:r>
-      <w:proofErr w:type="spellEnd"/>
-      <w:r>
-        <w:rPr>
-          <w:rFonts w:ascii="Arial" w:hAnsi="Arial" w:cs="Arial"/>
-          <w:szCs w:val="24"/>
-        </w:rPr>
-        <w:t xml:space="preserve"> Science Hall</w:t>
+        <w:t>225 Nieuwland Science Hall</w:t>
       </w:r>
       <w:r>
         <w:rPr>
@@ -378,15 +354,7 @@
           <w:rFonts w:ascii="Arial" w:hAnsi="Arial" w:cs="Arial"/>
           <w:b/>
         </w:rPr>
-        <w:t xml:space="preserve">University of Notre </w:t>
-      </w:r>
-      <w:proofErr w:type="gramStart"/>
-      <w:r>
-        <w:rPr>
-          <w:rFonts w:ascii="Arial" w:hAnsi="Arial" w:cs="Arial"/>
-          <w:b/>
-        </w:rPr>
-        <w:t>Dame</w:t>
+        <w:t>University of Notre Dame</w:t>
       </w:r>
       <w:r>
         <w:rPr>
@@ -431,14 +399,7 @@
         <w:rPr>
           <w:rFonts w:ascii="Arial" w:hAnsi="Arial" w:cs="Arial"/>
         </w:rPr>
-        <w:t>Notre</w:t>
-      </w:r>
-      <w:proofErr w:type="gramEnd"/>
-      <w:r>
-        <w:rPr>
-          <w:rFonts w:ascii="Arial" w:hAnsi="Arial" w:cs="Arial"/>
-        </w:rPr>
-        <w:t xml:space="preserve"> Dame, IN</w:t>
+        <w:t>Notre Dame, IN</w:t>
       </w:r>
     </w:p>
     <w:p>
@@ -534,14 +495,7 @@
         <w:rPr>
           <w:rFonts w:ascii="Arial" w:hAnsi="Arial" w:cs="Arial"/>
         </w:rPr>
-        <w:t xml:space="preserve">, </w:t>
-      </w:r>
-      <w:proofErr w:type="gramStart"/>
-      <w:r>
-        <w:rPr>
-          <w:rFonts w:ascii="Arial" w:hAnsi="Arial" w:cs="Arial"/>
-        </w:rPr>
-        <w:t>Physics</w:t>
+        <w:t>, Physics</w:t>
       </w:r>
       <w:r>
         <w:rPr>
@@ -573,14 +527,7 @@
         <w:rPr>
           <w:rFonts w:ascii="Arial" w:hAnsi="Arial" w:cs="Arial"/>
         </w:rPr>
-        <w:t>January</w:t>
-      </w:r>
-      <w:proofErr w:type="gramEnd"/>
-      <w:r>
-        <w:rPr>
-          <w:rFonts w:ascii="Arial" w:hAnsi="Arial" w:cs="Arial"/>
-        </w:rPr>
-        <w:t xml:space="preserve"> 2018</w:t>
+        <w:t>January 2018</w:t>
       </w:r>
     </w:p>
     <w:p>
@@ -719,7 +666,6 @@
           <w:rFonts w:ascii="Arial" w:hAnsi="Arial" w:cs="Arial"/>
         </w:rPr>
       </w:pPr>
-      <w:proofErr w:type="gramStart"/>
       <w:r>
         <w:rPr>
           <w:rFonts w:ascii="Arial" w:hAnsi="Arial" w:cs="Arial"/>
@@ -732,15 +678,7 @@
           <w:rFonts w:ascii="Arial" w:hAnsi="Arial" w:cs="Arial"/>
           <w:i/>
         </w:rPr>
-        <w:t>umma</w:t>
-      </w:r>
-      <w:proofErr w:type="gramEnd"/>
-      <w:r>
-        <w:rPr>
-          <w:rFonts w:ascii="Arial" w:hAnsi="Arial" w:cs="Arial"/>
-          <w:i/>
-        </w:rPr>
-        <w:t xml:space="preserve"> cum laude</w:t>
+        <w:t>umma cum laude</w:t>
       </w:r>
     </w:p>
     <w:p>
@@ -845,28 +783,7 @@
         <w:rPr>
           <w:rFonts w:ascii="Arial" w:hAnsi="Arial" w:cs="Arial"/>
         </w:rPr>
-        <w:t xml:space="preserve">Graduate School </w:t>
-      </w:r>
-      <w:proofErr w:type="spellStart"/>
-      <w:r>
-        <w:rPr>
-          <w:rFonts w:ascii="Arial" w:hAnsi="Arial" w:cs="Arial"/>
-        </w:rPr>
-        <w:t>Notebaert</w:t>
-      </w:r>
-      <w:proofErr w:type="spellEnd"/>
-      <w:r>
-        <w:rPr>
-          <w:rFonts w:ascii="Arial" w:hAnsi="Arial" w:cs="Arial"/>
-        </w:rPr>
-        <w:t xml:space="preserve"> Professional Development Fund of $</w:t>
-      </w:r>
-      <w:proofErr w:type="gramStart"/>
-      <w:r>
-        <w:rPr>
-          <w:rFonts w:ascii="Arial" w:hAnsi="Arial" w:cs="Arial"/>
-        </w:rPr>
-        <w:t xml:space="preserve">1000                      </w:t>
+        <w:t xml:space="preserve">Graduate School Notebaert Professional Development Fund of $1000                      </w:t>
       </w:r>
       <w:r>
         <w:rPr>
@@ -880,14 +797,7 @@
         <w:rPr>
           <w:rFonts w:ascii="Arial" w:hAnsi="Arial" w:cs="Arial"/>
         </w:rPr>
-        <w:t>Spring</w:t>
-      </w:r>
-      <w:proofErr w:type="gramEnd"/>
-      <w:r>
-        <w:rPr>
-          <w:rFonts w:ascii="Arial" w:hAnsi="Arial" w:cs="Arial"/>
-        </w:rPr>
-        <w:t xml:space="preserve"> 2017</w:t>
+        <w:t>Spring 2017</w:t>
       </w:r>
     </w:p>
     <w:p>
@@ -1153,21 +1063,7 @@
         <w:rPr>
           <w:rFonts w:ascii="Arial" w:hAnsi="Arial" w:cs="Arial"/>
         </w:rPr>
-        <w:t xml:space="preserve"> Lyman limit systems with measured </w:t>
-      </w:r>
-      <w:proofErr w:type="spellStart"/>
-      <w:r>
-        <w:rPr>
-          <w:rFonts w:ascii="Arial" w:hAnsi="Arial" w:cs="Arial"/>
-        </w:rPr>
-        <w:t>metallicities</w:t>
-      </w:r>
-      <w:proofErr w:type="spellEnd"/>
-      <w:r>
-        <w:rPr>
-          <w:rFonts w:ascii="Arial" w:hAnsi="Arial" w:cs="Arial"/>
-        </w:rPr>
-        <w:t xml:space="preserve">. </w:t>
+        <w:t xml:space="preserve"> Lyman limit systems with measured metallicities. </w:t>
       </w:r>
       <w:r>
         <w:rPr>
@@ -1337,16 +1233,8 @@
         <w:rPr>
           <w:rFonts w:ascii="Arial" w:hAnsi="Arial" w:cs="Arial"/>
         </w:rPr>
-        <w:t xml:space="preserve">Advisor: Justin </w:t>
-      </w:r>
-      <w:proofErr w:type="spellStart"/>
-      <w:r>
-        <w:rPr>
-          <w:rFonts w:ascii="Arial" w:hAnsi="Arial" w:cs="Arial"/>
-        </w:rPr>
-        <w:t>Crepp</w:t>
-      </w:r>
-      <w:proofErr w:type="spellEnd"/>
+        <w:t>Advisor: Justin Crepp</w:t>
+      </w:r>
     </w:p>
     <w:p>
       <w:pPr>
@@ -1372,35 +1260,7 @@
         <w:rPr>
           <w:rFonts w:ascii="Arial" w:hAnsi="Arial" w:cs="Arial"/>
         </w:rPr>
-        <w:t xml:space="preserve"> mechanical design of the “</w:t>
-      </w:r>
-      <w:proofErr w:type="spellStart"/>
-      <w:r>
-        <w:rPr>
-          <w:rFonts w:ascii="Arial" w:hAnsi="Arial" w:cs="Arial"/>
-        </w:rPr>
-        <w:t>iLocater</w:t>
-      </w:r>
-      <w:proofErr w:type="spellEnd"/>
-      <w:r>
-        <w:rPr>
-          <w:rFonts w:ascii="Arial" w:hAnsi="Arial" w:cs="Arial"/>
-        </w:rPr>
-        <w:t xml:space="preserve">” spectrograph that will be used with the Large Binocular Telescope to search for </w:t>
-      </w:r>
-      <w:proofErr w:type="spellStart"/>
-      <w:r>
-        <w:rPr>
-          <w:rFonts w:ascii="Arial" w:hAnsi="Arial" w:cs="Arial"/>
-        </w:rPr>
-        <w:t>exoplanets</w:t>
-      </w:r>
-      <w:proofErr w:type="spellEnd"/>
-      <w:r>
-        <w:rPr>
-          <w:rFonts w:ascii="Arial" w:hAnsi="Arial" w:cs="Arial"/>
-        </w:rPr>
-        <w:t xml:space="preserve"> in the </w:t>
+        <w:t xml:space="preserve"> mechanical design of the “iLocater” spectrograph that will be used with the Large Binocular Telescope to search for exoplanets in the </w:t>
       </w:r>
       <w:r>
         <w:rPr>
@@ -1432,7 +1292,6 @@
         </w:rPr>
         <w:t xml:space="preserve"> CAD software </w:t>
       </w:r>
-      <w:proofErr w:type="spellStart"/>
       <w:r>
         <w:rPr>
           <w:rFonts w:ascii="Arial" w:hAnsi="Arial" w:cs="Arial"/>
@@ -1440,7 +1299,6 @@
         </w:rPr>
         <w:t>SolidWorks</w:t>
       </w:r>
-      <w:proofErr w:type="spellEnd"/>
       <w:r>
         <w:rPr>
           <w:rFonts w:ascii="Arial" w:hAnsi="Arial" w:cs="Arial"/>
@@ -1592,16 +1450,8 @@
         <w:rPr>
           <w:rFonts w:ascii="Arial" w:hAnsi="Arial" w:cs="Arial"/>
         </w:rPr>
-        <w:t xml:space="preserve">Advisor: Daniel </w:t>
-      </w:r>
-      <w:proofErr w:type="spellStart"/>
-      <w:r>
-        <w:rPr>
-          <w:rFonts w:ascii="Arial" w:hAnsi="Arial" w:cs="Arial"/>
-        </w:rPr>
-        <w:t>Batcheldor</w:t>
-      </w:r>
-      <w:proofErr w:type="spellEnd"/>
+        <w:t>Advisor: Daniel Batcheldor</w:t>
+      </w:r>
     </w:p>
     <w:p>
       <w:pPr>
@@ -1766,16 +1616,8 @@
         <w:rPr>
           <w:rFonts w:ascii="Arial" w:hAnsi="Arial" w:cs="Arial"/>
         </w:rPr>
-        <w:t xml:space="preserve">Advisor: Daniel </w:t>
-      </w:r>
-      <w:proofErr w:type="spellStart"/>
-      <w:r>
-        <w:rPr>
-          <w:rFonts w:ascii="Arial" w:hAnsi="Arial" w:cs="Arial"/>
-        </w:rPr>
-        <w:t>Batcheldor</w:t>
-      </w:r>
-      <w:proofErr w:type="spellEnd"/>
+        <w:t>Advisor: Daniel Batcheldor</w:t>
+      </w:r>
     </w:p>
     <w:p>
       <w:pPr>
@@ -2051,21 +1893,7 @@
         <w:rPr>
           <w:rFonts w:ascii="Arial" w:hAnsi="Arial" w:cs="Arial"/>
         </w:rPr>
-        <w:t xml:space="preserve">Think Global, Act Local: The Influence of Environment Age and Host Mass on Type </w:t>
-      </w:r>
-      <w:proofErr w:type="spellStart"/>
-      <w:r>
-        <w:rPr>
-          <w:rFonts w:ascii="Arial" w:hAnsi="Arial" w:cs="Arial"/>
-        </w:rPr>
-        <w:t>Ia</w:t>
-      </w:r>
-      <w:proofErr w:type="spellEnd"/>
-      <w:r>
-        <w:rPr>
-          <w:rFonts w:ascii="Arial" w:hAnsi="Arial" w:cs="Arial"/>
-        </w:rPr>
-        <w:t xml:space="preserve"> Supernova Light Curves</w:t>
+        <w:t>Think Global, Act Local: The Influence of Environment Age and Host Mass on Type Ia Supernova Light Curves</w:t>
       </w:r>
       <w:r>
         <w:rPr>
@@ -2077,21 +1905,7 @@
         <w:rPr>
           <w:rFonts w:ascii="Arial" w:hAnsi="Arial" w:cs="Arial"/>
         </w:rPr>
-        <w:t xml:space="preserve">Rose, B.M., </w:t>
-      </w:r>
-      <w:proofErr w:type="spellStart"/>
-      <w:r>
-        <w:rPr>
-          <w:rFonts w:ascii="Arial" w:hAnsi="Arial" w:cs="Arial"/>
-        </w:rPr>
-        <w:t>Garnavich</w:t>
-      </w:r>
-      <w:proofErr w:type="spellEnd"/>
-      <w:r>
-        <w:rPr>
-          <w:rFonts w:ascii="Arial" w:hAnsi="Arial" w:cs="Arial"/>
-        </w:rPr>
-        <w:t>, P.M., &amp;</w:t>
+        <w:t>Rose, B.M., Garnavich, P.M., &amp;</w:t>
       </w:r>
       <w:r>
         <w:rPr>
@@ -2171,19 +1985,11 @@
         </w:rPr>
         <w:t xml:space="preserve">“Quantifying the AGN-driven Outflows in ULIRGs (QUADROS) II: Evidence for Compact Outflow Regions from HST [OIII] Imaging Observation,” </w:t>
       </w:r>
-      <w:proofErr w:type="spellStart"/>
-      <w:r>
-        <w:rPr>
-          <w:rFonts w:ascii="Arial" w:hAnsi="Arial" w:cs="Arial"/>
-        </w:rPr>
-        <w:t>Tadhunter</w:t>
-      </w:r>
-      <w:proofErr w:type="spellEnd"/>
-      <w:r>
-        <w:rPr>
-          <w:rFonts w:ascii="Arial" w:hAnsi="Arial" w:cs="Arial"/>
-        </w:rPr>
-        <w:t>, C., et al.</w:t>
+      <w:r>
+        <w:rPr>
+          <w:rFonts w:ascii="Arial" w:hAnsi="Arial" w:cs="Arial"/>
+        </w:rPr>
+        <w:t>Tadhunter, C., et al.</w:t>
       </w:r>
       <w:r>
         <w:rPr>
@@ -2321,21 +2127,7 @@
         <w:rPr>
           <w:rFonts w:ascii="Arial" w:hAnsi="Arial" w:cs="Arial"/>
         </w:rPr>
-        <w:t xml:space="preserve"> </w:t>
-      </w:r>
-      <w:proofErr w:type="spellStart"/>
-      <w:r>
-        <w:rPr>
-          <w:rFonts w:ascii="Arial" w:hAnsi="Arial" w:cs="Arial"/>
-        </w:rPr>
-        <w:t>Wotta</w:t>
-      </w:r>
-      <w:proofErr w:type="spellEnd"/>
-      <w:r>
-        <w:rPr>
-          <w:rFonts w:ascii="Arial" w:hAnsi="Arial" w:cs="Arial"/>
-        </w:rPr>
-        <w:t>, C.B.,</w:t>
+        <w:t xml:space="preserve"> Wotta, C.B.,</w:t>
       </w:r>
       <w:r>
         <w:rPr>
@@ -2445,21 +2237,7 @@
         <w:rPr>
           <w:rFonts w:ascii="Arial" w:hAnsi="Arial" w:cs="Arial"/>
         </w:rPr>
-        <w:t xml:space="preserve">, </w:t>
-      </w:r>
-      <w:proofErr w:type="spellStart"/>
-      <w:r>
-        <w:rPr>
-          <w:rFonts w:ascii="Arial" w:hAnsi="Arial" w:cs="Arial"/>
-        </w:rPr>
-        <w:t>Twadelle</w:t>
-      </w:r>
-      <w:proofErr w:type="spellEnd"/>
-      <w:r>
-        <w:rPr>
-          <w:rFonts w:ascii="Arial" w:hAnsi="Arial" w:cs="Arial"/>
-        </w:rPr>
-        <w:t>, K.</w:t>
+        <w:t>, Twadelle, K.</w:t>
       </w:r>
       <w:r>
         <w:rPr>
@@ -2477,21 +2255,7 @@
         <w:rPr>
           <w:rFonts w:ascii="Arial" w:hAnsi="Arial" w:cs="Arial"/>
         </w:rPr>
-        <w:t xml:space="preserve"> </w:t>
-      </w:r>
-      <w:proofErr w:type="spellStart"/>
-      <w:r>
-        <w:rPr>
-          <w:rFonts w:ascii="Arial" w:hAnsi="Arial" w:cs="Arial"/>
-        </w:rPr>
-        <w:t>Batcheldor</w:t>
-      </w:r>
-      <w:proofErr w:type="spellEnd"/>
-      <w:r>
-        <w:rPr>
-          <w:rFonts w:ascii="Arial" w:hAnsi="Arial" w:cs="Arial"/>
-        </w:rPr>
-        <w:t xml:space="preserve">, D., </w:t>
+        <w:t xml:space="preserve"> Batcheldor, D., </w:t>
       </w:r>
       <w:r>
         <w:rPr>
@@ -2555,19 +2319,11 @@
         </w:rPr>
         <w:t xml:space="preserve"> </w:t>
       </w:r>
-      <w:proofErr w:type="spellStart"/>
-      <w:r>
-        <w:rPr>
-          <w:rFonts w:ascii="Arial" w:hAnsi="Arial" w:cs="Arial"/>
-        </w:rPr>
-        <w:t>Twadelle</w:t>
-      </w:r>
-      <w:proofErr w:type="spellEnd"/>
-      <w:r>
-        <w:rPr>
-          <w:rFonts w:ascii="Arial" w:hAnsi="Arial" w:cs="Arial"/>
-        </w:rPr>
-        <w:t>, K.</w:t>
+      <w:r>
+        <w:rPr>
+          <w:rFonts w:ascii="Arial" w:hAnsi="Arial" w:cs="Arial"/>
+        </w:rPr>
+        <w:t>Twadelle, K.</w:t>
       </w:r>
       <w:r>
         <w:rPr>
@@ -2604,21 +2360,7 @@
         <w:rPr>
           <w:rFonts w:ascii="Arial" w:hAnsi="Arial" w:cs="Arial"/>
         </w:rPr>
-        <w:t xml:space="preserve"> </w:t>
-      </w:r>
-      <w:proofErr w:type="spellStart"/>
-      <w:r>
-        <w:rPr>
-          <w:rFonts w:ascii="Arial" w:hAnsi="Arial" w:cs="Arial"/>
-        </w:rPr>
-        <w:t>Batcheldor</w:t>
-      </w:r>
-      <w:proofErr w:type="spellEnd"/>
-      <w:r>
-        <w:rPr>
-          <w:rFonts w:ascii="Arial" w:hAnsi="Arial" w:cs="Arial"/>
-        </w:rPr>
-        <w:t xml:space="preserve">, D., </w:t>
+        <w:t xml:space="preserve"> Batcheldor, D., </w:t>
       </w:r>
       <w:r>
         <w:rPr>
@@ -2800,35 +2542,7 @@
         <w:rPr>
           <w:rFonts w:ascii="Arial" w:hAnsi="Arial" w:cs="Arial"/>
         </w:rPr>
-        <w:t xml:space="preserve"> What Matter(s) Between Galaxies conference, </w:t>
-      </w:r>
-      <w:proofErr w:type="spellStart"/>
-      <w:r>
-        <w:rPr>
-          <w:rFonts w:ascii="Arial" w:hAnsi="Arial" w:cs="Arial"/>
-        </w:rPr>
-        <w:t>Abbazia</w:t>
-      </w:r>
-      <w:proofErr w:type="spellEnd"/>
-      <w:r>
-        <w:rPr>
-          <w:rFonts w:ascii="Arial" w:hAnsi="Arial" w:cs="Arial"/>
-        </w:rPr>
-        <w:t xml:space="preserve"> di </w:t>
-      </w:r>
-      <w:proofErr w:type="spellStart"/>
-      <w:r>
-        <w:rPr>
-          <w:rFonts w:ascii="Arial" w:hAnsi="Arial" w:cs="Arial"/>
-        </w:rPr>
-        <w:t>Spineto</w:t>
-      </w:r>
-      <w:proofErr w:type="spellEnd"/>
-      <w:r>
-        <w:rPr>
-          <w:rFonts w:ascii="Arial" w:hAnsi="Arial" w:cs="Arial"/>
-        </w:rPr>
-        <w:t>, Italy, June 3-7, 2019</w:t>
+        <w:t xml:space="preserve"> What Matter(s) Between Galaxies conference, Abbazia di Spineto, Italy, June 3-7, 2019</w:t>
       </w:r>
       <w:r>
         <w:rPr>
@@ -2906,17 +2620,8 @@
           <w:rFonts w:ascii="Helvetica" w:hAnsi="Helvetica" w:cs="Helvetica"/>
           <w:color w:val="000000"/>
         </w:rPr>
-        <w:t xml:space="preserve"> </w:t>
-      </w:r>
-      <w:proofErr w:type="spellStart"/>
-      <w:r>
-        <w:rPr>
-          <w:rFonts w:ascii="Helvetica" w:hAnsi="Helvetica" w:cs="Helvetica"/>
-          <w:color w:val="000000"/>
-        </w:rPr>
-        <w:t>Université</w:t>
-      </w:r>
-      <w:proofErr w:type="spellEnd"/>
+        <w:t xml:space="preserve"> Université</w:t>
+      </w:r>
       <w:r>
         <w:rPr>
           <w:rFonts w:ascii="Helvetica" w:hAnsi="Helvetica" w:cs="Helvetica"/>
@@ -3112,7 +2817,6 @@
           <w:rFonts w:ascii="Arial" w:hAnsi="Arial" w:cs="Arial"/>
         </w:rPr>
       </w:pPr>
-      <w:proofErr w:type="gramStart"/>
       <w:r>
         <w:rPr>
           <w:rFonts w:ascii="Arial" w:hAnsi="Arial" w:cs="Arial"/>
@@ -3164,14 +2868,7 @@
         <w:rPr>
           <w:rFonts w:ascii="Arial" w:hAnsi="Arial" w:cs="Arial"/>
         </w:rPr>
-        <w:t>.</w:t>
-      </w:r>
-      <w:proofErr w:type="gramEnd"/>
-      <w:r>
-        <w:rPr>
-          <w:rFonts w:ascii="Arial" w:hAnsi="Arial" w:cs="Arial"/>
-        </w:rPr>
-        <w:t xml:space="preserve"> Abstract (2018)</w:t>
+        <w:t>. Abstract (2018)</w:t>
       </w:r>
     </w:p>
     <w:p>
@@ -3188,41 +2885,17 @@
         </w:rPr>
         <w:t>“</w:t>
       </w:r>
-      <w:proofErr w:type="spellStart"/>
-      <w:proofErr w:type="gramStart"/>
-      <w:r>
-        <w:rPr>
-          <w:rFonts w:ascii="Arial" w:hAnsi="Arial" w:cs="Arial"/>
-        </w:rPr>
-        <w:t>iLocater</w:t>
-      </w:r>
-      <w:proofErr w:type="spellEnd"/>
-      <w:proofErr w:type="gramEnd"/>
-      <w:r>
-        <w:rPr>
-          <w:rFonts w:ascii="Arial" w:hAnsi="Arial" w:cs="Arial"/>
-        </w:rPr>
-        <w:t>: A Diffraction-Limited Doppler Spectrometer for the Large Binocular Telescope</w:t>
-      </w:r>
-      <w:r>
-        <w:rPr>
-          <w:rFonts w:ascii="Arial" w:hAnsi="Arial" w:cs="Arial"/>
-        </w:rPr>
-        <w:t xml:space="preserve">,” </w:t>
-      </w:r>
-      <w:proofErr w:type="spellStart"/>
-      <w:r>
-        <w:rPr>
-          <w:rFonts w:ascii="Arial" w:hAnsi="Arial" w:cs="Arial"/>
-        </w:rPr>
-        <w:t>Crepp</w:t>
-      </w:r>
-      <w:proofErr w:type="spellEnd"/>
-      <w:r>
-        <w:rPr>
-          <w:rFonts w:ascii="Arial" w:hAnsi="Arial" w:cs="Arial"/>
-        </w:rPr>
-        <w:t xml:space="preserve">, J.R., et al. </w:t>
+      <w:r>
+        <w:rPr>
+          <w:rFonts w:ascii="Arial" w:hAnsi="Arial" w:cs="Arial"/>
+        </w:rPr>
+        <w:t>iLocater: A Diffraction-Limited Doppler Spectrometer for the Large Binocular Telescope</w:t>
+      </w:r>
+      <w:r>
+        <w:rPr>
+          <w:rFonts w:ascii="Arial" w:hAnsi="Arial" w:cs="Arial"/>
+        </w:rPr>
+        <w:t xml:space="preserve">,” Crepp, J.R., et al. </w:t>
       </w:r>
       <w:r>
         <w:rPr>
@@ -3266,26 +2939,11 @@
           <w:rFonts w:ascii="Arial" w:hAnsi="Arial" w:cs="Arial"/>
         </w:rPr>
       </w:pPr>
-      <w:proofErr w:type="gramStart"/>
-      <w:r>
-        <w:rPr>
-          <w:rFonts w:ascii="Arial" w:hAnsi="Arial" w:cs="Arial"/>
-        </w:rPr>
-        <w:t xml:space="preserve">“Reverberation Mapping of AGN Dusty Tori in the Infrared,” </w:t>
-      </w:r>
-      <w:proofErr w:type="spellStart"/>
-      <w:r>
-        <w:rPr>
-          <w:rFonts w:ascii="Arial" w:hAnsi="Arial" w:cs="Arial"/>
-        </w:rPr>
-        <w:t>Twadelle</w:t>
-      </w:r>
-      <w:proofErr w:type="spellEnd"/>
-      <w:r>
-        <w:rPr>
-          <w:rFonts w:ascii="Arial" w:hAnsi="Arial" w:cs="Arial"/>
-        </w:rPr>
-        <w:t xml:space="preserve">, K., </w:t>
+      <w:r>
+        <w:rPr>
+          <w:rFonts w:ascii="Arial" w:hAnsi="Arial" w:cs="Arial"/>
+        </w:rPr>
+        <w:t xml:space="preserve">“Reverberation Mapping of AGN Dusty Tori in the Infrared,” Twadelle, K., </w:t>
       </w:r>
       <w:r>
         <w:rPr>
@@ -3298,21 +2956,7 @@
         <w:rPr>
           <w:rFonts w:ascii="Arial" w:hAnsi="Arial" w:cs="Arial"/>
         </w:rPr>
-        <w:t xml:space="preserve">, &amp; </w:t>
-      </w:r>
-      <w:proofErr w:type="spellStart"/>
-      <w:r>
-        <w:rPr>
-          <w:rFonts w:ascii="Arial" w:hAnsi="Arial" w:cs="Arial"/>
-        </w:rPr>
-        <w:t>Batcheldor</w:t>
-      </w:r>
-      <w:proofErr w:type="spellEnd"/>
-      <w:r>
-        <w:rPr>
-          <w:rFonts w:ascii="Arial" w:hAnsi="Arial" w:cs="Arial"/>
-        </w:rPr>
-        <w:t xml:space="preserve">, D., </w:t>
+        <w:t xml:space="preserve">, &amp; Batcheldor, D., </w:t>
       </w:r>
       <w:r>
         <w:rPr>
@@ -3332,14 +2976,7 @@
         <w:rPr>
           <w:rFonts w:ascii="Arial" w:hAnsi="Arial" w:cs="Arial"/>
         </w:rPr>
-        <w:t>.</w:t>
-      </w:r>
-      <w:proofErr w:type="gramEnd"/>
-      <w:r>
-        <w:rPr>
-          <w:rFonts w:ascii="Arial" w:hAnsi="Arial" w:cs="Arial"/>
-        </w:rPr>
-        <w:t xml:space="preserve"> Abstract (2013)</w:t>
+        <w:t>. Abstract (2013)</w:t>
       </w:r>
       <w:r>
         <w:rPr>
@@ -3903,14 +3540,7 @@
         <w:rPr>
           <w:rFonts w:ascii="Arial" w:hAnsi="Arial" w:cs="Arial"/>
         </w:rPr>
-        <w:t xml:space="preserve"> </w:t>
-      </w:r>
-      <w:proofErr w:type="gramStart"/>
-      <w:r>
-        <w:rPr>
-          <w:rFonts w:ascii="Arial" w:hAnsi="Arial" w:cs="Arial"/>
-        </w:rPr>
-        <w:t xml:space="preserve">Award </w:t>
+        <w:t xml:space="preserve"> Award </w:t>
       </w:r>
       <w:r>
         <w:rPr>
@@ -3930,14 +3560,7 @@
         <w:rPr>
           <w:rFonts w:ascii="Arial" w:hAnsi="Arial" w:cs="Arial"/>
         </w:rPr>
-        <w:t>Spring</w:t>
-      </w:r>
-      <w:proofErr w:type="gramEnd"/>
-      <w:r>
-        <w:rPr>
-          <w:rFonts w:ascii="Arial" w:hAnsi="Arial" w:cs="Arial"/>
-        </w:rPr>
-        <w:t xml:space="preserve"> 2014</w:t>
+        <w:t>Spring 2014</w:t>
       </w:r>
     </w:p>
     <w:p>
@@ -3974,7 +3597,6 @@
         </w:rPr>
         <w:t xml:space="preserve">Northrop Grumman Student Design Showcase Best in </w:t>
       </w:r>
-      <w:proofErr w:type="gramStart"/>
       <w:r>
         <w:rPr>
           <w:rFonts w:ascii="Arial" w:hAnsi="Arial" w:cs="Arial"/>
@@ -4005,14 +3627,7 @@
         <w:rPr>
           <w:rFonts w:ascii="Arial" w:hAnsi="Arial" w:cs="Arial"/>
         </w:rPr>
-        <w:t>Spring</w:t>
-      </w:r>
-      <w:proofErr w:type="gramEnd"/>
-      <w:r>
-        <w:rPr>
-          <w:rFonts w:ascii="Arial" w:hAnsi="Arial" w:cs="Arial"/>
-        </w:rPr>
-        <w:t xml:space="preserve"> 2014</w:t>
+        <w:t>Spring 2014</w:t>
       </w:r>
     </w:p>
     <w:p>
@@ -4092,14 +3707,7 @@
         <w:rPr>
           <w:rFonts w:ascii="Arial" w:hAnsi="Arial" w:cs="Arial"/>
         </w:rPr>
-        <w:t xml:space="preserve">Outstanding Student Award in </w:t>
-      </w:r>
-      <w:proofErr w:type="gramStart"/>
-      <w:r>
-        <w:rPr>
-          <w:rFonts w:ascii="Arial" w:hAnsi="Arial" w:cs="Arial"/>
-        </w:rPr>
-        <w:t>Physics</w:t>
+        <w:t>Outstanding Student Award in Physics</w:t>
       </w:r>
       <w:r>
         <w:rPr>
@@ -4125,14 +3733,7 @@
         <w:rPr>
           <w:rFonts w:ascii="Arial" w:hAnsi="Arial" w:cs="Arial"/>
         </w:rPr>
-        <w:t>Spring</w:t>
-      </w:r>
-      <w:proofErr w:type="gramEnd"/>
-      <w:r>
-        <w:rPr>
-          <w:rFonts w:ascii="Arial" w:hAnsi="Arial" w:cs="Arial"/>
-        </w:rPr>
-        <w:t xml:space="preserve"> 2013</w:t>
+        <w:t>Spring 2013</w:t>
       </w:r>
     </w:p>
     <w:p>
@@ -4194,14 +3795,7 @@
           <w:rFonts w:ascii="Arial" w:hAnsi="Arial" w:cs="Arial"/>
         </w:rPr>
         <w:lastRenderedPageBreak/>
-        <w:t xml:space="preserve">Distinguished Student </w:t>
-      </w:r>
-      <w:proofErr w:type="gramStart"/>
-      <w:r>
-        <w:rPr>
-          <w:rFonts w:ascii="Arial" w:hAnsi="Arial" w:cs="Arial"/>
-        </w:rPr>
-        <w:t>Scholar</w:t>
+        <w:t>Distinguished Student Scholar</w:t>
       </w:r>
       <w:r>
         <w:rPr>
@@ -4227,14 +3821,7 @@
         <w:rPr>
           <w:rFonts w:ascii="Arial" w:hAnsi="Arial" w:cs="Arial"/>
         </w:rPr>
-        <w:t>Spring</w:t>
-      </w:r>
-      <w:proofErr w:type="gramEnd"/>
-      <w:r>
-        <w:rPr>
-          <w:rFonts w:ascii="Arial" w:hAnsi="Arial" w:cs="Arial"/>
-        </w:rPr>
-        <w:t xml:space="preserve"> 2013</w:t>
+        <w:t>Spring 2013</w:t>
       </w:r>
       <w:r>
         <w:rPr>
@@ -4334,19 +3921,46 @@
           <w:rFonts w:ascii="Arial" w:hAnsi="Arial" w:cs="Arial"/>
         </w:rPr>
       </w:pPr>
-      <w:proofErr w:type="spellStart"/>
-      <w:r>
-        <w:rPr>
-          <w:rFonts w:ascii="Arial" w:hAnsi="Arial" w:cs="Arial"/>
-        </w:rPr>
-        <w:t>GreeNDot</w:t>
-      </w:r>
-      <w:proofErr w:type="spellEnd"/>
-      <w:r>
-        <w:rPr>
-          <w:rFonts w:ascii="Arial" w:hAnsi="Arial" w:cs="Arial"/>
-        </w:rPr>
-        <w:t xml:space="preserve"> violence and di</w:t>
+      <w:r>
+        <w:rPr>
+          <w:rFonts w:ascii="Arial" w:hAnsi="Arial" w:cs="Arial"/>
+        </w:rPr>
+        <w:t>Student member on Faculty Colloquium Committee</w:t>
+      </w:r>
+      <w:r>
+        <w:rPr>
+          <w:rFonts w:ascii="Arial" w:hAnsi="Arial" w:cs="Arial"/>
+        </w:rPr>
+        <w:t xml:space="preserve">                                 </w:t>
+      </w:r>
+      <w:r>
+        <w:rPr>
+          <w:rFonts w:ascii="Arial" w:hAnsi="Arial" w:cs="Arial"/>
+          <w:sz w:val="6"/>
+        </w:rPr>
+        <w:t xml:space="preserve"> </w:t>
+      </w:r>
+      <w:r>
+        <w:rPr>
+          <w:rFonts w:ascii="Arial" w:hAnsi="Arial" w:cs="Arial"/>
+        </w:rPr>
+        <w:t>Fall 2020 – Spring 2021</w:t>
+      </w:r>
+      <w:bookmarkStart w:id="0" w:name="_GoBack"/>
+      <w:bookmarkEnd w:id="0"/>
+    </w:p>
+    <w:p>
+      <w:pPr>
+        <w:spacing w:after="120" w:line="240" w:lineRule="auto"/>
+        <w:rPr>
+          <w:rFonts w:ascii="Arial" w:hAnsi="Arial" w:cs="Arial"/>
+        </w:rPr>
+      </w:pPr>
+      <w:r>
+        <w:rPr>
+          <w:rFonts w:ascii="Arial" w:hAnsi="Arial" w:cs="Arial"/>
+        </w:rPr>
+        <w:t>GreeNDot violence and di</w:t>
       </w:r>
       <w:r>
         <w:rPr>
@@ -4364,16 +3978,52 @@
         <w:rPr>
           <w:rFonts w:ascii="Arial" w:hAnsi="Arial" w:cs="Arial"/>
         </w:rPr>
-        <w:t xml:space="preserve">                         </w:t>
-      </w:r>
-      <w:proofErr w:type="gramStart"/>
-      <w:r>
-        <w:rPr>
-          <w:rFonts w:ascii="Arial" w:hAnsi="Arial" w:cs="Arial"/>
-        </w:rPr>
-        <w:t>Fall</w:t>
-      </w:r>
-      <w:proofErr w:type="gramEnd"/>
+        <w:t xml:space="preserve">                         Fall 2020</w:t>
+      </w:r>
+    </w:p>
+    <w:p>
+      <w:pPr>
+        <w:spacing w:after="120" w:line="240" w:lineRule="auto"/>
+        <w:rPr>
+          <w:rFonts w:ascii="Arial" w:hAnsi="Arial" w:cs="Arial"/>
+        </w:rPr>
+      </w:pPr>
+      <w:r>
+        <w:rPr>
+          <w:rFonts w:ascii="Arial" w:hAnsi="Arial" w:cs="Arial"/>
+        </w:rPr>
+        <w:t>Student f</w:t>
+      </w:r>
+      <w:r>
+        <w:rPr>
+          <w:rFonts w:ascii="Arial" w:hAnsi="Arial" w:cs="Arial"/>
+        </w:rPr>
+        <w:t xml:space="preserve">aculty-hire interviewer                                                   </w:t>
+      </w:r>
+      <w:r>
+        <w:rPr>
+          <w:rFonts w:ascii="Arial" w:hAnsi="Arial" w:cs="Arial"/>
+        </w:rPr>
+        <w:t xml:space="preserve">                      </w:t>
+      </w:r>
+      <w:r>
+        <w:rPr>
+          <w:rFonts w:ascii="Arial" w:hAnsi="Arial" w:cs="Arial"/>
+        </w:rPr>
+        <w:t xml:space="preserve"> </w:t>
+      </w:r>
+      <w:r>
+        <w:rPr>
+          <w:rFonts w:ascii="Arial" w:hAnsi="Arial" w:cs="Arial"/>
+        </w:rPr>
+        <w:t>Spring</w:t>
+      </w:r>
+      <w:r>
+        <w:rPr>
+          <w:rFonts w:ascii="Arial" w:hAnsi="Arial" w:cs="Arial"/>
+        </w:rPr>
+        <w:t xml:space="preserve"> 2017,</w:t>
+      </w:r>
       <w:r>
         <w:rPr>
           <w:rFonts w:ascii="Arial" w:hAnsi="Arial" w:cs="Arial"/>
@@ -4392,43 +4042,13 @@
         <w:rPr>
           <w:rFonts w:ascii="Arial" w:hAnsi="Arial" w:cs="Arial"/>
         </w:rPr>
-        <w:t>Student f</w:t>
-      </w:r>
-      <w:r>
-        <w:rPr>
-          <w:rFonts w:ascii="Arial" w:hAnsi="Arial" w:cs="Arial"/>
-        </w:rPr>
-        <w:t xml:space="preserve">aculty-hire interviewer                                                   </w:t>
-      </w:r>
-      <w:r>
-        <w:rPr>
-          <w:rFonts w:ascii="Arial" w:hAnsi="Arial" w:cs="Arial"/>
-        </w:rPr>
-        <w:t xml:space="preserve">                      </w:t>
-      </w:r>
-      <w:r>
-        <w:rPr>
-          <w:rFonts w:ascii="Arial" w:hAnsi="Arial" w:cs="Arial"/>
-        </w:rPr>
-        <w:t xml:space="preserve"> </w:t>
-      </w:r>
-      <w:r>
-        <w:rPr>
-          <w:rFonts w:ascii="Arial" w:hAnsi="Arial" w:cs="Arial"/>
-        </w:rPr>
-        <w:t>Spring</w:t>
-      </w:r>
-      <w:r>
-        <w:rPr>
-          <w:rFonts w:ascii="Arial" w:hAnsi="Arial" w:cs="Arial"/>
-        </w:rPr>
-        <w:t xml:space="preserve"> 2017,</w:t>
-      </w:r>
-      <w:r>
-        <w:rPr>
-          <w:rFonts w:ascii="Arial" w:hAnsi="Arial" w:cs="Arial"/>
-        </w:rPr>
-        <w:t xml:space="preserve"> 2020</w:t>
+        <w:t xml:space="preserve">Summertime Stargazing volunteer                                                                           </w:t>
+      </w:r>
+      <w:r>
+        <w:rPr>
+          <w:rFonts w:ascii="Arial" w:hAnsi="Arial" w:cs="Arial"/>
+        </w:rPr>
+        <w:t xml:space="preserve"> Summer 2018</w:t>
       </w:r>
     </w:p>
     <w:p>
@@ -4442,34 +4062,7 @@
         <w:rPr>
           <w:rFonts w:ascii="Arial" w:hAnsi="Arial" w:cs="Arial"/>
         </w:rPr>
-        <w:t xml:space="preserve">Summertime Stargazing volunteer                                                                           </w:t>
-      </w:r>
-      <w:r>
-        <w:rPr>
-          <w:rFonts w:ascii="Arial" w:hAnsi="Arial" w:cs="Arial"/>
-        </w:rPr>
-        <w:t xml:space="preserve"> Summer 2018</w:t>
-      </w:r>
-    </w:p>
-    <w:p>
-      <w:pPr>
-        <w:spacing w:after="120" w:line="240" w:lineRule="auto"/>
-        <w:rPr>
-          <w:rFonts w:ascii="Arial" w:hAnsi="Arial" w:cs="Arial"/>
-        </w:rPr>
-      </w:pPr>
-      <w:r>
-        <w:rPr>
-          <w:rFonts w:ascii="Arial" w:hAnsi="Arial" w:cs="Arial"/>
-        </w:rPr>
-        <w:t xml:space="preserve">Student panel for external departmental </w:t>
-      </w:r>
-      <w:proofErr w:type="gramStart"/>
-      <w:r>
-        <w:rPr>
-          <w:rFonts w:ascii="Arial" w:hAnsi="Arial" w:cs="Arial"/>
-        </w:rPr>
-        <w:t>review</w:t>
+        <w:t>Student panel for external departmental review</w:t>
       </w:r>
       <w:r>
         <w:rPr>
@@ -4495,14 +4088,7 @@
         <w:rPr>
           <w:rFonts w:ascii="Arial" w:hAnsi="Arial" w:cs="Arial"/>
         </w:rPr>
-        <w:t>Fall</w:t>
-      </w:r>
-      <w:proofErr w:type="gramEnd"/>
-      <w:r>
-        <w:rPr>
-          <w:rFonts w:ascii="Arial" w:hAnsi="Arial" w:cs="Arial"/>
-        </w:rPr>
-        <w:t xml:space="preserve"> 2016</w:t>
+        <w:t>Fall 2016</w:t>
       </w:r>
     </w:p>
     <w:p>
@@ -4528,14 +4114,7 @@
         <w:rPr>
           <w:rFonts w:ascii="Arial" w:hAnsi="Arial" w:cs="Arial"/>
         </w:rPr>
-        <w:t xml:space="preserve">tar Party </w:t>
-      </w:r>
-      <w:proofErr w:type="gramStart"/>
-      <w:r>
-        <w:rPr>
-          <w:rFonts w:ascii="Arial" w:hAnsi="Arial" w:cs="Arial"/>
-        </w:rPr>
-        <w:t xml:space="preserve">volunteer                                                                                       </w:t>
+        <w:t xml:space="preserve">tar Party volunteer                                                                                       </w:t>
       </w:r>
       <w:r>
         <w:rPr>
@@ -4555,14 +4134,7 @@
         <w:rPr>
           <w:rFonts w:ascii="Arial" w:hAnsi="Arial" w:cs="Arial"/>
         </w:rPr>
-        <w:t>Fall</w:t>
-      </w:r>
-      <w:proofErr w:type="gramEnd"/>
-      <w:r>
-        <w:rPr>
-          <w:rFonts w:ascii="Arial" w:hAnsi="Arial" w:cs="Arial"/>
-        </w:rPr>
-        <w:t xml:space="preserve"> 2014</w:t>
+        <w:t>Fall 2014</w:t>
       </w:r>
     </w:p>
     <w:p>
@@ -4702,14 +4274,7 @@
         <w:rPr>
           <w:rFonts w:ascii="Arial" w:hAnsi="Arial" w:cs="Arial"/>
         </w:rPr>
-        <w:t xml:space="preserve">Graduate Physics </w:t>
-      </w:r>
-      <w:proofErr w:type="gramStart"/>
-      <w:r>
-        <w:rPr>
-          <w:rFonts w:ascii="Arial" w:hAnsi="Arial" w:cs="Arial"/>
-        </w:rPr>
-        <w:t>Society</w:t>
+        <w:t>Graduate Physics Society</w:t>
       </w:r>
       <w:r>
         <w:rPr>
@@ -4767,7 +4332,6 @@
         </w:rPr>
         <w:t>.</w:t>
       </w:r>
-      <w:proofErr w:type="gramEnd"/>
       <w:r>
         <w:rPr>
           <w:rFonts w:ascii="Arial" w:hAnsi="Arial" w:cs="Arial"/>
@@ -4816,14 +4380,7 @@
         <w:rPr>
           <w:rFonts w:ascii="Arial" w:hAnsi="Arial" w:cs="Arial"/>
         </w:rPr>
-        <w:t xml:space="preserve">Sigma Pi Sigma Physics Honor </w:t>
-      </w:r>
-      <w:proofErr w:type="gramStart"/>
-      <w:r>
-        <w:rPr>
-          <w:rFonts w:ascii="Arial" w:hAnsi="Arial" w:cs="Arial"/>
-        </w:rPr>
-        <w:t>Society</w:t>
+        <w:t>Sigma Pi Sigma Physics Honor Society</w:t>
       </w:r>
       <w:r>
         <w:rPr>
@@ -4849,14 +4406,7 @@
         <w:rPr>
           <w:rFonts w:ascii="Arial" w:hAnsi="Arial" w:cs="Arial"/>
         </w:rPr>
-        <w:t>Inducted</w:t>
-      </w:r>
-      <w:proofErr w:type="gramEnd"/>
-      <w:r>
-        <w:rPr>
-          <w:rFonts w:ascii="Arial" w:hAnsi="Arial" w:cs="Arial"/>
-        </w:rPr>
-        <w:t xml:space="preserve"> </w:t>
+        <w:t xml:space="preserve">Inducted </w:t>
       </w:r>
       <w:r>
         <w:rPr>
@@ -4876,14 +4426,7 @@
         <w:rPr>
           <w:rFonts w:ascii="Arial" w:hAnsi="Arial" w:cs="Arial"/>
         </w:rPr>
-        <w:t xml:space="preserve">Phi Kappa Phi Honor </w:t>
-      </w:r>
-      <w:proofErr w:type="gramStart"/>
-      <w:r>
-        <w:rPr>
-          <w:rFonts w:ascii="Arial" w:hAnsi="Arial" w:cs="Arial"/>
-        </w:rPr>
-        <w:t>Society</w:t>
+        <w:t>Phi Kappa Phi Honor Society</w:t>
       </w:r>
       <w:r>
         <w:rPr>
@@ -4909,14 +4452,7 @@
         <w:rPr>
           <w:rFonts w:ascii="Arial" w:hAnsi="Arial" w:cs="Arial"/>
         </w:rPr>
-        <w:t>Inducted</w:t>
-      </w:r>
-      <w:proofErr w:type="gramEnd"/>
-      <w:r>
-        <w:rPr>
-          <w:rFonts w:ascii="Arial" w:hAnsi="Arial" w:cs="Arial"/>
-        </w:rPr>
-        <w:t xml:space="preserve"> </w:t>
+        <w:t xml:space="preserve">Inducted </w:t>
       </w:r>
       <w:r>
         <w:rPr>
@@ -4942,14 +4478,7 @@
         <w:rPr>
           <w:rFonts w:ascii="Arial" w:hAnsi="Arial" w:cs="Arial"/>
         </w:rPr>
-        <w:t xml:space="preserve">reshman National Honor </w:t>
-      </w:r>
-      <w:proofErr w:type="gramStart"/>
-      <w:r>
-        <w:rPr>
-          <w:rFonts w:ascii="Arial" w:hAnsi="Arial" w:cs="Arial"/>
-        </w:rPr>
-        <w:t xml:space="preserve">Society                                   </w:t>
+        <w:t xml:space="preserve">reshman National Honor Society                                   </w:t>
       </w:r>
       <w:r>
         <w:rPr>
@@ -4971,7 +4500,6 @@
         </w:rPr>
         <w:t>Inducted</w:t>
       </w:r>
-      <w:proofErr w:type="gramEnd"/>
       <w:r>
         <w:rPr>
           <w:rFonts w:ascii="Arial" w:hAnsi="Arial" w:cs="Arial"/>
@@ -5047,16 +4575,7 @@
           <w:rFonts w:ascii="Arial" w:hAnsi="Arial" w:cs="Arial"/>
           <w:b/>
         </w:rPr>
-        <w:t>Howk</w:t>
-      </w:r>
-      <w:bookmarkStart w:id="0" w:name="_GoBack"/>
-      <w:bookmarkEnd w:id="0"/>
-      <w:r>
-        <w:rPr>
-          <w:rFonts w:ascii="Arial" w:hAnsi="Arial" w:cs="Arial"/>
-          <w:b/>
-        </w:rPr>
-        <w:t xml:space="preserve"> </w:t>
+        <w:t xml:space="preserve">Howk </w:t>
       </w:r>
     </w:p>
     <w:p>
@@ -8682,7 +8201,7 @@
 </file>
 
 <file path=customXml/itemProps1.xml><?xml version="1.0" encoding="utf-8"?>
-<ds:datastoreItem xmlns:ds="http://schemas.openxmlformats.org/officeDocument/2006/customXml" ds:itemID="{B5E0755B-40C6-4D45-9659-28CEC834AF7F}">
+<ds:datastoreItem xmlns:ds="http://schemas.openxmlformats.org/officeDocument/2006/customXml" ds:itemID="{BBBBCCB5-DC90-FA44-A115-F6115C2927FD}">
   <ds:schemaRefs>
     <ds:schemaRef ds:uri="http://schemas.openxmlformats.org/officeDocument/2006/bibliography"/>
   </ds:schemaRefs>

--- a/files/CV_long_website.docx
+++ b/files/CV_long_website.docx
@@ -43,27 +43,51 @@
         <w:jc w:val="center"/>
         <w:rPr>
           <w:rFonts w:ascii="Arial" w:hAnsi="Arial" w:cs="Arial"/>
-          <w:sz w:val="24"/>
-        </w:rPr>
-      </w:pPr>
-      <w:r>
-        <w:rPr>
-          <w:rFonts w:ascii="Arial" w:hAnsi="Arial" w:cs="Arial"/>
-        </w:rPr>
-        <w:t xml:space="preserve">mberg3@nd.edu </w:t>
-      </w:r>
-      <w:r>
-        <w:rPr>
-          <w:rFonts w:ascii="Arial" w:hAnsi="Arial" w:cs="Arial"/>
           <w:szCs w:val="24"/>
         </w:rPr>
-        <w:t>225 Nieuwland Science Hall</w:t>
+      </w:pPr>
+      <w:proofErr w:type="gramStart"/>
+      <w:r>
+        <w:rPr>
+          <w:rFonts w:ascii="Arial" w:hAnsi="Arial" w:cs="Arial"/>
+        </w:rPr>
+        <w:t>mberg3@nd.edu</w:t>
+      </w:r>
+      <w:proofErr w:type="gramEnd"/>
+      <w:r>
+        <w:rPr>
+          <w:rFonts w:ascii="Arial" w:hAnsi="Arial" w:cs="Arial"/>
+        </w:rPr>
+        <w:t xml:space="preserve"> </w:t>
       </w:r>
       <w:r>
         <w:rPr>
           <w:rFonts w:ascii="Arial" w:hAnsi="Arial" w:cs="Arial"/>
           <w:szCs w:val="24"/>
         </w:rPr>
+        <w:t xml:space="preserve">225 </w:t>
+      </w:r>
+      <w:proofErr w:type="spellStart"/>
+      <w:r>
+        <w:rPr>
+          <w:rFonts w:ascii="Arial" w:hAnsi="Arial" w:cs="Arial"/>
+          <w:szCs w:val="24"/>
+        </w:rPr>
+        <w:t>Nieuwland</w:t>
+      </w:r>
+      <w:proofErr w:type="spellEnd"/>
+      <w:r>
+        <w:rPr>
+          <w:rFonts w:ascii="Arial" w:hAnsi="Arial" w:cs="Arial"/>
+          <w:szCs w:val="24"/>
+        </w:rPr>
+        <w:t xml:space="preserve"> Science Hall</w:t>
+      </w:r>
+      <w:r>
+        <w:rPr>
+          <w:rFonts w:ascii="Arial" w:hAnsi="Arial" w:cs="Arial"/>
+          <w:szCs w:val="24"/>
+        </w:rPr>
         <w:t>,</w:t>
       </w:r>
       <w:r>
@@ -86,6 +110,589 @@
           <w:szCs w:val="24"/>
         </w:rPr>
         <w:t xml:space="preserve"> 46556</w:t>
+      </w:r>
+      <w:r>
+        <w:rPr>
+          <w:rFonts w:ascii="Arial" w:hAnsi="Arial" w:cs="Arial"/>
+          <w:szCs w:val="24"/>
+        </w:rPr>
+        <w:t xml:space="preserve"> </w:t>
+      </w:r>
+    </w:p>
+    <w:p>
+      <w:pPr>
+        <w:spacing w:after="0" w:line="240" w:lineRule="auto"/>
+        <w:jc w:val="center"/>
+        <w:rPr>
+          <w:rFonts w:ascii="Arial" w:hAnsi="Arial" w:cs="Arial"/>
+          <w:sz w:val="16"/>
+          <w:szCs w:val="24"/>
+        </w:rPr>
+      </w:pPr>
+    </w:p>
+    <w:p>
+      <w:pPr>
+        <w:pBdr>
+          <w:bottom w:val="single" w:sz="12" w:space="1" w:color="auto"/>
+        </w:pBdr>
+        <w:spacing w:after="120" w:line="240" w:lineRule="auto"/>
+        <w:rPr>
+          <w:rFonts w:ascii="Arial" w:hAnsi="Arial" w:cs="Arial"/>
+          <w:b/>
+        </w:rPr>
+      </w:pPr>
+      <w:r>
+        <w:rPr>
+          <w:rFonts w:ascii="Arial" w:hAnsi="Arial" w:cs="Arial"/>
+          <w:b/>
+        </w:rPr>
+        <w:t>SUMMARY</w:t>
+      </w:r>
+    </w:p>
+    <w:p>
+      <w:pPr>
+        <w:spacing w:after="0" w:line="240" w:lineRule="auto"/>
+        <w:jc w:val="both"/>
+        <w:rPr>
+          <w:rFonts w:ascii="Arial" w:hAnsi="Arial" w:cs="Arial"/>
+          <w:szCs w:val="24"/>
+        </w:rPr>
+      </w:pPr>
+      <w:r>
+        <w:rPr>
+          <w:rFonts w:ascii="Arial" w:hAnsi="Arial" w:cs="Arial"/>
+          <w:b/>
+          <w:szCs w:val="24"/>
+        </w:rPr>
+        <w:t>Research Interests:</w:t>
+      </w:r>
+      <w:r>
+        <w:rPr>
+          <w:rFonts w:ascii="Arial" w:hAnsi="Arial" w:cs="Arial"/>
+          <w:b/>
+          <w:szCs w:val="24"/>
+        </w:rPr>
+        <w:t xml:space="preserve"> </w:t>
+      </w:r>
+      <w:r>
+        <w:rPr>
+          <w:rFonts w:ascii="Arial" w:hAnsi="Arial" w:cs="Arial"/>
+          <w:szCs w:val="24"/>
+        </w:rPr>
+        <w:t>I am an astrophysicist interested in understanding galaxy evolution through the gas dynamics and metallicity content of the circumgalactic medium and its connection to the galaxy. I am also interested in galaxy quenching and how the e</w:t>
+      </w:r>
+      <w:r>
+        <w:rPr>
+          <w:rFonts w:ascii="Arial" w:hAnsi="Arial" w:cs="Arial"/>
+          <w:szCs w:val="24"/>
+        </w:rPr>
+        <w:t>nvironment</w:t>
+      </w:r>
+      <w:r>
+        <w:rPr>
+          <w:rFonts w:ascii="Arial" w:hAnsi="Arial" w:cs="Arial"/>
+          <w:szCs w:val="24"/>
+        </w:rPr>
+        <w:t xml:space="preserve"> (groups and clusters) play</w:t>
+      </w:r>
+      <w:r>
+        <w:rPr>
+          <w:rFonts w:ascii="Arial" w:hAnsi="Arial" w:cs="Arial"/>
+          <w:szCs w:val="24"/>
+        </w:rPr>
+        <w:t>s</w:t>
+      </w:r>
+      <w:r>
+        <w:rPr>
+          <w:rFonts w:ascii="Arial" w:hAnsi="Arial" w:cs="Arial"/>
+          <w:szCs w:val="24"/>
+        </w:rPr>
+        <w:t xml:space="preserve"> a role</w:t>
+      </w:r>
+      <w:r>
+        <w:rPr>
+          <w:rFonts w:ascii="Arial" w:hAnsi="Arial" w:cs="Arial"/>
+          <w:szCs w:val="24"/>
+        </w:rPr>
+        <w:t xml:space="preserve"> in this process</w:t>
+      </w:r>
+      <w:r>
+        <w:rPr>
+          <w:rFonts w:ascii="Arial" w:hAnsi="Arial" w:cs="Arial"/>
+          <w:szCs w:val="24"/>
+        </w:rPr>
+        <w:t xml:space="preserve">. </w:t>
+      </w:r>
+    </w:p>
+    <w:p>
+      <w:pPr>
+        <w:spacing w:after="120" w:line="240" w:lineRule="auto"/>
+        <w:jc w:val="both"/>
+        <w:rPr>
+          <w:rFonts w:ascii="Arial" w:hAnsi="Arial" w:cs="Arial"/>
+          <w:szCs w:val="24"/>
+        </w:rPr>
+      </w:pPr>
+      <w:r>
+        <w:rPr>
+          <w:rFonts w:ascii="Arial" w:hAnsi="Arial" w:cs="Arial"/>
+          <w:b/>
+          <w:szCs w:val="24"/>
+        </w:rPr>
+        <w:t xml:space="preserve">Skills: </w:t>
+      </w:r>
+      <w:r>
+        <w:rPr>
+          <w:rFonts w:ascii="Arial" w:hAnsi="Arial" w:cs="Arial"/>
+          <w:szCs w:val="24"/>
+        </w:rPr>
+        <w:t xml:space="preserve">Expert </w:t>
+      </w:r>
+      <w:r>
+        <w:rPr>
+          <w:rFonts w:ascii="Arial" w:hAnsi="Arial" w:cs="Arial"/>
+          <w:szCs w:val="24"/>
+        </w:rPr>
+        <w:t>in UV/optical spectral analysis;</w:t>
+      </w:r>
+      <w:r>
+        <w:rPr>
+          <w:rFonts w:ascii="Arial" w:hAnsi="Arial" w:cs="Arial"/>
+          <w:szCs w:val="24"/>
+        </w:rPr>
+        <w:t xml:space="preserve"> obser</w:t>
+      </w:r>
+      <w:r>
+        <w:rPr>
+          <w:rFonts w:ascii="Arial" w:hAnsi="Arial" w:cs="Arial"/>
+          <w:szCs w:val="24"/>
+        </w:rPr>
+        <w:t xml:space="preserve">ving experience with Keck/HIRES and </w:t>
+      </w:r>
+      <w:r>
+        <w:rPr>
+          <w:rFonts w:ascii="Arial" w:hAnsi="Arial" w:cs="Arial"/>
+          <w:szCs w:val="24"/>
+        </w:rPr>
+        <w:t>KCWI</w:t>
+      </w:r>
+      <w:r>
+        <w:rPr>
+          <w:rFonts w:ascii="Arial" w:hAnsi="Arial" w:cs="Arial"/>
+          <w:szCs w:val="24"/>
+        </w:rPr>
+        <w:t>, Magellan/MIKE,</w:t>
+      </w:r>
+      <w:r>
+        <w:rPr>
+          <w:rFonts w:ascii="Arial" w:hAnsi="Arial" w:cs="Arial"/>
+          <w:szCs w:val="24"/>
+        </w:rPr>
+        <w:t xml:space="preserve"> and the Green Bank Telescope</w:t>
+      </w:r>
+      <w:r>
+        <w:rPr>
+          <w:rFonts w:ascii="Arial" w:hAnsi="Arial" w:cs="Arial"/>
+          <w:szCs w:val="24"/>
+        </w:rPr>
+        <w:t>;</w:t>
+      </w:r>
+      <w:r>
+        <w:rPr>
+          <w:rFonts w:ascii="Arial" w:hAnsi="Arial" w:cs="Arial"/>
+          <w:szCs w:val="24"/>
+        </w:rPr>
+        <w:t xml:space="preserve"> </w:t>
+      </w:r>
+      <w:r>
+        <w:rPr>
+          <w:rFonts w:ascii="Arial" w:hAnsi="Arial" w:cs="Arial"/>
+          <w:szCs w:val="24"/>
+        </w:rPr>
+        <w:t>Python and IDL</w:t>
+      </w:r>
+      <w:r>
+        <w:rPr>
+          <w:rFonts w:ascii="Arial" w:hAnsi="Arial" w:cs="Arial"/>
+          <w:szCs w:val="24"/>
+        </w:rPr>
+        <w:t xml:space="preserve"> coding languages</w:t>
+      </w:r>
+      <w:r>
+        <w:rPr>
+          <w:rFonts w:ascii="Arial" w:hAnsi="Arial" w:cs="Arial"/>
+          <w:szCs w:val="24"/>
+        </w:rPr>
+        <w:t xml:space="preserve">; </w:t>
+      </w:r>
+      <w:r>
+        <w:rPr>
+          <w:rFonts w:ascii="Arial" w:hAnsi="Arial" w:cs="Arial"/>
+          <w:szCs w:val="24"/>
+        </w:rPr>
+        <w:t>proficient in</w:t>
+      </w:r>
+      <w:r>
+        <w:rPr>
+          <w:rFonts w:ascii="Arial" w:hAnsi="Arial" w:cs="Arial"/>
+          <w:szCs w:val="24"/>
+        </w:rPr>
+        <w:t xml:space="preserve"> </w:t>
+      </w:r>
+      <w:r>
+        <w:rPr>
+          <w:rFonts w:ascii="Arial" w:hAnsi="Arial" w:cs="Arial"/>
+          <w:szCs w:val="24"/>
+        </w:rPr>
+        <w:t xml:space="preserve">Cloudy, DESI </w:t>
+      </w:r>
+      <w:proofErr w:type="spellStart"/>
+      <w:r>
+        <w:rPr>
+          <w:rFonts w:ascii="Arial" w:hAnsi="Arial" w:cs="Arial"/>
+          <w:szCs w:val="24"/>
+        </w:rPr>
+        <w:t>redrock</w:t>
+      </w:r>
+      <w:proofErr w:type="spellEnd"/>
+      <w:r>
+        <w:rPr>
+          <w:rFonts w:ascii="Arial" w:hAnsi="Arial" w:cs="Arial"/>
+          <w:szCs w:val="24"/>
+        </w:rPr>
+        <w:t xml:space="preserve">, </w:t>
+      </w:r>
+      <w:proofErr w:type="spellStart"/>
+      <w:r>
+        <w:rPr>
+          <w:rFonts w:ascii="Arial" w:hAnsi="Arial" w:cs="Arial"/>
+          <w:szCs w:val="24"/>
+        </w:rPr>
+        <w:t>SExtractor</w:t>
+      </w:r>
+      <w:proofErr w:type="spellEnd"/>
+      <w:r>
+        <w:rPr>
+          <w:rFonts w:ascii="Arial" w:hAnsi="Arial" w:cs="Arial"/>
+          <w:szCs w:val="24"/>
+        </w:rPr>
+        <w:t xml:space="preserve">, </w:t>
+      </w:r>
+      <w:proofErr w:type="spellStart"/>
+      <w:r>
+        <w:rPr>
+          <w:rFonts w:ascii="Arial" w:hAnsi="Arial" w:cs="Arial"/>
+          <w:szCs w:val="24"/>
+        </w:rPr>
+        <w:t>kcorrect</w:t>
+      </w:r>
+      <w:proofErr w:type="spellEnd"/>
+      <w:r>
+        <w:rPr>
+          <w:rFonts w:ascii="Arial" w:hAnsi="Arial" w:cs="Arial"/>
+          <w:szCs w:val="24"/>
+        </w:rPr>
+        <w:t xml:space="preserve">, </w:t>
+      </w:r>
+      <w:r>
+        <w:rPr>
+          <w:rFonts w:ascii="Arial" w:hAnsi="Arial" w:cs="Arial"/>
+          <w:szCs w:val="24"/>
+        </w:rPr>
+        <w:t xml:space="preserve">and </w:t>
+      </w:r>
+      <w:proofErr w:type="spellStart"/>
+      <w:r>
+        <w:rPr>
+          <w:rFonts w:ascii="Arial" w:hAnsi="Arial" w:cs="Arial"/>
+          <w:szCs w:val="24"/>
+        </w:rPr>
+        <w:t>pPXF</w:t>
+      </w:r>
+      <w:proofErr w:type="spellEnd"/>
+      <w:r>
+        <w:rPr>
+          <w:rFonts w:ascii="Arial" w:hAnsi="Arial" w:cs="Arial"/>
+          <w:szCs w:val="24"/>
+        </w:rPr>
+        <w:t xml:space="preserve"> </w:t>
+      </w:r>
+      <w:r>
+        <w:rPr>
+          <w:rFonts w:ascii="Arial" w:hAnsi="Arial" w:cs="Arial"/>
+          <w:szCs w:val="24"/>
+        </w:rPr>
+        <w:t>software tools</w:t>
+      </w:r>
+      <w:r>
+        <w:rPr>
+          <w:rFonts w:ascii="Arial" w:hAnsi="Arial" w:cs="Arial"/>
+          <w:szCs w:val="24"/>
+        </w:rPr>
+        <w:t>.</w:t>
+      </w:r>
+    </w:p>
+    <w:p>
+      <w:pPr>
+        <w:tabs>
+          <w:tab w:val="left" w:pos="924"/>
+        </w:tabs>
+        <w:spacing w:after="120" w:line="240" w:lineRule="auto"/>
+        <w:rPr>
+          <w:rFonts w:ascii="Arial" w:hAnsi="Arial" w:cs="Arial"/>
+          <w:sz w:val="2"/>
+        </w:rPr>
+      </w:pPr>
+      <w:r>
+        <w:rPr>
+          <w:rFonts w:ascii="Arial" w:hAnsi="Arial" w:cs="Arial"/>
+          <w:sz w:val="2"/>
+        </w:rPr>
+        <w:tab/>
+      </w:r>
+    </w:p>
+    <w:p>
+      <w:pPr>
+        <w:pBdr>
+          <w:bottom w:val="single" w:sz="12" w:space="1" w:color="auto"/>
+        </w:pBdr>
+        <w:spacing w:after="120" w:line="240" w:lineRule="auto"/>
+        <w:rPr>
+          <w:rFonts w:ascii="Arial" w:hAnsi="Arial" w:cs="Arial"/>
+          <w:b/>
+        </w:rPr>
+      </w:pPr>
+      <w:r>
+        <w:rPr>
+          <w:rFonts w:ascii="Arial" w:hAnsi="Arial" w:cs="Arial"/>
+          <w:b/>
+        </w:rPr>
+        <w:t>E</w:t>
+      </w:r>
+      <w:r>
+        <w:rPr>
+          <w:rFonts w:ascii="Arial" w:hAnsi="Arial" w:cs="Arial"/>
+          <w:b/>
+        </w:rPr>
+        <w:t>DUCATION</w:t>
+      </w:r>
+    </w:p>
+    <w:p>
+      <w:pPr>
+        <w:spacing w:after="0" w:line="240" w:lineRule="auto"/>
+        <w:rPr>
+          <w:rFonts w:ascii="Arial" w:hAnsi="Arial" w:cs="Arial"/>
+          <w:b/>
+        </w:rPr>
+      </w:pPr>
+      <w:r>
+        <w:rPr>
+          <w:rFonts w:ascii="Arial" w:hAnsi="Arial" w:cs="Arial"/>
+          <w:b/>
+        </w:rPr>
+        <w:t xml:space="preserve">University of Notre </w:t>
+      </w:r>
+      <w:proofErr w:type="gramStart"/>
+      <w:r>
+        <w:rPr>
+          <w:rFonts w:ascii="Arial" w:hAnsi="Arial" w:cs="Arial"/>
+          <w:b/>
+        </w:rPr>
+        <w:t>Dame</w:t>
+      </w:r>
+      <w:r>
+        <w:rPr>
+          <w:rFonts w:ascii="Arial" w:hAnsi="Arial" w:cs="Arial"/>
+          <w:b/>
+        </w:rPr>
+        <w:t xml:space="preserve">         </w:t>
+      </w:r>
+      <w:r>
+        <w:rPr>
+          <w:rFonts w:ascii="Arial" w:hAnsi="Arial" w:cs="Arial"/>
+        </w:rPr>
+        <w:t xml:space="preserve">                                                                    </w:t>
+      </w:r>
+      <w:r>
+        <w:rPr>
+          <w:rFonts w:ascii="Arial" w:hAnsi="Arial" w:cs="Arial"/>
+        </w:rPr>
+        <w:t xml:space="preserve">      </w:t>
+      </w:r>
+      <w:r>
+        <w:rPr>
+          <w:rFonts w:ascii="Arial" w:hAnsi="Arial" w:cs="Arial"/>
+        </w:rPr>
+        <w:t xml:space="preserve"> </w:t>
+      </w:r>
+      <w:r>
+        <w:rPr>
+          <w:rFonts w:ascii="Arial" w:hAnsi="Arial" w:cs="Arial"/>
+        </w:rPr>
+        <w:t xml:space="preserve"> </w:t>
+      </w:r>
+      <w:r>
+        <w:rPr>
+          <w:rFonts w:ascii="Arial" w:hAnsi="Arial" w:cs="Arial"/>
+          <w:color w:val="FFFFFF" w:themeColor="background1"/>
+          <w:sz w:val="2"/>
+        </w:rPr>
+        <w:t>.</w:t>
+      </w:r>
+      <w:r>
+        <w:rPr>
+          <w:rFonts w:ascii="Arial" w:hAnsi="Arial" w:cs="Arial"/>
+        </w:rPr>
+        <w:t>Notre</w:t>
+      </w:r>
+      <w:proofErr w:type="gramEnd"/>
+      <w:r>
+        <w:rPr>
+          <w:rFonts w:ascii="Arial" w:hAnsi="Arial" w:cs="Arial"/>
+        </w:rPr>
+        <w:t xml:space="preserve"> Dame, IN</w:t>
+      </w:r>
+    </w:p>
+    <w:p>
+      <w:pPr>
+        <w:spacing w:after="0" w:line="240" w:lineRule="auto"/>
+        <w:rPr>
+          <w:rFonts w:ascii="Arial" w:hAnsi="Arial" w:cs="Arial"/>
+        </w:rPr>
+      </w:pPr>
+      <w:r>
+        <w:rPr>
+          <w:rFonts w:ascii="Arial" w:hAnsi="Arial" w:cs="Arial"/>
+        </w:rPr>
+        <w:t xml:space="preserve">Ph.D., </w:t>
+      </w:r>
+      <w:r>
+        <w:rPr>
+          <w:rFonts w:ascii="Arial" w:hAnsi="Arial" w:cs="Arial"/>
+        </w:rPr>
+        <w:t>Physics</w:t>
+      </w:r>
+      <w:r>
+        <w:rPr>
+          <w:rFonts w:ascii="Arial" w:hAnsi="Arial" w:cs="Arial"/>
+        </w:rPr>
+        <w:t xml:space="preserve"> </w:t>
+      </w:r>
+      <w:r>
+        <w:rPr>
+          <w:rFonts w:ascii="Arial" w:hAnsi="Arial" w:cs="Arial"/>
+        </w:rPr>
+        <w:t xml:space="preserve">                                                                                </w:t>
+      </w:r>
+      <w:r>
+        <w:rPr>
+          <w:rFonts w:ascii="Arial" w:hAnsi="Arial" w:cs="Arial"/>
+        </w:rPr>
+        <w:t xml:space="preserve">      </w:t>
+      </w:r>
+      <w:r>
+        <w:rPr>
+          <w:rFonts w:ascii="Arial" w:hAnsi="Arial" w:cs="Arial"/>
+        </w:rPr>
+        <w:t xml:space="preserve">    </w:t>
+      </w:r>
+      <w:r>
+        <w:rPr>
+          <w:rFonts w:ascii="Arial" w:hAnsi="Arial" w:cs="Arial"/>
+        </w:rPr>
+        <w:t xml:space="preserve">    </w:t>
+      </w:r>
+      <w:r>
+        <w:rPr>
+          <w:rFonts w:ascii="Arial" w:hAnsi="Arial" w:cs="Arial"/>
+          <w:color w:val="FFFFFF" w:themeColor="background1"/>
+          <w:sz w:val="10"/>
+        </w:rPr>
+        <w:t xml:space="preserve"> </w:t>
+      </w:r>
+      <w:r>
+        <w:rPr>
+          <w:rFonts w:ascii="Arial" w:hAnsi="Arial" w:cs="Arial"/>
+        </w:rPr>
+        <w:t>May 2021 (</w:t>
+      </w:r>
+      <w:r>
+        <w:rPr>
+          <w:rFonts w:ascii="Arial" w:hAnsi="Arial" w:cs="Arial"/>
+        </w:rPr>
+        <w:t>Expected</w:t>
+      </w:r>
+      <w:r>
+        <w:rPr>
+          <w:rFonts w:ascii="Arial" w:hAnsi="Arial" w:cs="Arial"/>
+        </w:rPr>
+        <w:t>)</w:t>
+      </w:r>
+    </w:p>
+    <w:p>
+      <w:pPr>
+        <w:spacing w:after="0" w:line="240" w:lineRule="auto"/>
+        <w:rPr>
+          <w:rFonts w:ascii="Arial" w:hAnsi="Arial" w:cs="Arial"/>
+        </w:rPr>
+      </w:pPr>
+      <w:r>
+        <w:rPr>
+          <w:rFonts w:ascii="Arial" w:hAnsi="Arial" w:cs="Arial"/>
+        </w:rPr>
+        <w:t>M.S.</w:t>
+      </w:r>
+      <w:r>
+        <w:rPr>
+          <w:rFonts w:ascii="Arial" w:hAnsi="Arial" w:cs="Arial"/>
+        </w:rPr>
+        <w:t xml:space="preserve">, </w:t>
+      </w:r>
+      <w:proofErr w:type="gramStart"/>
+      <w:r>
+        <w:rPr>
+          <w:rFonts w:ascii="Arial" w:hAnsi="Arial" w:cs="Arial"/>
+        </w:rPr>
+        <w:t>Physics</w:t>
+      </w:r>
+      <w:r>
+        <w:rPr>
+          <w:rFonts w:ascii="Arial" w:hAnsi="Arial" w:cs="Arial"/>
+        </w:rPr>
+        <w:t xml:space="preserve">                                                                           </w:t>
+      </w:r>
+      <w:r>
+        <w:rPr>
+          <w:rFonts w:ascii="Arial" w:hAnsi="Arial" w:cs="Arial"/>
+        </w:rPr>
+        <w:t xml:space="preserve">      </w:t>
+      </w:r>
+      <w:r>
+        <w:rPr>
+          <w:rFonts w:ascii="Arial" w:hAnsi="Arial" w:cs="Arial"/>
+        </w:rPr>
+        <w:t xml:space="preserve">                            </w:t>
+      </w:r>
+      <w:r>
+        <w:rPr>
+          <w:rFonts w:ascii="Arial" w:hAnsi="Arial" w:cs="Arial"/>
+          <w:color w:val="FFFFFF" w:themeColor="background1"/>
+          <w:sz w:val="10"/>
+        </w:rPr>
+        <w:t>.</w:t>
+      </w:r>
+      <w:r>
+        <w:rPr>
+          <w:rFonts w:ascii="Arial" w:hAnsi="Arial" w:cs="Arial"/>
+        </w:rPr>
+        <w:t>January</w:t>
+      </w:r>
+      <w:proofErr w:type="gramEnd"/>
+      <w:r>
+        <w:rPr>
+          <w:rFonts w:ascii="Arial" w:hAnsi="Arial" w:cs="Arial"/>
+        </w:rPr>
+        <w:t xml:space="preserve"> 2018</w:t>
       </w:r>
     </w:p>
     <w:p>
@@ -96,448 +703,6 @@
         <w:spacing w:after="0" w:line="240" w:lineRule="auto"/>
         <w:rPr>
           <w:rFonts w:ascii="Arial" w:hAnsi="Arial" w:cs="Arial"/>
-          <w:szCs w:val="24"/>
-        </w:rPr>
-      </w:pPr>
-    </w:p>
-    <w:p>
-      <w:pPr>
-        <w:pBdr>
-          <w:bottom w:val="single" w:sz="12" w:space="1" w:color="auto"/>
-        </w:pBdr>
-        <w:spacing w:after="120" w:line="240" w:lineRule="auto"/>
-        <w:rPr>
-          <w:rFonts w:ascii="Arial" w:hAnsi="Arial" w:cs="Arial"/>
-          <w:b/>
-        </w:rPr>
-      </w:pPr>
-      <w:r>
-        <w:rPr>
-          <w:rFonts w:ascii="Arial" w:hAnsi="Arial" w:cs="Arial"/>
-          <w:b/>
-        </w:rPr>
-        <w:t>SUMMARY</w:t>
-      </w:r>
-    </w:p>
-    <w:p>
-      <w:pPr>
-        <w:spacing w:after="0" w:line="240" w:lineRule="auto"/>
-        <w:jc w:val="both"/>
-        <w:rPr>
-          <w:rFonts w:ascii="Arial" w:hAnsi="Arial" w:cs="Arial"/>
-          <w:szCs w:val="24"/>
-        </w:rPr>
-      </w:pPr>
-      <w:r>
-        <w:rPr>
-          <w:rFonts w:ascii="Arial" w:hAnsi="Arial" w:cs="Arial"/>
-          <w:b/>
-          <w:szCs w:val="24"/>
-        </w:rPr>
-        <w:t>Research Interests:</w:t>
-      </w:r>
-      <w:r>
-        <w:rPr>
-          <w:rFonts w:ascii="Arial" w:hAnsi="Arial" w:cs="Arial"/>
-          <w:b/>
-          <w:szCs w:val="24"/>
-        </w:rPr>
-        <w:t xml:space="preserve"> </w:t>
-      </w:r>
-      <w:r>
-        <w:rPr>
-          <w:rFonts w:ascii="Arial" w:hAnsi="Arial" w:cs="Arial"/>
-          <w:szCs w:val="24"/>
-        </w:rPr>
-        <w:t>I am an astrophysicist interested in understanding galaxy evolution through the gas dynamics and metallicity content of the circumgalactic medium and its connection to the galaxy. I am also interested in galaxy quenching and how the e</w:t>
-      </w:r>
-      <w:r>
-        <w:rPr>
-          <w:rFonts w:ascii="Arial" w:hAnsi="Arial" w:cs="Arial"/>
-          <w:szCs w:val="24"/>
-        </w:rPr>
-        <w:t>nvironment</w:t>
-      </w:r>
-      <w:r>
-        <w:rPr>
-          <w:rFonts w:ascii="Arial" w:hAnsi="Arial" w:cs="Arial"/>
-          <w:szCs w:val="24"/>
-        </w:rPr>
-        <w:t xml:space="preserve"> (groups and clusters) play</w:t>
-      </w:r>
-      <w:r>
-        <w:rPr>
-          <w:rFonts w:ascii="Arial" w:hAnsi="Arial" w:cs="Arial"/>
-          <w:szCs w:val="24"/>
-        </w:rPr>
-        <w:t>s</w:t>
-      </w:r>
-      <w:r>
-        <w:rPr>
-          <w:rFonts w:ascii="Arial" w:hAnsi="Arial" w:cs="Arial"/>
-          <w:szCs w:val="24"/>
-        </w:rPr>
-        <w:t xml:space="preserve"> a role</w:t>
-      </w:r>
-      <w:r>
-        <w:rPr>
-          <w:rFonts w:ascii="Arial" w:hAnsi="Arial" w:cs="Arial"/>
-          <w:szCs w:val="24"/>
-        </w:rPr>
-        <w:t xml:space="preserve"> in this process</w:t>
-      </w:r>
-      <w:r>
-        <w:rPr>
-          <w:rFonts w:ascii="Arial" w:hAnsi="Arial" w:cs="Arial"/>
-          <w:szCs w:val="24"/>
-        </w:rPr>
-        <w:t xml:space="preserve">. </w:t>
-      </w:r>
-    </w:p>
-    <w:p>
-      <w:pPr>
-        <w:spacing w:after="120" w:line="240" w:lineRule="auto"/>
-        <w:jc w:val="both"/>
-        <w:rPr>
-          <w:rFonts w:ascii="Arial" w:hAnsi="Arial" w:cs="Arial"/>
-          <w:szCs w:val="24"/>
-        </w:rPr>
-      </w:pPr>
-      <w:r>
-        <w:rPr>
-          <w:rFonts w:ascii="Arial" w:hAnsi="Arial" w:cs="Arial"/>
-          <w:b/>
-          <w:szCs w:val="24"/>
-        </w:rPr>
-        <w:t xml:space="preserve">Skills: </w:t>
-      </w:r>
-      <w:r>
-        <w:rPr>
-          <w:rFonts w:ascii="Arial" w:hAnsi="Arial" w:cs="Arial"/>
-          <w:szCs w:val="24"/>
-        </w:rPr>
-        <w:t xml:space="preserve">Expert </w:t>
-      </w:r>
-      <w:r>
-        <w:rPr>
-          <w:rFonts w:ascii="Arial" w:hAnsi="Arial" w:cs="Arial"/>
-          <w:szCs w:val="24"/>
-        </w:rPr>
-        <w:t>in UV/optical spectral analysis;</w:t>
-      </w:r>
-      <w:r>
-        <w:rPr>
-          <w:rFonts w:ascii="Arial" w:hAnsi="Arial" w:cs="Arial"/>
-          <w:szCs w:val="24"/>
-        </w:rPr>
-        <w:t xml:space="preserve"> obser</w:t>
-      </w:r>
-      <w:r>
-        <w:rPr>
-          <w:rFonts w:ascii="Arial" w:hAnsi="Arial" w:cs="Arial"/>
-          <w:szCs w:val="24"/>
-        </w:rPr>
-        <w:t xml:space="preserve">ving experience with Keck/HIRES and </w:t>
-      </w:r>
-      <w:r>
-        <w:rPr>
-          <w:rFonts w:ascii="Arial" w:hAnsi="Arial" w:cs="Arial"/>
-          <w:szCs w:val="24"/>
-        </w:rPr>
-        <w:t>KCWI</w:t>
-      </w:r>
-      <w:r>
-        <w:rPr>
-          <w:rFonts w:ascii="Arial" w:hAnsi="Arial" w:cs="Arial"/>
-          <w:szCs w:val="24"/>
-        </w:rPr>
-        <w:t>, Magellan/MIKE,</w:t>
-      </w:r>
-      <w:r>
-        <w:rPr>
-          <w:rFonts w:ascii="Arial" w:hAnsi="Arial" w:cs="Arial"/>
-          <w:szCs w:val="24"/>
-        </w:rPr>
-        <w:t xml:space="preserve"> and the Green Bank Telescope</w:t>
-      </w:r>
-      <w:r>
-        <w:rPr>
-          <w:rFonts w:ascii="Arial" w:hAnsi="Arial" w:cs="Arial"/>
-          <w:szCs w:val="24"/>
-        </w:rPr>
-        <w:t>;</w:t>
-      </w:r>
-      <w:r>
-        <w:rPr>
-          <w:rFonts w:ascii="Arial" w:hAnsi="Arial" w:cs="Arial"/>
-          <w:szCs w:val="24"/>
-        </w:rPr>
-        <w:t xml:space="preserve"> </w:t>
-      </w:r>
-      <w:r>
-        <w:rPr>
-          <w:rFonts w:ascii="Arial" w:hAnsi="Arial" w:cs="Arial"/>
-          <w:szCs w:val="24"/>
-        </w:rPr>
-        <w:t>Python and IDL</w:t>
-      </w:r>
-      <w:r>
-        <w:rPr>
-          <w:rFonts w:ascii="Arial" w:hAnsi="Arial" w:cs="Arial"/>
-          <w:szCs w:val="24"/>
-        </w:rPr>
-        <w:t xml:space="preserve"> coding languages</w:t>
-      </w:r>
-      <w:r>
-        <w:rPr>
-          <w:rFonts w:ascii="Arial" w:hAnsi="Arial" w:cs="Arial"/>
-          <w:szCs w:val="24"/>
-        </w:rPr>
-        <w:t>.</w:t>
-      </w:r>
-    </w:p>
-    <w:p>
-      <w:pPr>
-        <w:tabs>
-          <w:tab w:val="left" w:pos="924"/>
-        </w:tabs>
-        <w:spacing w:after="120" w:line="240" w:lineRule="auto"/>
-        <w:rPr>
-          <w:rFonts w:ascii="Arial" w:hAnsi="Arial" w:cs="Arial"/>
-          <w:sz w:val="2"/>
-        </w:rPr>
-      </w:pPr>
-      <w:r>
-        <w:rPr>
-          <w:rFonts w:ascii="Arial" w:hAnsi="Arial" w:cs="Arial"/>
-          <w:sz w:val="2"/>
-        </w:rPr>
-        <w:tab/>
-      </w:r>
-    </w:p>
-    <w:p>
-      <w:pPr>
-        <w:pBdr>
-          <w:bottom w:val="single" w:sz="12" w:space="1" w:color="auto"/>
-        </w:pBdr>
-        <w:spacing w:after="120" w:line="240" w:lineRule="auto"/>
-        <w:rPr>
-          <w:rFonts w:ascii="Arial" w:hAnsi="Arial" w:cs="Arial"/>
-          <w:b/>
-        </w:rPr>
-      </w:pPr>
-      <w:r>
-        <w:rPr>
-          <w:rFonts w:ascii="Arial" w:hAnsi="Arial" w:cs="Arial"/>
-          <w:b/>
-        </w:rPr>
-        <w:t>E</w:t>
-      </w:r>
-      <w:r>
-        <w:rPr>
-          <w:rFonts w:ascii="Arial" w:hAnsi="Arial" w:cs="Arial"/>
-          <w:b/>
-        </w:rPr>
-        <w:t>DUCATION</w:t>
-      </w:r>
-    </w:p>
-    <w:p>
-      <w:pPr>
-        <w:spacing w:after="0" w:line="240" w:lineRule="auto"/>
-        <w:rPr>
-          <w:rFonts w:ascii="Arial" w:hAnsi="Arial" w:cs="Arial"/>
-          <w:b/>
-        </w:rPr>
-      </w:pPr>
-      <w:r>
-        <w:rPr>
-          <w:rFonts w:ascii="Arial" w:hAnsi="Arial" w:cs="Arial"/>
-          <w:b/>
-        </w:rPr>
-        <w:t>University of Notre Dame</w:t>
-      </w:r>
-      <w:r>
-        <w:rPr>
-          <w:rFonts w:ascii="Arial" w:hAnsi="Arial" w:cs="Arial"/>
-          <w:b/>
-        </w:rPr>
-        <w:t xml:space="preserve">         </w:t>
-      </w:r>
-      <w:r>
-        <w:rPr>
-          <w:rFonts w:ascii="Arial" w:hAnsi="Arial" w:cs="Arial"/>
-        </w:rPr>
-        <w:t xml:space="preserve">                                                                    </w:t>
-      </w:r>
-      <w:r>
-        <w:rPr>
-          <w:rFonts w:ascii="Arial" w:hAnsi="Arial" w:cs="Arial"/>
-        </w:rPr>
-        <w:t xml:space="preserve">      </w:t>
-      </w:r>
-      <w:r>
-        <w:rPr>
-          <w:rFonts w:ascii="Arial" w:hAnsi="Arial" w:cs="Arial"/>
-        </w:rPr>
-        <w:t xml:space="preserve"> </w:t>
-      </w:r>
-      <w:r>
-        <w:rPr>
-          <w:rFonts w:ascii="Arial" w:hAnsi="Arial" w:cs="Arial"/>
-        </w:rPr>
-        <w:t xml:space="preserve"> </w:t>
-      </w:r>
-      <w:r>
-        <w:rPr>
-          <w:rFonts w:ascii="Arial" w:hAnsi="Arial" w:cs="Arial"/>
-          <w:color w:val="FFFFFF" w:themeColor="background1"/>
-          <w:sz w:val="2"/>
-        </w:rPr>
-        <w:t>.</w:t>
-      </w:r>
-      <w:r>
-        <w:rPr>
-          <w:rFonts w:ascii="Arial" w:hAnsi="Arial" w:cs="Arial"/>
-        </w:rPr>
-        <w:t>Notre Dame, IN</w:t>
-      </w:r>
-    </w:p>
-    <w:p>
-      <w:pPr>
-        <w:spacing w:after="0" w:line="240" w:lineRule="auto"/>
-        <w:rPr>
-          <w:rFonts w:ascii="Arial" w:hAnsi="Arial" w:cs="Arial"/>
-        </w:rPr>
-      </w:pPr>
-      <w:r>
-        <w:rPr>
-          <w:rFonts w:ascii="Arial" w:hAnsi="Arial" w:cs="Arial"/>
-        </w:rPr>
-        <w:t xml:space="preserve">Ph.D., </w:t>
-      </w:r>
-      <w:r>
-        <w:rPr>
-          <w:rFonts w:ascii="Arial" w:hAnsi="Arial" w:cs="Arial"/>
-        </w:rPr>
-        <w:t>Physics</w:t>
-      </w:r>
-      <w:r>
-        <w:rPr>
-          <w:rFonts w:ascii="Arial" w:hAnsi="Arial" w:cs="Arial"/>
-        </w:rPr>
-        <w:t xml:space="preserve"> </w:t>
-      </w:r>
-      <w:r>
-        <w:rPr>
-          <w:rFonts w:ascii="Arial" w:hAnsi="Arial" w:cs="Arial"/>
-        </w:rPr>
-        <w:t xml:space="preserve">                                                                                </w:t>
-      </w:r>
-      <w:r>
-        <w:rPr>
-          <w:rFonts w:ascii="Arial" w:hAnsi="Arial" w:cs="Arial"/>
-        </w:rPr>
-        <w:t xml:space="preserve">      </w:t>
-      </w:r>
-      <w:r>
-        <w:rPr>
-          <w:rFonts w:ascii="Arial" w:hAnsi="Arial" w:cs="Arial"/>
-        </w:rPr>
-        <w:t xml:space="preserve">    </w:t>
-      </w:r>
-      <w:r>
-        <w:rPr>
-          <w:rFonts w:ascii="Arial" w:hAnsi="Arial" w:cs="Arial"/>
-        </w:rPr>
-        <w:t xml:space="preserve">    </w:t>
-      </w:r>
-      <w:r>
-        <w:rPr>
-          <w:rFonts w:ascii="Arial" w:hAnsi="Arial" w:cs="Arial"/>
-          <w:color w:val="FFFFFF" w:themeColor="background1"/>
-          <w:sz w:val="10"/>
-        </w:rPr>
-        <w:t xml:space="preserve"> </w:t>
-      </w:r>
-      <w:r>
-        <w:rPr>
-          <w:rFonts w:ascii="Arial" w:hAnsi="Arial" w:cs="Arial"/>
-        </w:rPr>
-        <w:t>May 2021 (</w:t>
-      </w:r>
-      <w:r>
-        <w:rPr>
-          <w:rFonts w:ascii="Arial" w:hAnsi="Arial" w:cs="Arial"/>
-        </w:rPr>
-        <w:t>Expected</w:t>
-      </w:r>
-      <w:r>
-        <w:rPr>
-          <w:rFonts w:ascii="Arial" w:hAnsi="Arial" w:cs="Arial"/>
-        </w:rPr>
-        <w:t>)</w:t>
-      </w:r>
-    </w:p>
-    <w:p>
-      <w:pPr>
-        <w:spacing w:after="0" w:line="240" w:lineRule="auto"/>
-        <w:rPr>
-          <w:rFonts w:ascii="Arial" w:hAnsi="Arial" w:cs="Arial"/>
-        </w:rPr>
-      </w:pPr>
-      <w:r>
-        <w:rPr>
-          <w:rFonts w:ascii="Arial" w:hAnsi="Arial" w:cs="Arial"/>
-        </w:rPr>
-        <w:t>M.S.</w:t>
-      </w:r>
-      <w:r>
-        <w:rPr>
-          <w:rFonts w:ascii="Arial" w:hAnsi="Arial" w:cs="Arial"/>
-        </w:rPr>
-        <w:t>, Physics</w:t>
-      </w:r>
-      <w:r>
-        <w:rPr>
-          <w:rFonts w:ascii="Arial" w:hAnsi="Arial" w:cs="Arial"/>
-        </w:rPr>
-        <w:t xml:space="preserve">                                                                           </w:t>
-      </w:r>
-      <w:r>
-        <w:rPr>
-          <w:rFonts w:ascii="Arial" w:hAnsi="Arial" w:cs="Arial"/>
-        </w:rPr>
-        <w:t xml:space="preserve">      </w:t>
-      </w:r>
-      <w:r>
-        <w:rPr>
-          <w:rFonts w:ascii="Arial" w:hAnsi="Arial" w:cs="Arial"/>
-        </w:rPr>
-        <w:t xml:space="preserve">                            </w:t>
-      </w:r>
-      <w:r>
-        <w:rPr>
-          <w:rFonts w:ascii="Arial" w:hAnsi="Arial" w:cs="Arial"/>
-          <w:color w:val="FFFFFF" w:themeColor="background1"/>
-          <w:sz w:val="10"/>
-        </w:rPr>
-        <w:t>.</w:t>
-      </w:r>
-      <w:r>
-        <w:rPr>
-          <w:rFonts w:ascii="Arial" w:hAnsi="Arial" w:cs="Arial"/>
-        </w:rPr>
-        <w:t>January 2018</w:t>
-      </w:r>
-    </w:p>
-    <w:p>
-      <w:pPr>
-        <w:tabs>
-          <w:tab w:val="left" w:pos="1644"/>
-        </w:tabs>
-        <w:spacing w:after="0" w:line="240" w:lineRule="auto"/>
-        <w:rPr>
-          <w:rFonts w:ascii="Arial" w:hAnsi="Arial" w:cs="Arial"/>
           <w:b/>
           <w:sz w:val="14"/>
           <w:szCs w:val="24"/>
@@ -666,6 +831,7 @@
           <w:rFonts w:ascii="Arial" w:hAnsi="Arial" w:cs="Arial"/>
         </w:rPr>
       </w:pPr>
+      <w:proofErr w:type="gramStart"/>
       <w:r>
         <w:rPr>
           <w:rFonts w:ascii="Arial" w:hAnsi="Arial" w:cs="Arial"/>
@@ -678,7 +844,15 @@
           <w:rFonts w:ascii="Arial" w:hAnsi="Arial" w:cs="Arial"/>
           <w:i/>
         </w:rPr>
-        <w:t>umma cum laude</w:t>
+        <w:t>umma</w:t>
+      </w:r>
+      <w:proofErr w:type="gramEnd"/>
+      <w:r>
+        <w:rPr>
+          <w:rFonts w:ascii="Arial" w:hAnsi="Arial" w:cs="Arial"/>
+          <w:i/>
+        </w:rPr>
+        <w:t xml:space="preserve"> cum laude</w:t>
       </w:r>
     </w:p>
     <w:p>
@@ -783,7 +957,28 @@
         <w:rPr>
           <w:rFonts w:ascii="Arial" w:hAnsi="Arial" w:cs="Arial"/>
         </w:rPr>
-        <w:t xml:space="preserve">Graduate School Notebaert Professional Development Fund of $1000                      </w:t>
+        <w:t xml:space="preserve">Graduate School </w:t>
+      </w:r>
+      <w:proofErr w:type="spellStart"/>
+      <w:r>
+        <w:rPr>
+          <w:rFonts w:ascii="Arial" w:hAnsi="Arial" w:cs="Arial"/>
+        </w:rPr>
+        <w:t>Notebaert</w:t>
+      </w:r>
+      <w:proofErr w:type="spellEnd"/>
+      <w:r>
+        <w:rPr>
+          <w:rFonts w:ascii="Arial" w:hAnsi="Arial" w:cs="Arial"/>
+        </w:rPr>
+        <w:t xml:space="preserve"> Professional Development Fund of $</w:t>
+      </w:r>
+      <w:proofErr w:type="gramStart"/>
+      <w:r>
+        <w:rPr>
+          <w:rFonts w:ascii="Arial" w:hAnsi="Arial" w:cs="Arial"/>
+        </w:rPr>
+        <w:t xml:space="preserve">1000                      </w:t>
       </w:r>
       <w:r>
         <w:rPr>
@@ -797,7 +992,14 @@
         <w:rPr>
           <w:rFonts w:ascii="Arial" w:hAnsi="Arial" w:cs="Arial"/>
         </w:rPr>
-        <w:t>Spring 2017</w:t>
+        <w:t>Spring</w:t>
+      </w:r>
+      <w:proofErr w:type="gramEnd"/>
+      <w:r>
+        <w:rPr>
+          <w:rFonts w:ascii="Arial" w:hAnsi="Arial" w:cs="Arial"/>
+        </w:rPr>
+        <w:t xml:space="preserve"> 2017</w:t>
       </w:r>
     </w:p>
     <w:p>
@@ -961,7 +1163,35 @@
         <w:rPr>
           <w:rFonts w:ascii="Arial" w:hAnsi="Arial" w:cs="Arial"/>
         </w:rPr>
-        <w:t>Advisors: Chris Howk and Nicolas Lehner, Doctoral Thesis</w:t>
+        <w:t xml:space="preserve">Advisors: Chris </w:t>
+      </w:r>
+      <w:proofErr w:type="spellStart"/>
+      <w:r>
+        <w:rPr>
+          <w:rFonts w:ascii="Arial" w:hAnsi="Arial" w:cs="Arial"/>
+        </w:rPr>
+        <w:t>Howk</w:t>
+      </w:r>
+      <w:proofErr w:type="spellEnd"/>
+      <w:r>
+        <w:rPr>
+          <w:rFonts w:ascii="Arial" w:hAnsi="Arial" w:cs="Arial"/>
+        </w:rPr>
+        <w:t xml:space="preserve"> and Nicolas </w:t>
+      </w:r>
+      <w:proofErr w:type="spellStart"/>
+      <w:r>
+        <w:rPr>
+          <w:rFonts w:ascii="Arial" w:hAnsi="Arial" w:cs="Arial"/>
+        </w:rPr>
+        <w:t>Lehner</w:t>
+      </w:r>
+      <w:proofErr w:type="spellEnd"/>
+      <w:r>
+        <w:rPr>
+          <w:rFonts w:ascii="Arial" w:hAnsi="Arial" w:cs="Arial"/>
+        </w:rPr>
+        <w:t>, Doctoral Thesis</w:t>
       </w:r>
     </w:p>
     <w:p>
@@ -1063,7 +1293,21 @@
         <w:rPr>
           <w:rFonts w:ascii="Arial" w:hAnsi="Arial" w:cs="Arial"/>
         </w:rPr>
-        <w:t xml:space="preserve"> Lyman limit systems with measured metallicities. </w:t>
+        <w:t xml:space="preserve"> Lyman limit systems with measured </w:t>
+      </w:r>
+      <w:proofErr w:type="spellStart"/>
+      <w:r>
+        <w:rPr>
+          <w:rFonts w:ascii="Arial" w:hAnsi="Arial" w:cs="Arial"/>
+        </w:rPr>
+        <w:t>metallicities</w:t>
+      </w:r>
+      <w:proofErr w:type="spellEnd"/>
+      <w:r>
+        <w:rPr>
+          <w:rFonts w:ascii="Arial" w:hAnsi="Arial" w:cs="Arial"/>
+        </w:rPr>
+        <w:t xml:space="preserve">. </w:t>
       </w:r>
       <w:r>
         <w:rPr>
@@ -1233,8 +1477,16 @@
         <w:rPr>
           <w:rFonts w:ascii="Arial" w:hAnsi="Arial" w:cs="Arial"/>
         </w:rPr>
-        <w:t>Advisor: Justin Crepp</w:t>
-      </w:r>
+        <w:t xml:space="preserve">Advisor: Justin </w:t>
+      </w:r>
+      <w:proofErr w:type="spellStart"/>
+      <w:r>
+        <w:rPr>
+          <w:rFonts w:ascii="Arial" w:hAnsi="Arial" w:cs="Arial"/>
+        </w:rPr>
+        <w:t>Crepp</w:t>
+      </w:r>
+      <w:proofErr w:type="spellEnd"/>
     </w:p>
     <w:p>
       <w:pPr>
@@ -1260,7 +1512,35 @@
         <w:rPr>
           <w:rFonts w:ascii="Arial" w:hAnsi="Arial" w:cs="Arial"/>
         </w:rPr>
-        <w:t xml:space="preserve"> mechanical design of the “iLocater” spectrograph that will be used with the Large Binocular Telescope to search for exoplanets in the </w:t>
+        <w:t xml:space="preserve"> mechanical design of the “</w:t>
+      </w:r>
+      <w:proofErr w:type="spellStart"/>
+      <w:r>
+        <w:rPr>
+          <w:rFonts w:ascii="Arial" w:hAnsi="Arial" w:cs="Arial"/>
+        </w:rPr>
+        <w:t>iLocater</w:t>
+      </w:r>
+      <w:proofErr w:type="spellEnd"/>
+      <w:r>
+        <w:rPr>
+          <w:rFonts w:ascii="Arial" w:hAnsi="Arial" w:cs="Arial"/>
+        </w:rPr>
+        <w:t xml:space="preserve">” spectrograph that will be used with the Large Binocular Telescope to search for </w:t>
+      </w:r>
+      <w:proofErr w:type="spellStart"/>
+      <w:r>
+        <w:rPr>
+          <w:rFonts w:ascii="Arial" w:hAnsi="Arial" w:cs="Arial"/>
+        </w:rPr>
+        <w:t>exoplanets</w:t>
+      </w:r>
+      <w:proofErr w:type="spellEnd"/>
+      <w:r>
+        <w:rPr>
+          <w:rFonts w:ascii="Arial" w:hAnsi="Arial" w:cs="Arial"/>
+        </w:rPr>
+        <w:t xml:space="preserve"> in the </w:t>
       </w:r>
       <w:r>
         <w:rPr>
@@ -1292,6 +1572,7 @@
         </w:rPr>
         <w:t xml:space="preserve"> CAD software </w:t>
       </w:r>
+      <w:proofErr w:type="spellStart"/>
       <w:r>
         <w:rPr>
           <w:rFonts w:ascii="Arial" w:hAnsi="Arial" w:cs="Arial"/>
@@ -1299,31 +1580,13 @@
         </w:rPr>
         <w:t>SolidWorks</w:t>
       </w:r>
+      <w:proofErr w:type="spellEnd"/>
       <w:r>
         <w:rPr>
           <w:rFonts w:ascii="Arial" w:hAnsi="Arial" w:cs="Arial"/>
         </w:rPr>
         <w:t>.</w:t>
       </w:r>
-    </w:p>
-    <w:p>
-      <w:pPr>
-        <w:spacing w:after="20" w:line="240" w:lineRule="auto"/>
-        <w:jc w:val="both"/>
-        <w:rPr>
-          <w:rFonts w:ascii="Arial" w:hAnsi="Arial" w:cs="Arial"/>
-          <w:sz w:val="14"/>
-        </w:rPr>
-      </w:pPr>
-    </w:p>
-    <w:p>
-      <w:pPr>
-        <w:spacing w:after="0" w:line="240" w:lineRule="auto"/>
-        <w:rPr>
-          <w:rFonts w:ascii="Arial" w:hAnsi="Arial" w:cs="Arial"/>
-          <w:b/>
-        </w:rPr>
-      </w:pPr>
     </w:p>
     <w:p>
       <w:pPr>
@@ -1450,8 +1713,16 @@
         <w:rPr>
           <w:rFonts w:ascii="Arial" w:hAnsi="Arial" w:cs="Arial"/>
         </w:rPr>
-        <w:t>Advisor: Daniel Batcheldor</w:t>
-      </w:r>
+        <w:t xml:space="preserve">Advisor: Daniel </w:t>
+      </w:r>
+      <w:proofErr w:type="spellStart"/>
+      <w:r>
+        <w:rPr>
+          <w:rFonts w:ascii="Arial" w:hAnsi="Arial" w:cs="Arial"/>
+        </w:rPr>
+        <w:t>Batcheldor</w:t>
+      </w:r>
+      <w:proofErr w:type="spellEnd"/>
     </w:p>
     <w:p>
       <w:pPr>
@@ -1616,8 +1887,16 @@
         <w:rPr>
           <w:rFonts w:ascii="Arial" w:hAnsi="Arial" w:cs="Arial"/>
         </w:rPr>
-        <w:t>Advisor: Daniel Batcheldor</w:t>
-      </w:r>
+        <w:t xml:space="preserve">Advisor: Daniel </w:t>
+      </w:r>
+      <w:proofErr w:type="spellStart"/>
+      <w:r>
+        <w:rPr>
+          <w:rFonts w:ascii="Arial" w:hAnsi="Arial" w:cs="Arial"/>
+        </w:rPr>
+        <w:t>Batcheldor</w:t>
+      </w:r>
+      <w:proofErr w:type="spellEnd"/>
     </w:p>
     <w:p>
       <w:pPr>
@@ -1737,7 +2016,21 @@
         <w:rPr>
           <w:rFonts w:ascii="Arial" w:hAnsi="Arial" w:cs="Arial"/>
         </w:rPr>
-        <w:t xml:space="preserve"> Lehner, N., et al.</w:t>
+        <w:t xml:space="preserve"> </w:t>
+      </w:r>
+      <w:proofErr w:type="spellStart"/>
+      <w:r>
+        <w:rPr>
+          <w:rFonts w:ascii="Arial" w:hAnsi="Arial" w:cs="Arial"/>
+        </w:rPr>
+        <w:t>Lehner</w:t>
+      </w:r>
+      <w:proofErr w:type="spellEnd"/>
+      <w:r>
+        <w:rPr>
+          <w:rFonts w:ascii="Arial" w:hAnsi="Arial" w:cs="Arial"/>
+        </w:rPr>
+        <w:t>, N., et al.</w:t>
       </w:r>
       <w:r>
         <w:rPr>
@@ -1893,7 +2186,21 @@
         <w:rPr>
           <w:rFonts w:ascii="Arial" w:hAnsi="Arial" w:cs="Arial"/>
         </w:rPr>
-        <w:t>Think Global, Act Local: The Influence of Environment Age and Host Mass on Type Ia Supernova Light Curves</w:t>
+        <w:t xml:space="preserve">Think Global, Act Local: The Influence of Environment Age and Host Mass on Type </w:t>
+      </w:r>
+      <w:proofErr w:type="spellStart"/>
+      <w:r>
+        <w:rPr>
+          <w:rFonts w:ascii="Arial" w:hAnsi="Arial" w:cs="Arial"/>
+        </w:rPr>
+        <w:t>Ia</w:t>
+      </w:r>
+      <w:proofErr w:type="spellEnd"/>
+      <w:r>
+        <w:rPr>
+          <w:rFonts w:ascii="Arial" w:hAnsi="Arial" w:cs="Arial"/>
+        </w:rPr>
+        <w:t xml:space="preserve"> Supernova Light Curves</w:t>
       </w:r>
       <w:r>
         <w:rPr>
@@ -1905,7 +2212,21 @@
         <w:rPr>
           <w:rFonts w:ascii="Arial" w:hAnsi="Arial" w:cs="Arial"/>
         </w:rPr>
-        <w:t>Rose, B.M., Garnavich, P.M., &amp;</w:t>
+        <w:t xml:space="preserve">Rose, B.M., </w:t>
+      </w:r>
+      <w:proofErr w:type="spellStart"/>
+      <w:r>
+        <w:rPr>
+          <w:rFonts w:ascii="Arial" w:hAnsi="Arial" w:cs="Arial"/>
+        </w:rPr>
+        <w:t>Garnavich</w:t>
+      </w:r>
+      <w:proofErr w:type="spellEnd"/>
+      <w:r>
+        <w:rPr>
+          <w:rFonts w:ascii="Arial" w:hAnsi="Arial" w:cs="Arial"/>
+        </w:rPr>
+        <w:t>, P.M., &amp;</w:t>
       </w:r>
       <w:r>
         <w:rPr>
@@ -1985,11 +2306,19 @@
         </w:rPr>
         <w:t xml:space="preserve">“Quantifying the AGN-driven Outflows in ULIRGs (QUADROS) II: Evidence for Compact Outflow Regions from HST [OIII] Imaging Observation,” </w:t>
       </w:r>
-      <w:r>
-        <w:rPr>
-          <w:rFonts w:ascii="Arial" w:hAnsi="Arial" w:cs="Arial"/>
-        </w:rPr>
-        <w:t>Tadhunter, C., et al.</w:t>
+      <w:proofErr w:type="spellStart"/>
+      <w:r>
+        <w:rPr>
+          <w:rFonts w:ascii="Arial" w:hAnsi="Arial" w:cs="Arial"/>
+        </w:rPr>
+        <w:t>Tadhunter</w:t>
+      </w:r>
+      <w:proofErr w:type="spellEnd"/>
+      <w:r>
+        <w:rPr>
+          <w:rFonts w:ascii="Arial" w:hAnsi="Arial" w:cs="Arial"/>
+        </w:rPr>
+        <w:t>, C., et al.</w:t>
       </w:r>
       <w:r>
         <w:rPr>
@@ -2115,7 +2444,21 @@
         <w:rPr>
           <w:rFonts w:ascii="Arial" w:hAnsi="Arial" w:cs="Arial"/>
         </w:rPr>
-        <w:t>,” Howk, J.</w:t>
+        <w:t xml:space="preserve">,” </w:t>
+      </w:r>
+      <w:proofErr w:type="spellStart"/>
+      <w:r>
+        <w:rPr>
+          <w:rFonts w:ascii="Arial" w:hAnsi="Arial" w:cs="Arial"/>
+        </w:rPr>
+        <w:t>Howk</w:t>
+      </w:r>
+      <w:proofErr w:type="spellEnd"/>
+      <w:r>
+        <w:rPr>
+          <w:rFonts w:ascii="Arial" w:hAnsi="Arial" w:cs="Arial"/>
+        </w:rPr>
+        <w:t>, J.</w:t>
       </w:r>
       <w:r>
         <w:rPr>
@@ -2127,7 +2470,21 @@
         <w:rPr>
           <w:rFonts w:ascii="Arial" w:hAnsi="Arial" w:cs="Arial"/>
         </w:rPr>
-        <w:t xml:space="preserve"> Wotta, C.B.,</w:t>
+        <w:t xml:space="preserve"> </w:t>
+      </w:r>
+      <w:proofErr w:type="spellStart"/>
+      <w:r>
+        <w:rPr>
+          <w:rFonts w:ascii="Arial" w:hAnsi="Arial" w:cs="Arial"/>
+        </w:rPr>
+        <w:t>Wotta</w:t>
+      </w:r>
+      <w:proofErr w:type="spellEnd"/>
+      <w:r>
+        <w:rPr>
+          <w:rFonts w:ascii="Arial" w:hAnsi="Arial" w:cs="Arial"/>
+        </w:rPr>
+        <w:t>, C.B.,</w:t>
       </w:r>
       <w:r>
         <w:rPr>
@@ -2237,7 +2594,21 @@
         <w:rPr>
           <w:rFonts w:ascii="Arial" w:hAnsi="Arial" w:cs="Arial"/>
         </w:rPr>
-        <w:t>, Twadelle, K.</w:t>
+        <w:t xml:space="preserve">, </w:t>
+      </w:r>
+      <w:proofErr w:type="spellStart"/>
+      <w:r>
+        <w:rPr>
+          <w:rFonts w:ascii="Arial" w:hAnsi="Arial" w:cs="Arial"/>
+        </w:rPr>
+        <w:t>Twadelle</w:t>
+      </w:r>
+      <w:proofErr w:type="spellEnd"/>
+      <w:r>
+        <w:rPr>
+          <w:rFonts w:ascii="Arial" w:hAnsi="Arial" w:cs="Arial"/>
+        </w:rPr>
+        <w:t>, K.</w:t>
       </w:r>
       <w:r>
         <w:rPr>
@@ -2255,7 +2626,21 @@
         <w:rPr>
           <w:rFonts w:ascii="Arial" w:hAnsi="Arial" w:cs="Arial"/>
         </w:rPr>
-        <w:t xml:space="preserve"> Batcheldor, D., </w:t>
+        <w:t xml:space="preserve"> </w:t>
+      </w:r>
+      <w:proofErr w:type="spellStart"/>
+      <w:r>
+        <w:rPr>
+          <w:rFonts w:ascii="Arial" w:hAnsi="Arial" w:cs="Arial"/>
+        </w:rPr>
+        <w:t>Batcheldor</w:t>
+      </w:r>
+      <w:proofErr w:type="spellEnd"/>
+      <w:r>
+        <w:rPr>
+          <w:rFonts w:ascii="Arial" w:hAnsi="Arial" w:cs="Arial"/>
+        </w:rPr>
+        <w:t xml:space="preserve">, D., </w:t>
       </w:r>
       <w:r>
         <w:rPr>
@@ -2319,11 +2704,19 @@
         </w:rPr>
         <w:t xml:space="preserve"> </w:t>
       </w:r>
-      <w:r>
-        <w:rPr>
-          <w:rFonts w:ascii="Arial" w:hAnsi="Arial" w:cs="Arial"/>
-        </w:rPr>
-        <w:t>Twadelle, K.</w:t>
+      <w:proofErr w:type="spellStart"/>
+      <w:r>
+        <w:rPr>
+          <w:rFonts w:ascii="Arial" w:hAnsi="Arial" w:cs="Arial"/>
+        </w:rPr>
+        <w:t>Twadelle</w:t>
+      </w:r>
+      <w:proofErr w:type="spellEnd"/>
+      <w:r>
+        <w:rPr>
+          <w:rFonts w:ascii="Arial" w:hAnsi="Arial" w:cs="Arial"/>
+        </w:rPr>
+        <w:t>, K.</w:t>
       </w:r>
       <w:r>
         <w:rPr>
@@ -2360,7 +2753,21 @@
         <w:rPr>
           <w:rFonts w:ascii="Arial" w:hAnsi="Arial" w:cs="Arial"/>
         </w:rPr>
-        <w:t xml:space="preserve"> Batcheldor, D., </w:t>
+        <w:t xml:space="preserve"> </w:t>
+      </w:r>
+      <w:proofErr w:type="spellStart"/>
+      <w:r>
+        <w:rPr>
+          <w:rFonts w:ascii="Arial" w:hAnsi="Arial" w:cs="Arial"/>
+        </w:rPr>
+        <w:t>Batcheldor</w:t>
+      </w:r>
+      <w:proofErr w:type="spellEnd"/>
+      <w:r>
+        <w:rPr>
+          <w:rFonts w:ascii="Arial" w:hAnsi="Arial" w:cs="Arial"/>
+        </w:rPr>
+        <w:t xml:space="preserve">, D., </w:t>
       </w:r>
       <w:r>
         <w:rPr>
@@ -2542,7 +2949,35 @@
         <w:rPr>
           <w:rFonts w:ascii="Arial" w:hAnsi="Arial" w:cs="Arial"/>
         </w:rPr>
-        <w:t xml:space="preserve"> What Matter(s) Between Galaxies conference, Abbazia di Spineto, Italy, June 3-7, 2019</w:t>
+        <w:t xml:space="preserve"> What Matter(s) Between Galaxies conference, </w:t>
+      </w:r>
+      <w:proofErr w:type="spellStart"/>
+      <w:r>
+        <w:rPr>
+          <w:rFonts w:ascii="Arial" w:hAnsi="Arial" w:cs="Arial"/>
+        </w:rPr>
+        <w:t>Abbazia</w:t>
+      </w:r>
+      <w:proofErr w:type="spellEnd"/>
+      <w:r>
+        <w:rPr>
+          <w:rFonts w:ascii="Arial" w:hAnsi="Arial" w:cs="Arial"/>
+        </w:rPr>
+        <w:t xml:space="preserve"> di </w:t>
+      </w:r>
+      <w:proofErr w:type="spellStart"/>
+      <w:r>
+        <w:rPr>
+          <w:rFonts w:ascii="Arial" w:hAnsi="Arial" w:cs="Arial"/>
+        </w:rPr>
+        <w:t>Spineto</w:t>
+      </w:r>
+      <w:proofErr w:type="spellEnd"/>
+      <w:r>
+        <w:rPr>
+          <w:rFonts w:ascii="Arial" w:hAnsi="Arial" w:cs="Arial"/>
+        </w:rPr>
+        <w:t>, Italy, June 3-7, 2019</w:t>
       </w:r>
       <w:r>
         <w:rPr>
@@ -2620,8 +3055,17 @@
           <w:rFonts w:ascii="Helvetica" w:hAnsi="Helvetica" w:cs="Helvetica"/>
           <w:color w:val="000000"/>
         </w:rPr>
-        <w:t xml:space="preserve"> Université</w:t>
-      </w:r>
+        <w:t xml:space="preserve"> </w:t>
+      </w:r>
+      <w:proofErr w:type="spellStart"/>
+      <w:r>
+        <w:rPr>
+          <w:rFonts w:ascii="Helvetica" w:hAnsi="Helvetica" w:cs="Helvetica"/>
+          <w:color w:val="000000"/>
+        </w:rPr>
+        <w:t>Université</w:t>
+      </w:r>
+      <w:proofErr w:type="spellEnd"/>
       <w:r>
         <w:rPr>
           <w:rFonts w:ascii="Helvetica" w:hAnsi="Helvetica" w:cs="Helvetica"/>
@@ -2817,6 +3261,7 @@
           <w:rFonts w:ascii="Arial" w:hAnsi="Arial" w:cs="Arial"/>
         </w:rPr>
       </w:pPr>
+      <w:proofErr w:type="gramStart"/>
       <w:r>
         <w:rPr>
           <w:rFonts w:ascii="Arial" w:hAnsi="Arial" w:cs="Arial"/>
@@ -2868,7 +3313,14 @@
         <w:rPr>
           <w:rFonts w:ascii="Arial" w:hAnsi="Arial" w:cs="Arial"/>
         </w:rPr>
-        <w:t>. Abstract (2018)</w:t>
+        <w:t>.</w:t>
+      </w:r>
+      <w:proofErr w:type="gramEnd"/>
+      <w:r>
+        <w:rPr>
+          <w:rFonts w:ascii="Arial" w:hAnsi="Arial" w:cs="Arial"/>
+        </w:rPr>
+        <w:t xml:space="preserve"> Abstract (2018)</w:t>
       </w:r>
     </w:p>
     <w:p>
@@ -2885,17 +3337,41 @@
         </w:rPr>
         <w:t>“</w:t>
       </w:r>
-      <w:r>
-        <w:rPr>
-          <w:rFonts w:ascii="Arial" w:hAnsi="Arial" w:cs="Arial"/>
-        </w:rPr>
-        <w:t>iLocater: A Diffraction-Limited Doppler Spectrometer for the Large Binocular Telescope</w:t>
-      </w:r>
-      <w:r>
-        <w:rPr>
-          <w:rFonts w:ascii="Arial" w:hAnsi="Arial" w:cs="Arial"/>
-        </w:rPr>
-        <w:t xml:space="preserve">,” Crepp, J.R., et al. </w:t>
+      <w:proofErr w:type="spellStart"/>
+      <w:proofErr w:type="gramStart"/>
+      <w:r>
+        <w:rPr>
+          <w:rFonts w:ascii="Arial" w:hAnsi="Arial" w:cs="Arial"/>
+        </w:rPr>
+        <w:t>iLocater</w:t>
+      </w:r>
+      <w:proofErr w:type="spellEnd"/>
+      <w:proofErr w:type="gramEnd"/>
+      <w:r>
+        <w:rPr>
+          <w:rFonts w:ascii="Arial" w:hAnsi="Arial" w:cs="Arial"/>
+        </w:rPr>
+        <w:t>: A Diffraction-Limited Doppler Spectrometer for the Large Binocular Telescope</w:t>
+      </w:r>
+      <w:r>
+        <w:rPr>
+          <w:rFonts w:ascii="Arial" w:hAnsi="Arial" w:cs="Arial"/>
+        </w:rPr>
+        <w:t xml:space="preserve">,” </w:t>
+      </w:r>
+      <w:proofErr w:type="spellStart"/>
+      <w:r>
+        <w:rPr>
+          <w:rFonts w:ascii="Arial" w:hAnsi="Arial" w:cs="Arial"/>
+        </w:rPr>
+        <w:t>Crepp</w:t>
+      </w:r>
+      <w:proofErr w:type="spellEnd"/>
+      <w:r>
+        <w:rPr>
+          <w:rFonts w:ascii="Arial" w:hAnsi="Arial" w:cs="Arial"/>
+        </w:rPr>
+        <w:t xml:space="preserve">, J.R., et al. </w:t>
       </w:r>
       <w:r>
         <w:rPr>
@@ -2939,11 +3415,26 @@
           <w:rFonts w:ascii="Arial" w:hAnsi="Arial" w:cs="Arial"/>
         </w:rPr>
       </w:pPr>
-      <w:r>
-        <w:rPr>
-          <w:rFonts w:ascii="Arial" w:hAnsi="Arial" w:cs="Arial"/>
-        </w:rPr>
-        <w:t xml:space="preserve">“Reverberation Mapping of AGN Dusty Tori in the Infrared,” Twadelle, K., </w:t>
+      <w:proofErr w:type="gramStart"/>
+      <w:r>
+        <w:rPr>
+          <w:rFonts w:ascii="Arial" w:hAnsi="Arial" w:cs="Arial"/>
+        </w:rPr>
+        <w:t xml:space="preserve">“Reverberation Mapping of AGN Dusty Tori in the Infrared,” </w:t>
+      </w:r>
+      <w:proofErr w:type="spellStart"/>
+      <w:r>
+        <w:rPr>
+          <w:rFonts w:ascii="Arial" w:hAnsi="Arial" w:cs="Arial"/>
+        </w:rPr>
+        <w:t>Twadelle</w:t>
+      </w:r>
+      <w:proofErr w:type="spellEnd"/>
+      <w:r>
+        <w:rPr>
+          <w:rFonts w:ascii="Arial" w:hAnsi="Arial" w:cs="Arial"/>
+        </w:rPr>
+        <w:t xml:space="preserve">, K., </w:t>
       </w:r>
       <w:r>
         <w:rPr>
@@ -2956,7 +3447,21 @@
         <w:rPr>
           <w:rFonts w:ascii="Arial" w:hAnsi="Arial" w:cs="Arial"/>
         </w:rPr>
-        <w:t xml:space="preserve">, &amp; Batcheldor, D., </w:t>
+        <w:t xml:space="preserve">, &amp; </w:t>
+      </w:r>
+      <w:proofErr w:type="spellStart"/>
+      <w:r>
+        <w:rPr>
+          <w:rFonts w:ascii="Arial" w:hAnsi="Arial" w:cs="Arial"/>
+        </w:rPr>
+        <w:t>Batcheldor</w:t>
+      </w:r>
+      <w:proofErr w:type="spellEnd"/>
+      <w:r>
+        <w:rPr>
+          <w:rFonts w:ascii="Arial" w:hAnsi="Arial" w:cs="Arial"/>
+        </w:rPr>
+        <w:t xml:space="preserve">, D., </w:t>
       </w:r>
       <w:r>
         <w:rPr>
@@ -2976,7 +3481,14 @@
         <w:rPr>
           <w:rFonts w:ascii="Arial" w:hAnsi="Arial" w:cs="Arial"/>
         </w:rPr>
-        <w:t>. Abstract (2013)</w:t>
+        <w:t>.</w:t>
+      </w:r>
+      <w:proofErr w:type="gramEnd"/>
+      <w:r>
+        <w:rPr>
+          <w:rFonts w:ascii="Arial" w:hAnsi="Arial" w:cs="Arial"/>
+        </w:rPr>
+        <w:t xml:space="preserve"> Abstract (2013)</w:t>
       </w:r>
       <w:r>
         <w:rPr>
@@ -3540,7 +4052,14 @@
         <w:rPr>
           <w:rFonts w:ascii="Arial" w:hAnsi="Arial" w:cs="Arial"/>
         </w:rPr>
-        <w:t xml:space="preserve"> Award </w:t>
+        <w:t xml:space="preserve"> </w:t>
+      </w:r>
+      <w:proofErr w:type="gramStart"/>
+      <w:r>
+        <w:rPr>
+          <w:rFonts w:ascii="Arial" w:hAnsi="Arial" w:cs="Arial"/>
+        </w:rPr>
+        <w:t xml:space="preserve">Award </w:t>
       </w:r>
       <w:r>
         <w:rPr>
@@ -3560,7 +4079,14 @@
         <w:rPr>
           <w:rFonts w:ascii="Arial" w:hAnsi="Arial" w:cs="Arial"/>
         </w:rPr>
-        <w:t>Spring 2014</w:t>
+        <w:t>Spring</w:t>
+      </w:r>
+      <w:proofErr w:type="gramEnd"/>
+      <w:r>
+        <w:rPr>
+          <w:rFonts w:ascii="Arial" w:hAnsi="Arial" w:cs="Arial"/>
+        </w:rPr>
+        <w:t xml:space="preserve"> 2014</w:t>
       </w:r>
     </w:p>
     <w:p>
@@ -3597,6 +4123,7 @@
         </w:rPr>
         <w:t xml:space="preserve">Northrop Grumman Student Design Showcase Best in </w:t>
       </w:r>
+      <w:proofErr w:type="gramStart"/>
       <w:r>
         <w:rPr>
           <w:rFonts w:ascii="Arial" w:hAnsi="Arial" w:cs="Arial"/>
@@ -3627,7 +4154,14 @@
         <w:rPr>
           <w:rFonts w:ascii="Arial" w:hAnsi="Arial" w:cs="Arial"/>
         </w:rPr>
-        <w:t>Spring 2014</w:t>
+        <w:t>Spring</w:t>
+      </w:r>
+      <w:proofErr w:type="gramEnd"/>
+      <w:r>
+        <w:rPr>
+          <w:rFonts w:ascii="Arial" w:hAnsi="Arial" w:cs="Arial"/>
+        </w:rPr>
+        <w:t xml:space="preserve"> 2014</w:t>
       </w:r>
     </w:p>
     <w:p>
@@ -3707,7 +4241,14 @@
         <w:rPr>
           <w:rFonts w:ascii="Arial" w:hAnsi="Arial" w:cs="Arial"/>
         </w:rPr>
-        <w:t>Outstanding Student Award in Physics</w:t>
+        <w:t xml:space="preserve">Outstanding Student Award in </w:t>
+      </w:r>
+      <w:proofErr w:type="gramStart"/>
+      <w:r>
+        <w:rPr>
+          <w:rFonts w:ascii="Arial" w:hAnsi="Arial" w:cs="Arial"/>
+        </w:rPr>
+        <w:t>Physics</w:t>
       </w:r>
       <w:r>
         <w:rPr>
@@ -3733,7 +4274,14 @@
         <w:rPr>
           <w:rFonts w:ascii="Arial" w:hAnsi="Arial" w:cs="Arial"/>
         </w:rPr>
-        <w:t>Spring 2013</w:t>
+        <w:t>Spring</w:t>
+      </w:r>
+      <w:proofErr w:type="gramEnd"/>
+      <w:r>
+        <w:rPr>
+          <w:rFonts w:ascii="Arial" w:hAnsi="Arial" w:cs="Arial"/>
+        </w:rPr>
+        <w:t xml:space="preserve"> 2013</w:t>
       </w:r>
     </w:p>
     <w:p>
@@ -3795,7 +4343,14 @@
           <w:rFonts w:ascii="Arial" w:hAnsi="Arial" w:cs="Arial"/>
         </w:rPr>
         <w:lastRenderedPageBreak/>
-        <w:t>Distinguished Student Scholar</w:t>
+        <w:t xml:space="preserve">Distinguished Student </w:t>
+      </w:r>
+      <w:proofErr w:type="gramStart"/>
+      <w:r>
+        <w:rPr>
+          <w:rFonts w:ascii="Arial" w:hAnsi="Arial" w:cs="Arial"/>
+        </w:rPr>
+        <w:t>Scholar</w:t>
       </w:r>
       <w:r>
         <w:rPr>
@@ -3821,7 +4376,14 @@
         <w:rPr>
           <w:rFonts w:ascii="Arial" w:hAnsi="Arial" w:cs="Arial"/>
         </w:rPr>
-        <w:t>Spring 2013</w:t>
+        <w:t>Spring</w:t>
+      </w:r>
+      <w:proofErr w:type="gramEnd"/>
+      <w:r>
+        <w:rPr>
+          <w:rFonts w:ascii="Arial" w:hAnsi="Arial" w:cs="Arial"/>
+        </w:rPr>
+        <w:t xml:space="preserve"> 2013</w:t>
       </w:r>
       <w:r>
         <w:rPr>
@@ -3946,8 +4508,58 @@
         </w:rPr>
         <w:t>Fall 2020 – Spring 2021</w:t>
       </w:r>
+    </w:p>
+    <w:p>
+      <w:pPr>
+        <w:spacing w:after="120" w:line="240" w:lineRule="auto"/>
+        <w:rPr>
+          <w:rFonts w:ascii="Arial" w:hAnsi="Arial" w:cs="Arial"/>
+        </w:rPr>
+      </w:pPr>
       <w:bookmarkStart w:id="0" w:name="_GoBack"/>
       <w:bookmarkEnd w:id="0"/>
+      <w:r>
+        <w:rPr>
+          <w:rFonts w:ascii="Arial" w:hAnsi="Arial" w:cs="Arial"/>
+        </w:rPr>
+        <w:t>Student f</w:t>
+      </w:r>
+      <w:r>
+        <w:rPr>
+          <w:rFonts w:ascii="Arial" w:hAnsi="Arial" w:cs="Arial"/>
+        </w:rPr>
+        <w:t xml:space="preserve">aculty-hire interviewer                                                   </w:t>
+      </w:r>
+      <w:r>
+        <w:rPr>
+          <w:rFonts w:ascii="Arial" w:hAnsi="Arial" w:cs="Arial"/>
+        </w:rPr>
+        <w:t xml:space="preserve">                      </w:t>
+      </w:r>
+      <w:r>
+        <w:rPr>
+          <w:rFonts w:ascii="Arial" w:hAnsi="Arial" w:cs="Arial"/>
+        </w:rPr>
+        <w:t xml:space="preserve"> </w:t>
+      </w:r>
+      <w:r>
+        <w:rPr>
+          <w:rFonts w:ascii="Arial" w:hAnsi="Arial" w:cs="Arial"/>
+        </w:rPr>
+        <w:t>Spring</w:t>
+      </w:r>
+      <w:r>
+        <w:rPr>
+          <w:rFonts w:ascii="Arial" w:hAnsi="Arial" w:cs="Arial"/>
+        </w:rPr>
+        <w:t xml:space="preserve"> 2017,</w:t>
+      </w:r>
+      <w:r>
+        <w:rPr>
+          <w:rFonts w:ascii="Arial" w:hAnsi="Arial" w:cs="Arial"/>
+        </w:rPr>
+        <w:t xml:space="preserve"> 2020</w:t>
+      </w:r>
     </w:p>
     <w:p>
       <w:pPr>
@@ -3960,25 +4572,13 @@
         <w:rPr>
           <w:rFonts w:ascii="Arial" w:hAnsi="Arial" w:cs="Arial"/>
         </w:rPr>
-        <w:t>GreeNDot violence and di</w:t>
-      </w:r>
-      <w:r>
-        <w:rPr>
-          <w:rFonts w:ascii="Arial" w:hAnsi="Arial" w:cs="Arial"/>
-        </w:rPr>
-        <w:t>scrimination prevention training certification</w:t>
-      </w:r>
-      <w:r>
-        <w:rPr>
-          <w:rFonts w:ascii="Arial" w:hAnsi="Arial" w:cs="Arial"/>
-        </w:rPr>
-        <w:t xml:space="preserve">   </w:t>
-      </w:r>
-      <w:r>
-        <w:rPr>
-          <w:rFonts w:ascii="Arial" w:hAnsi="Arial" w:cs="Arial"/>
-        </w:rPr>
-        <w:t xml:space="preserve">                         Fall 2020</w:t>
+        <w:t xml:space="preserve">Summertime Stargazing volunteer                                                                           </w:t>
+      </w:r>
+      <w:r>
+        <w:rPr>
+          <w:rFonts w:ascii="Arial" w:hAnsi="Arial" w:cs="Arial"/>
+        </w:rPr>
+        <w:t xml:space="preserve"> Summer 2018</w:t>
       </w:r>
     </w:p>
     <w:p>
@@ -3992,77 +4592,14 @@
         <w:rPr>
           <w:rFonts w:ascii="Arial" w:hAnsi="Arial" w:cs="Arial"/>
         </w:rPr>
-        <w:t>Student f</w:t>
-      </w:r>
-      <w:r>
-        <w:rPr>
-          <w:rFonts w:ascii="Arial" w:hAnsi="Arial" w:cs="Arial"/>
-        </w:rPr>
-        <w:t xml:space="preserve">aculty-hire interviewer                                                   </w:t>
-      </w:r>
-      <w:r>
-        <w:rPr>
-          <w:rFonts w:ascii="Arial" w:hAnsi="Arial" w:cs="Arial"/>
-        </w:rPr>
-        <w:t xml:space="preserve">                      </w:t>
-      </w:r>
-      <w:r>
-        <w:rPr>
-          <w:rFonts w:ascii="Arial" w:hAnsi="Arial" w:cs="Arial"/>
-        </w:rPr>
-        <w:t xml:space="preserve"> </w:t>
-      </w:r>
-      <w:r>
-        <w:rPr>
-          <w:rFonts w:ascii="Arial" w:hAnsi="Arial" w:cs="Arial"/>
-        </w:rPr>
-        <w:t>Spring</w:t>
-      </w:r>
-      <w:r>
-        <w:rPr>
-          <w:rFonts w:ascii="Arial" w:hAnsi="Arial" w:cs="Arial"/>
-        </w:rPr>
-        <w:t xml:space="preserve"> 2017,</w:t>
-      </w:r>
-      <w:r>
-        <w:rPr>
-          <w:rFonts w:ascii="Arial" w:hAnsi="Arial" w:cs="Arial"/>
-        </w:rPr>
-        <w:t xml:space="preserve"> 2020</w:t>
-      </w:r>
-    </w:p>
-    <w:p>
-      <w:pPr>
-        <w:spacing w:after="120" w:line="240" w:lineRule="auto"/>
-        <w:rPr>
-          <w:rFonts w:ascii="Arial" w:hAnsi="Arial" w:cs="Arial"/>
-        </w:rPr>
-      </w:pPr>
-      <w:r>
-        <w:rPr>
-          <w:rFonts w:ascii="Arial" w:hAnsi="Arial" w:cs="Arial"/>
-        </w:rPr>
-        <w:t xml:space="preserve">Summertime Stargazing volunteer                                                                           </w:t>
-      </w:r>
-      <w:r>
-        <w:rPr>
-          <w:rFonts w:ascii="Arial" w:hAnsi="Arial" w:cs="Arial"/>
-        </w:rPr>
-        <w:t xml:space="preserve"> Summer 2018</w:t>
-      </w:r>
-    </w:p>
-    <w:p>
-      <w:pPr>
-        <w:spacing w:after="120" w:line="240" w:lineRule="auto"/>
-        <w:rPr>
-          <w:rFonts w:ascii="Arial" w:hAnsi="Arial" w:cs="Arial"/>
-        </w:rPr>
-      </w:pPr>
-      <w:r>
-        <w:rPr>
-          <w:rFonts w:ascii="Arial" w:hAnsi="Arial" w:cs="Arial"/>
-        </w:rPr>
-        <w:t>Student panel for external departmental review</w:t>
+        <w:t xml:space="preserve">Student panel for external departmental </w:t>
+      </w:r>
+      <w:proofErr w:type="gramStart"/>
+      <w:r>
+        <w:rPr>
+          <w:rFonts w:ascii="Arial" w:hAnsi="Arial" w:cs="Arial"/>
+        </w:rPr>
+        <w:t>review</w:t>
       </w:r>
       <w:r>
         <w:rPr>
@@ -4088,7 +4625,14 @@
         <w:rPr>
           <w:rFonts w:ascii="Arial" w:hAnsi="Arial" w:cs="Arial"/>
         </w:rPr>
-        <w:t>Fall 2016</w:t>
+        <w:t>Fall</w:t>
+      </w:r>
+      <w:proofErr w:type="gramEnd"/>
+      <w:r>
+        <w:rPr>
+          <w:rFonts w:ascii="Arial" w:hAnsi="Arial" w:cs="Arial"/>
+        </w:rPr>
+        <w:t xml:space="preserve"> 2016</w:t>
       </w:r>
     </w:p>
     <w:p>
@@ -4114,7 +4658,14 @@
         <w:rPr>
           <w:rFonts w:ascii="Arial" w:hAnsi="Arial" w:cs="Arial"/>
         </w:rPr>
-        <w:t xml:space="preserve">tar Party volunteer                                                                                       </w:t>
+        <w:t xml:space="preserve">tar Party </w:t>
+      </w:r>
+      <w:proofErr w:type="gramStart"/>
+      <w:r>
+        <w:rPr>
+          <w:rFonts w:ascii="Arial" w:hAnsi="Arial" w:cs="Arial"/>
+        </w:rPr>
+        <w:t xml:space="preserve">volunteer                                                                                       </w:t>
       </w:r>
       <w:r>
         <w:rPr>
@@ -4134,7 +4685,14 @@
         <w:rPr>
           <w:rFonts w:ascii="Arial" w:hAnsi="Arial" w:cs="Arial"/>
         </w:rPr>
-        <w:t>Fall 2014</w:t>
+        <w:t>Fall</w:t>
+      </w:r>
+      <w:proofErr w:type="gramEnd"/>
+      <w:r>
+        <w:rPr>
+          <w:rFonts w:ascii="Arial" w:hAnsi="Arial" w:cs="Arial"/>
+        </w:rPr>
+        <w:t xml:space="preserve"> 2014</w:t>
       </w:r>
     </w:p>
     <w:p>
@@ -4274,7 +4832,14 @@
         <w:rPr>
           <w:rFonts w:ascii="Arial" w:hAnsi="Arial" w:cs="Arial"/>
         </w:rPr>
-        <w:t>Graduate Physics Society</w:t>
+        <w:t xml:space="preserve">Graduate Physics </w:t>
+      </w:r>
+      <w:proofErr w:type="gramStart"/>
+      <w:r>
+        <w:rPr>
+          <w:rFonts w:ascii="Arial" w:hAnsi="Arial" w:cs="Arial"/>
+        </w:rPr>
+        <w:t>Society</w:t>
       </w:r>
       <w:r>
         <w:rPr>
@@ -4332,6 +4897,7 @@
         </w:rPr>
         <w:t>.</w:t>
       </w:r>
+      <w:proofErr w:type="gramEnd"/>
       <w:r>
         <w:rPr>
           <w:rFonts w:ascii="Arial" w:hAnsi="Arial" w:cs="Arial"/>
@@ -4380,7 +4946,14 @@
         <w:rPr>
           <w:rFonts w:ascii="Arial" w:hAnsi="Arial" w:cs="Arial"/>
         </w:rPr>
-        <w:t>Sigma Pi Sigma Physics Honor Society</w:t>
+        <w:t xml:space="preserve">Sigma Pi Sigma Physics Honor </w:t>
+      </w:r>
+      <w:proofErr w:type="gramStart"/>
+      <w:r>
+        <w:rPr>
+          <w:rFonts w:ascii="Arial" w:hAnsi="Arial" w:cs="Arial"/>
+        </w:rPr>
+        <w:t>Society</w:t>
       </w:r>
       <w:r>
         <w:rPr>
@@ -4406,7 +4979,14 @@
         <w:rPr>
           <w:rFonts w:ascii="Arial" w:hAnsi="Arial" w:cs="Arial"/>
         </w:rPr>
-        <w:t xml:space="preserve">Inducted </w:t>
+        <w:t>Inducted</w:t>
+      </w:r>
+      <w:proofErr w:type="gramEnd"/>
+      <w:r>
+        <w:rPr>
+          <w:rFonts w:ascii="Arial" w:hAnsi="Arial" w:cs="Arial"/>
+        </w:rPr>
+        <w:t xml:space="preserve"> </w:t>
       </w:r>
       <w:r>
         <w:rPr>
@@ -4426,7 +5006,14 @@
         <w:rPr>
           <w:rFonts w:ascii="Arial" w:hAnsi="Arial" w:cs="Arial"/>
         </w:rPr>
-        <w:t>Phi Kappa Phi Honor Society</w:t>
+        <w:t xml:space="preserve">Phi Kappa Phi Honor </w:t>
+      </w:r>
+      <w:proofErr w:type="gramStart"/>
+      <w:r>
+        <w:rPr>
+          <w:rFonts w:ascii="Arial" w:hAnsi="Arial" w:cs="Arial"/>
+        </w:rPr>
+        <w:t>Society</w:t>
       </w:r>
       <w:r>
         <w:rPr>
@@ -4452,7 +5039,14 @@
         <w:rPr>
           <w:rFonts w:ascii="Arial" w:hAnsi="Arial" w:cs="Arial"/>
         </w:rPr>
-        <w:t xml:space="preserve">Inducted </w:t>
+        <w:t>Inducted</w:t>
+      </w:r>
+      <w:proofErr w:type="gramEnd"/>
+      <w:r>
+        <w:rPr>
+          <w:rFonts w:ascii="Arial" w:hAnsi="Arial" w:cs="Arial"/>
+        </w:rPr>
+        <w:t xml:space="preserve"> </w:t>
       </w:r>
       <w:r>
         <w:rPr>
@@ -4478,7 +5072,14 @@
         <w:rPr>
           <w:rFonts w:ascii="Arial" w:hAnsi="Arial" w:cs="Arial"/>
         </w:rPr>
-        <w:t xml:space="preserve">reshman National Honor Society                                   </w:t>
+        <w:t xml:space="preserve">reshman National Honor </w:t>
+      </w:r>
+      <w:proofErr w:type="gramStart"/>
+      <w:r>
+        <w:rPr>
+          <w:rFonts w:ascii="Arial" w:hAnsi="Arial" w:cs="Arial"/>
+        </w:rPr>
+        <w:t xml:space="preserve">Society                                   </w:t>
       </w:r>
       <w:r>
         <w:rPr>
@@ -4500,6 +5101,7 @@
         </w:rPr>
         <w:t>Inducted</w:t>
       </w:r>
+      <w:proofErr w:type="gramEnd"/>
       <w:r>
         <w:rPr>
           <w:rFonts w:ascii="Arial" w:hAnsi="Arial" w:cs="Arial"/>
@@ -4570,12 +5172,21 @@
         </w:rPr>
         <w:t xml:space="preserve">Dr. J. Christopher </w:t>
       </w:r>
+      <w:proofErr w:type="spellStart"/>
       <w:r>
         <w:rPr>
           <w:rFonts w:ascii="Arial" w:hAnsi="Arial" w:cs="Arial"/>
           <w:b/>
         </w:rPr>
-        <w:t xml:space="preserve">Howk </w:t>
+        <w:t>Howk</w:t>
+      </w:r>
+      <w:proofErr w:type="spellEnd"/>
+      <w:r>
+        <w:rPr>
+          <w:rFonts w:ascii="Arial" w:hAnsi="Arial" w:cs="Arial"/>
+          <w:b/>
+        </w:rPr>
+        <w:t xml:space="preserve"> </w:t>
       </w:r>
     </w:p>
     <w:p>
@@ -4655,6 +5266,7 @@
         </w:rPr>
         <w:t xml:space="preserve">Dr. Nicolas </w:t>
       </w:r>
+      <w:proofErr w:type="spellStart"/>
       <w:r>
         <w:rPr>
           <w:rFonts w:ascii="Arial" w:hAnsi="Arial" w:cs="Arial"/>
@@ -4662,6 +5274,7 @@
         </w:rPr>
         <w:t>Lehner</w:t>
       </w:r>
+      <w:proofErr w:type="spellEnd"/>
     </w:p>
     <w:p>
       <w:pPr>
@@ -8201,7 +8814,7 @@
 </file>
 
 <file path=customXml/itemProps1.xml><?xml version="1.0" encoding="utf-8"?>
-<ds:datastoreItem xmlns:ds="http://schemas.openxmlformats.org/officeDocument/2006/customXml" ds:itemID="{BBBBCCB5-DC90-FA44-A115-F6115C2927FD}">
+<ds:datastoreItem xmlns:ds="http://schemas.openxmlformats.org/officeDocument/2006/customXml" ds:itemID="{0E863317-B054-5444-90E2-39142FDF3AAD}">
   <ds:schemaRefs>
     <ds:schemaRef ds:uri="http://schemas.openxmlformats.org/officeDocument/2006/bibliography"/>
   </ds:schemaRefs>

--- a/files/CV_long_website.docx
+++ b/files/CV_long_website.docx
@@ -125,7 +125,6 @@
         <w:jc w:val="center"/>
         <w:rPr>
           <w:rFonts w:ascii="Arial" w:hAnsi="Arial" w:cs="Arial"/>
-          <w:sz w:val="16"/>
           <w:szCs w:val="24"/>
         </w:rPr>
       </w:pPr>
@@ -1590,18 +1589,41 @@
     </w:p>
     <w:p>
       <w:pPr>
-        <w:spacing w:after="0" w:line="240" w:lineRule="auto"/>
+        <w:tabs>
+          <w:tab w:val="left" w:pos="924"/>
+        </w:tabs>
+        <w:spacing w:after="20" w:line="240" w:lineRule="auto"/>
+        <w:jc w:val="both"/>
         <w:rPr>
           <w:rFonts w:ascii="Arial" w:hAnsi="Arial" w:cs="Arial"/>
           <w:b/>
-        </w:rPr>
-      </w:pPr>
-    </w:p>
-    <w:p>
-      <w:pPr>
-        <w:spacing w:after="0" w:line="240" w:lineRule="auto"/>
-        <w:rPr>
-          <w:rFonts w:ascii="Arial" w:hAnsi="Arial" w:cs="Arial"/>
+          <w:sz w:val="14"/>
+        </w:rPr>
+      </w:pPr>
+    </w:p>
+    <w:p>
+      <w:pPr>
+        <w:tabs>
+          <w:tab w:val="left" w:pos="924"/>
+        </w:tabs>
+        <w:spacing w:after="20" w:line="240" w:lineRule="auto"/>
+        <w:jc w:val="both"/>
+        <w:rPr>
+          <w:rFonts w:ascii="Arial" w:hAnsi="Arial" w:cs="Arial"/>
+          <w:b/>
+        </w:rPr>
+      </w:pPr>
+    </w:p>
+    <w:p>
+      <w:pPr>
+        <w:tabs>
+          <w:tab w:val="left" w:pos="924"/>
+        </w:tabs>
+        <w:spacing w:after="20" w:line="240" w:lineRule="auto"/>
+        <w:jc w:val="both"/>
+        <w:rPr>
+          <w:rFonts w:ascii="Arial" w:hAnsi="Arial" w:cs="Arial"/>
+          <w:sz w:val="14"/>
         </w:rPr>
       </w:pPr>
       <w:r>
@@ -2304,7 +2326,19 @@
         <w:rPr>
           <w:rFonts w:ascii="Arial" w:hAnsi="Arial" w:cs="Arial"/>
         </w:rPr>
-        <w:t xml:space="preserve">“Quantifying the AGN-driven Outflows in ULIRGs (QUADROS) II: Evidence for Compact Outflow Regions from HST [OIII] Imaging Observation,” </w:t>
+        <w:t>“Quantifying the AGN-driven Outflows in ULIRGs (QUADROS) II: Evidence for Compact Outflow Regions from HST [OIII] Imaging Observation</w:t>
+      </w:r>
+      <w:r>
+        <w:rPr>
+          <w:rFonts w:ascii="Arial" w:hAnsi="Arial" w:cs="Arial"/>
+        </w:rPr>
+        <w:t>s</w:t>
+      </w:r>
+      <w:r>
+        <w:rPr>
+          <w:rFonts w:ascii="Arial" w:hAnsi="Arial" w:cs="Arial"/>
+        </w:rPr>
+        <w:t xml:space="preserve">,” </w:t>
       </w:r>
       <w:proofErr w:type="spellStart"/>
       <w:r>
@@ -2799,6 +2833,9 @@
     </w:p>
     <w:p>
       <w:pPr>
+        <w:tabs>
+          <w:tab w:val="left" w:pos="540"/>
+        </w:tabs>
         <w:spacing w:after="120" w:line="240" w:lineRule="auto"/>
         <w:rPr>
           <w:rFonts w:ascii="Arial" w:hAnsi="Arial" w:cs="Arial"/>
@@ -2806,6 +2843,14 @@
           <w:szCs w:val="2"/>
         </w:rPr>
       </w:pPr>
+      <w:r>
+        <w:rPr>
+          <w:rFonts w:ascii="Arial" w:hAnsi="Arial" w:cs="Arial"/>
+          <w:sz w:val="2"/>
+          <w:szCs w:val="2"/>
+        </w:rPr>
+        <w:tab/>
+      </w:r>
     </w:p>
     <w:p>
       <w:pPr>
@@ -2823,7 +2868,7 @@
           <w:rFonts w:ascii="Arial" w:hAnsi="Arial" w:cs="Arial"/>
           <w:b/>
         </w:rPr>
-        <w:t>PRESENTATIONS</w:t>
+        <w:t>INVITED PRESENTATIONS</w:t>
       </w:r>
     </w:p>
     <w:p>
@@ -2838,307 +2883,29 @@
         <w:rPr>
           <w:rFonts w:ascii="Arial" w:hAnsi="Arial" w:cs="Arial"/>
         </w:rPr>
-        <w:t xml:space="preserve">“The Galaxies Associated With the Bimodal Metallicity Distribution,” </w:t>
-      </w:r>
-      <w:r>
-        <w:rPr>
-          <w:rFonts w:ascii="Arial" w:hAnsi="Arial" w:cs="Arial"/>
-        </w:rPr>
-        <w:t>235</w:t>
-      </w:r>
-      <w:r>
-        <w:rPr>
-          <w:rFonts w:ascii="Arial" w:hAnsi="Arial" w:cs="Arial"/>
-          <w:vertAlign w:val="superscript"/>
-        </w:rPr>
-        <w:t>th</w:t>
-      </w:r>
-      <w:r>
-        <w:rPr>
-          <w:rFonts w:ascii="Arial" w:hAnsi="Arial" w:cs="Arial"/>
-        </w:rPr>
-        <w:t xml:space="preserve"> m</w:t>
-      </w:r>
-      <w:r>
-        <w:rPr>
-          <w:rFonts w:ascii="Arial" w:hAnsi="Arial" w:cs="Arial"/>
-        </w:rPr>
-        <w:t xml:space="preserve">eeting of the </w:t>
-      </w:r>
-      <w:r>
-        <w:rPr>
-          <w:rFonts w:ascii="Arial" w:hAnsi="Arial" w:cs="Arial"/>
-        </w:rPr>
-        <w:t>American Astronomical Society</w:t>
-      </w:r>
-      <w:r>
-        <w:rPr>
-          <w:rFonts w:ascii="Arial" w:hAnsi="Arial" w:cs="Arial"/>
-        </w:rPr>
-        <w:t>, Honolulu, HI</w:t>
-      </w:r>
-      <w:r>
-        <w:rPr>
-          <w:rFonts w:ascii="Arial" w:hAnsi="Arial" w:cs="Arial"/>
-        </w:rPr>
-        <w:t>, January 4-8, 2020</w:t>
-      </w:r>
-    </w:p>
-    <w:p>
-      <w:pPr>
+        <w:t>“The Role of Dense Circumgalactic Gas in Shaping Galaxies,” CGI Seminar, University of California, Santa Cruz, November 9, 2020</w:t>
+      </w:r>
+    </w:p>
+    <w:p>
+      <w:pPr>
+        <w:tabs>
+          <w:tab w:val="left" w:pos="540"/>
+        </w:tabs>
         <w:spacing w:after="120" w:line="240" w:lineRule="auto"/>
-        <w:jc w:val="both"/>
-        <w:rPr>
-          <w:rFonts w:ascii="Arial" w:hAnsi="Arial" w:cs="Arial"/>
-        </w:rPr>
-      </w:pPr>
-      <w:r>
-        <w:rPr>
-          <w:rFonts w:ascii="Arial" w:hAnsi="Arial" w:cs="Arial"/>
-        </w:rPr>
-        <w:t>“</w:t>
-      </w:r>
-      <w:r>
-        <w:rPr>
-          <w:rFonts w:ascii="Arial" w:hAnsi="Arial" w:cs="Arial"/>
-        </w:rPr>
-        <w:t xml:space="preserve">New Results from the </w:t>
-      </w:r>
-      <w:r>
-        <w:rPr>
-          <w:rFonts w:ascii="Helvetica" w:hAnsi="Helvetica" w:cs="Helvetica"/>
-          <w:color w:val="000000"/>
-        </w:rPr>
-        <w:t>RDR and BASIC Prog</w:t>
-      </w:r>
-      <w:r>
-        <w:rPr>
-          <w:rFonts w:ascii="Helvetica" w:hAnsi="Helvetica" w:cs="Helvetica"/>
-          <w:color w:val="000000"/>
-        </w:rPr>
-        <w:t>r</w:t>
-      </w:r>
-      <w:r>
-        <w:rPr>
-          <w:rFonts w:ascii="Helvetica" w:hAnsi="Helvetica" w:cs="Helvetica"/>
-          <w:color w:val="000000"/>
-        </w:rPr>
-        <w:t>am</w:t>
-      </w:r>
-      <w:r>
-        <w:rPr>
-          <w:rFonts w:ascii="Helvetica" w:hAnsi="Helvetica" w:cs="Helvetica"/>
-          <w:color w:val="000000"/>
-        </w:rPr>
-        <w:t>s</w:t>
-      </w:r>
-      <w:r>
-        <w:rPr>
-          <w:rFonts w:ascii="Helvetica" w:hAnsi="Helvetica" w:cs="Helvetica"/>
-          <w:color w:val="000000"/>
-        </w:rPr>
-        <w:t>,</w:t>
-      </w:r>
-      <w:r>
-        <w:rPr>
-          <w:rFonts w:ascii="Arial" w:hAnsi="Arial" w:cs="Arial"/>
-        </w:rPr>
-        <w:t>”</w:t>
-      </w:r>
-      <w:r>
-        <w:rPr>
-          <w:rFonts w:ascii="Arial" w:hAnsi="Arial" w:cs="Arial"/>
-        </w:rPr>
-        <w:t xml:space="preserve"> What Matter(s) Between Galaxies conference, </w:t>
-      </w:r>
-      <w:proofErr w:type="spellStart"/>
-      <w:r>
-        <w:rPr>
-          <w:rFonts w:ascii="Arial" w:hAnsi="Arial" w:cs="Arial"/>
-        </w:rPr>
-        <w:t>Abbazia</w:t>
-      </w:r>
-      <w:proofErr w:type="spellEnd"/>
-      <w:r>
-        <w:rPr>
-          <w:rFonts w:ascii="Arial" w:hAnsi="Arial" w:cs="Arial"/>
-        </w:rPr>
-        <w:t xml:space="preserve"> di </w:t>
-      </w:r>
-      <w:proofErr w:type="spellStart"/>
-      <w:r>
-        <w:rPr>
-          <w:rFonts w:ascii="Arial" w:hAnsi="Arial" w:cs="Arial"/>
-        </w:rPr>
-        <w:t>Spineto</w:t>
-      </w:r>
-      <w:proofErr w:type="spellEnd"/>
-      <w:r>
-        <w:rPr>
-          <w:rFonts w:ascii="Arial" w:hAnsi="Arial" w:cs="Arial"/>
-        </w:rPr>
-        <w:t>, Italy, June 3-7, 2019</w:t>
-      </w:r>
-      <w:r>
-        <w:rPr>
-          <w:rFonts w:ascii="Arial" w:hAnsi="Arial" w:cs="Arial"/>
-        </w:rPr>
-        <w:t xml:space="preserve"> </w:t>
-      </w:r>
-    </w:p>
-    <w:p>
-      <w:pPr>
-        <w:spacing w:after="120" w:line="240" w:lineRule="auto"/>
-        <w:jc w:val="both"/>
-        <w:rPr>
-          <w:rFonts w:ascii="Arial" w:hAnsi="Arial" w:cs="Arial"/>
-        </w:rPr>
-      </w:pPr>
-      <w:r>
-        <w:rPr>
-          <w:rFonts w:ascii="Arial" w:hAnsi="Arial" w:cs="Arial"/>
-        </w:rPr>
-        <w:t xml:space="preserve">“The Red Dead Redemption Survey: Cool Gas in the Halos of Massive Galaxies,” Astrophysics Seminar, University of Notre Dame, March 19, 2019 </w:t>
-      </w:r>
-    </w:p>
-    <w:p>
-      <w:pPr>
-        <w:spacing w:after="120" w:line="240" w:lineRule="auto"/>
-        <w:jc w:val="both"/>
-        <w:rPr>
-          <w:rFonts w:ascii="Arial" w:hAnsi="Arial" w:cs="Arial"/>
-        </w:rPr>
-      </w:pPr>
-      <w:r>
-        <w:rPr>
-          <w:rFonts w:ascii="Arial" w:hAnsi="Arial" w:cs="Arial"/>
-        </w:rPr>
-        <w:t>“</w:t>
-      </w:r>
-      <w:r>
-        <w:rPr>
-          <w:rFonts w:ascii="Helvetica" w:hAnsi="Helvetica" w:cs="Helvetica"/>
-          <w:color w:val="000000"/>
-        </w:rPr>
-        <w:t>Unexpected Detection of a Cool Gas Reservoir in the Hot Halos of LRGs,” Intergalactic Interconnections</w:t>
-      </w:r>
-      <w:r>
-        <w:rPr>
-          <w:rFonts w:ascii="Helvetica" w:hAnsi="Helvetica" w:cs="Helvetica"/>
-          <w:color w:val="000000"/>
-        </w:rPr>
-        <w:t xml:space="preserve"> conference</w:t>
-      </w:r>
-      <w:r>
-        <w:rPr>
-          <w:rFonts w:ascii="Helvetica" w:hAnsi="Helvetica" w:cs="Helvetica"/>
-          <w:color w:val="000000"/>
-        </w:rPr>
-        <w:t xml:space="preserve">, </w:t>
-      </w:r>
-      <w:r>
-        <w:rPr>
-          <w:rFonts w:ascii="Helvetica" w:hAnsi="Helvetica" w:cs="Helvetica"/>
-          <w:color w:val="000000"/>
-        </w:rPr>
-        <w:t xml:space="preserve">Aix </w:t>
-      </w:r>
-      <w:r>
-        <w:rPr>
-          <w:rFonts w:ascii="Helvetica" w:hAnsi="Helvetica" w:cs="Helvetica"/>
-          <w:color w:val="000000"/>
-        </w:rPr>
-        <w:t>Marseille</w:t>
-      </w:r>
-      <w:r>
-        <w:rPr>
-          <w:rFonts w:ascii="Helvetica" w:hAnsi="Helvetica" w:cs="Helvetica"/>
-          <w:color w:val="000000"/>
-        </w:rPr>
-        <w:t xml:space="preserve"> </w:t>
-      </w:r>
-      <w:proofErr w:type="spellStart"/>
-      <w:r>
-        <w:rPr>
-          <w:rFonts w:ascii="Helvetica" w:hAnsi="Helvetica" w:cs="Helvetica"/>
-          <w:color w:val="000000"/>
-        </w:rPr>
-        <w:t>Université</w:t>
-      </w:r>
-      <w:proofErr w:type="spellEnd"/>
-      <w:r>
-        <w:rPr>
-          <w:rFonts w:ascii="Helvetica" w:hAnsi="Helvetica" w:cs="Helvetica"/>
-          <w:color w:val="000000"/>
-        </w:rPr>
-        <w:t>, France, July 9-13, 2018</w:t>
-      </w:r>
-    </w:p>
-    <w:p>
-      <w:pPr>
-        <w:spacing w:after="120" w:line="240" w:lineRule="auto"/>
-        <w:jc w:val="both"/>
-        <w:rPr>
-          <w:rFonts w:ascii="Arial" w:hAnsi="Arial" w:cs="Arial"/>
-        </w:rPr>
-      </w:pPr>
-      <w:r>
-        <w:rPr>
-          <w:rFonts w:ascii="Arial" w:hAnsi="Arial" w:cs="Arial"/>
-        </w:rPr>
-        <w:t>“A First Look at the Origin of the Bimodal Metallicity Dis</w:t>
-      </w:r>
-      <w:r>
-        <w:rPr>
-          <w:rFonts w:ascii="Arial" w:hAnsi="Arial" w:cs="Arial"/>
-        </w:rPr>
-        <w:t>tribution of the Dense z&lt;1 CGM G</w:t>
-      </w:r>
-      <w:r>
-        <w:rPr>
-          <w:rFonts w:ascii="Arial" w:hAnsi="Arial" w:cs="Arial"/>
-        </w:rPr>
-        <w:t>as with HST/ACS and VLT/MUSE Observations</w:t>
-      </w:r>
-      <w:r>
-        <w:rPr>
-          <w:rFonts w:ascii="Arial" w:hAnsi="Arial" w:cs="Arial"/>
-        </w:rPr>
-        <w:t>,</w:t>
-      </w:r>
-      <w:r>
-        <w:rPr>
-          <w:rFonts w:ascii="Arial" w:hAnsi="Arial" w:cs="Arial"/>
-        </w:rPr>
-        <w:t>”</w:t>
-      </w:r>
-      <w:r>
-        <w:rPr>
-          <w:rFonts w:ascii="Arial" w:hAnsi="Arial" w:cs="Arial"/>
-        </w:rPr>
-        <w:t xml:space="preserve"> </w:t>
-      </w:r>
-      <w:r>
-        <w:rPr>
-          <w:rFonts w:ascii="Arial" w:hAnsi="Arial" w:cs="Arial"/>
-        </w:rPr>
-        <w:t>What Matter(s) Around Galaxies conference, Durham University, UK, June 19-23, 2017</w:t>
-      </w:r>
-      <w:r>
-        <w:rPr>
-          <w:rFonts w:ascii="Arial" w:hAnsi="Arial" w:cs="Arial"/>
-        </w:rPr>
-        <w:t xml:space="preserve"> </w:t>
-      </w:r>
-    </w:p>
-    <w:p>
-      <w:pPr>
-        <w:spacing w:after="120" w:line="240" w:lineRule="auto"/>
         <w:rPr>
           <w:rFonts w:ascii="Arial" w:hAnsi="Arial" w:cs="Arial"/>
           <w:sz w:val="2"/>
-        </w:rPr>
-      </w:pPr>
+          <w:szCs w:val="2"/>
+        </w:rPr>
+      </w:pPr>
+      <w:r>
+        <w:rPr>
+          <w:rFonts w:ascii="Arial" w:hAnsi="Arial" w:cs="Arial"/>
+          <w:sz w:val="2"/>
+          <w:szCs w:val="2"/>
+        </w:rPr>
+        <w:tab/>
+      </w:r>
     </w:p>
     <w:p>
       <w:pPr>
@@ -3156,7 +2923,355 @@
           <w:rFonts w:ascii="Arial" w:hAnsi="Arial" w:cs="Arial"/>
           <w:b/>
         </w:rPr>
+        <w:t>PRESENTATIONS</w:t>
+      </w:r>
+    </w:p>
+    <w:p>
+      <w:pPr>
+        <w:spacing w:after="120" w:line="240" w:lineRule="auto"/>
+        <w:jc w:val="both"/>
+        <w:rPr>
+          <w:rFonts w:ascii="Arial" w:hAnsi="Arial" w:cs="Arial"/>
+        </w:rPr>
+      </w:pPr>
+      <w:r>
+        <w:rPr>
+          <w:rFonts w:ascii="Arial" w:hAnsi="Arial" w:cs="Arial"/>
+        </w:rPr>
+        <w:t>“Galaxies with Accretion Signatures at z&lt;1,” Astrophysics Seminar, University of Notre Dame, October 27, 2020</w:t>
+      </w:r>
+    </w:p>
+    <w:p>
+      <w:pPr>
+        <w:spacing w:after="120" w:line="240" w:lineRule="auto"/>
+        <w:jc w:val="both"/>
+        <w:rPr>
+          <w:rFonts w:ascii="Arial" w:hAnsi="Arial" w:cs="Arial"/>
+        </w:rPr>
+      </w:pPr>
+      <w:r>
+        <w:rPr>
+          <w:rFonts w:ascii="Arial" w:hAnsi="Arial" w:cs="Arial"/>
+        </w:rPr>
+        <w:t xml:space="preserve">“The Galaxies Associated With the Bimodal Metallicity Distribution,” </w:t>
+      </w:r>
+      <w:r>
+        <w:rPr>
+          <w:rFonts w:ascii="Arial" w:hAnsi="Arial" w:cs="Arial"/>
+        </w:rPr>
+        <w:t>235</w:t>
+      </w:r>
+      <w:r>
+        <w:rPr>
+          <w:rFonts w:ascii="Arial" w:hAnsi="Arial" w:cs="Arial"/>
+          <w:vertAlign w:val="superscript"/>
+        </w:rPr>
+        <w:t>th</w:t>
+      </w:r>
+      <w:r>
+        <w:rPr>
+          <w:rFonts w:ascii="Arial" w:hAnsi="Arial" w:cs="Arial"/>
+        </w:rPr>
+        <w:t xml:space="preserve"> m</w:t>
+      </w:r>
+      <w:r>
+        <w:rPr>
+          <w:rFonts w:ascii="Arial" w:hAnsi="Arial" w:cs="Arial"/>
+        </w:rPr>
+        <w:t xml:space="preserve">eeting of the </w:t>
+      </w:r>
+      <w:r>
+        <w:rPr>
+          <w:rFonts w:ascii="Arial" w:hAnsi="Arial" w:cs="Arial"/>
+        </w:rPr>
+        <w:t>American Astronomical Society</w:t>
+      </w:r>
+      <w:r>
+        <w:rPr>
+          <w:rFonts w:ascii="Arial" w:hAnsi="Arial" w:cs="Arial"/>
+        </w:rPr>
+        <w:t>, Honolulu, HI</w:t>
+      </w:r>
+      <w:r>
+        <w:rPr>
+          <w:rFonts w:ascii="Arial" w:hAnsi="Arial" w:cs="Arial"/>
+        </w:rPr>
+        <w:t>, January 4-8, 2020</w:t>
+      </w:r>
+    </w:p>
+    <w:p>
+      <w:pPr>
+        <w:spacing w:after="120" w:line="240" w:lineRule="auto"/>
+        <w:jc w:val="both"/>
+        <w:rPr>
+          <w:rFonts w:ascii="Arial" w:hAnsi="Arial" w:cs="Arial"/>
+        </w:rPr>
+      </w:pPr>
+      <w:r>
+        <w:rPr>
+          <w:rFonts w:ascii="Arial" w:hAnsi="Arial" w:cs="Arial"/>
+        </w:rPr>
+        <w:t>“</w:t>
+      </w:r>
+      <w:r>
+        <w:rPr>
+          <w:rFonts w:ascii="Arial" w:hAnsi="Arial" w:cs="Arial"/>
+        </w:rPr>
+        <w:t xml:space="preserve">New Results from the </w:t>
+      </w:r>
+      <w:r>
+        <w:rPr>
+          <w:rFonts w:ascii="Helvetica" w:hAnsi="Helvetica" w:cs="Helvetica"/>
+          <w:color w:val="000000"/>
+        </w:rPr>
+        <w:t>RDR and BASIC Prog</w:t>
+      </w:r>
+      <w:r>
+        <w:rPr>
+          <w:rFonts w:ascii="Helvetica" w:hAnsi="Helvetica" w:cs="Helvetica"/>
+          <w:color w:val="000000"/>
+        </w:rPr>
+        <w:t>r</w:t>
+      </w:r>
+      <w:r>
+        <w:rPr>
+          <w:rFonts w:ascii="Helvetica" w:hAnsi="Helvetica" w:cs="Helvetica"/>
+          <w:color w:val="000000"/>
+        </w:rPr>
+        <w:t>am</w:t>
+      </w:r>
+      <w:r>
+        <w:rPr>
+          <w:rFonts w:ascii="Helvetica" w:hAnsi="Helvetica" w:cs="Helvetica"/>
+          <w:color w:val="000000"/>
+        </w:rPr>
+        <w:t>s</w:t>
+      </w:r>
+      <w:r>
+        <w:rPr>
+          <w:rFonts w:ascii="Helvetica" w:hAnsi="Helvetica" w:cs="Helvetica"/>
+          <w:color w:val="000000"/>
+        </w:rPr>
+        <w:t>,</w:t>
+      </w:r>
+      <w:r>
+        <w:rPr>
+          <w:rFonts w:ascii="Arial" w:hAnsi="Arial" w:cs="Arial"/>
+        </w:rPr>
+        <w:t>”</w:t>
+      </w:r>
+      <w:r>
+        <w:rPr>
+          <w:rFonts w:ascii="Arial" w:hAnsi="Arial" w:cs="Arial"/>
+        </w:rPr>
+        <w:t xml:space="preserve"> What Matter(s) Between Galaxies conference, </w:t>
+      </w:r>
+      <w:proofErr w:type="spellStart"/>
+      <w:r>
+        <w:rPr>
+          <w:rFonts w:ascii="Arial" w:hAnsi="Arial" w:cs="Arial"/>
+        </w:rPr>
+        <w:t>Abbazia</w:t>
+      </w:r>
+      <w:proofErr w:type="spellEnd"/>
+      <w:r>
+        <w:rPr>
+          <w:rFonts w:ascii="Arial" w:hAnsi="Arial" w:cs="Arial"/>
+        </w:rPr>
+        <w:t xml:space="preserve"> di </w:t>
+      </w:r>
+      <w:proofErr w:type="spellStart"/>
+      <w:r>
+        <w:rPr>
+          <w:rFonts w:ascii="Arial" w:hAnsi="Arial" w:cs="Arial"/>
+        </w:rPr>
+        <w:t>Spineto</w:t>
+      </w:r>
+      <w:proofErr w:type="spellEnd"/>
+      <w:r>
+        <w:rPr>
+          <w:rFonts w:ascii="Arial" w:hAnsi="Arial" w:cs="Arial"/>
+        </w:rPr>
+        <w:t>, Italy, June 3-7, 2019</w:t>
+      </w:r>
+      <w:r>
+        <w:rPr>
+          <w:rFonts w:ascii="Arial" w:hAnsi="Arial" w:cs="Arial"/>
+        </w:rPr>
+        <w:t xml:space="preserve"> </w:t>
+      </w:r>
+    </w:p>
+    <w:p>
+      <w:pPr>
+        <w:spacing w:after="120" w:line="240" w:lineRule="auto"/>
+        <w:jc w:val="both"/>
+        <w:rPr>
+          <w:rFonts w:ascii="Arial" w:hAnsi="Arial" w:cs="Arial"/>
+        </w:rPr>
+      </w:pPr>
+      <w:r>
+        <w:rPr>
+          <w:rFonts w:ascii="Arial" w:hAnsi="Arial" w:cs="Arial"/>
+        </w:rPr>
         <w:lastRenderedPageBreak/>
+        <w:t xml:space="preserve">“The Red Dead Redemption Survey: Cool Gas in the Halos of Massive Galaxies,” Astrophysics Seminar, University of Notre Dame, March 19, 2019 </w:t>
+      </w:r>
+    </w:p>
+    <w:p>
+      <w:pPr>
+        <w:spacing w:after="120" w:line="240" w:lineRule="auto"/>
+        <w:jc w:val="both"/>
+        <w:rPr>
+          <w:rFonts w:ascii="Arial" w:hAnsi="Arial" w:cs="Arial"/>
+        </w:rPr>
+      </w:pPr>
+      <w:r>
+        <w:rPr>
+          <w:rFonts w:ascii="Arial" w:hAnsi="Arial" w:cs="Arial"/>
+        </w:rPr>
+        <w:t>“</w:t>
+      </w:r>
+      <w:r>
+        <w:rPr>
+          <w:rFonts w:ascii="Helvetica" w:hAnsi="Helvetica" w:cs="Helvetica"/>
+          <w:color w:val="000000"/>
+        </w:rPr>
+        <w:t>Unexpected Detection of a Cool Gas Reservoir in the Hot Halos of LRGs,” Intergalactic Interconnections</w:t>
+      </w:r>
+      <w:r>
+        <w:rPr>
+          <w:rFonts w:ascii="Helvetica" w:hAnsi="Helvetica" w:cs="Helvetica"/>
+          <w:color w:val="000000"/>
+        </w:rPr>
+        <w:t xml:space="preserve"> conference</w:t>
+      </w:r>
+      <w:r>
+        <w:rPr>
+          <w:rFonts w:ascii="Helvetica" w:hAnsi="Helvetica" w:cs="Helvetica"/>
+          <w:color w:val="000000"/>
+        </w:rPr>
+        <w:t xml:space="preserve">, </w:t>
+      </w:r>
+      <w:r>
+        <w:rPr>
+          <w:rFonts w:ascii="Helvetica" w:hAnsi="Helvetica" w:cs="Helvetica"/>
+          <w:color w:val="000000"/>
+        </w:rPr>
+        <w:t xml:space="preserve">Aix </w:t>
+      </w:r>
+      <w:r>
+        <w:rPr>
+          <w:rFonts w:ascii="Helvetica" w:hAnsi="Helvetica" w:cs="Helvetica"/>
+          <w:color w:val="000000"/>
+        </w:rPr>
+        <w:t>Marseille</w:t>
+      </w:r>
+      <w:r>
+        <w:rPr>
+          <w:rFonts w:ascii="Helvetica" w:hAnsi="Helvetica" w:cs="Helvetica"/>
+          <w:color w:val="000000"/>
+        </w:rPr>
+        <w:t xml:space="preserve"> </w:t>
+      </w:r>
+      <w:proofErr w:type="spellStart"/>
+      <w:r>
+        <w:rPr>
+          <w:rFonts w:ascii="Helvetica" w:hAnsi="Helvetica" w:cs="Helvetica"/>
+          <w:color w:val="000000"/>
+        </w:rPr>
+        <w:t>Université</w:t>
+      </w:r>
+      <w:proofErr w:type="spellEnd"/>
+      <w:r>
+        <w:rPr>
+          <w:rFonts w:ascii="Helvetica" w:hAnsi="Helvetica" w:cs="Helvetica"/>
+          <w:color w:val="000000"/>
+        </w:rPr>
+        <w:t>, France, July 9-13, 2018</w:t>
+      </w:r>
+    </w:p>
+    <w:p>
+      <w:pPr>
+        <w:spacing w:after="120" w:line="240" w:lineRule="auto"/>
+        <w:jc w:val="both"/>
+        <w:rPr>
+          <w:rFonts w:ascii="Arial" w:hAnsi="Arial" w:cs="Arial"/>
+        </w:rPr>
+      </w:pPr>
+      <w:r>
+        <w:rPr>
+          <w:rFonts w:ascii="Arial" w:hAnsi="Arial" w:cs="Arial"/>
+        </w:rPr>
+        <w:t>“A First Look at the Origin of the Bimodal Metallicity Dis</w:t>
+      </w:r>
+      <w:r>
+        <w:rPr>
+          <w:rFonts w:ascii="Arial" w:hAnsi="Arial" w:cs="Arial"/>
+        </w:rPr>
+        <w:t>tribution of the Dense z&lt;1 CGM G</w:t>
+      </w:r>
+      <w:r>
+        <w:rPr>
+          <w:rFonts w:ascii="Arial" w:hAnsi="Arial" w:cs="Arial"/>
+        </w:rPr>
+        <w:t>as with HST/ACS and VLT/MUSE Observations</w:t>
+      </w:r>
+      <w:r>
+        <w:rPr>
+          <w:rFonts w:ascii="Arial" w:hAnsi="Arial" w:cs="Arial"/>
+        </w:rPr>
+        <w:t>,</w:t>
+      </w:r>
+      <w:r>
+        <w:rPr>
+          <w:rFonts w:ascii="Arial" w:hAnsi="Arial" w:cs="Arial"/>
+        </w:rPr>
+        <w:t>”</w:t>
+      </w:r>
+      <w:r>
+        <w:rPr>
+          <w:rFonts w:ascii="Arial" w:hAnsi="Arial" w:cs="Arial"/>
+        </w:rPr>
+        <w:t xml:space="preserve"> </w:t>
+      </w:r>
+      <w:r>
+        <w:rPr>
+          <w:rFonts w:ascii="Arial" w:hAnsi="Arial" w:cs="Arial"/>
+        </w:rPr>
+        <w:t>What Matter(s) Around Galaxies conference, Durham University, UK, June 19-23, 2017</w:t>
+      </w:r>
+      <w:r>
+        <w:rPr>
+          <w:rFonts w:ascii="Arial" w:hAnsi="Arial" w:cs="Arial"/>
+        </w:rPr>
+        <w:t xml:space="preserve"> </w:t>
+      </w:r>
+    </w:p>
+    <w:p>
+      <w:pPr>
+        <w:spacing w:after="120" w:line="240" w:lineRule="auto"/>
+        <w:rPr>
+          <w:rFonts w:ascii="Arial" w:hAnsi="Arial" w:cs="Arial"/>
+          <w:sz w:val="2"/>
+        </w:rPr>
+      </w:pPr>
+    </w:p>
+    <w:p>
+      <w:pPr>
+        <w:pBdr>
+          <w:bottom w:val="single" w:sz="12" w:space="1" w:color="auto"/>
+        </w:pBdr>
+        <w:spacing w:after="120" w:line="240" w:lineRule="auto"/>
+        <w:rPr>
+          <w:rFonts w:ascii="Arial" w:hAnsi="Arial" w:cs="Arial"/>
+          <w:b/>
+        </w:rPr>
+      </w:pPr>
+      <w:r>
+        <w:rPr>
+          <w:rFonts w:ascii="Arial" w:hAnsi="Arial" w:cs="Arial"/>
+          <w:b/>
+        </w:rPr>
         <w:t>POSTER PRESENTATIONS</w:t>
       </w:r>
     </w:p>
@@ -4117,10 +4232,19 @@
           <w:rFonts w:ascii="Arial" w:hAnsi="Arial" w:cs="Arial"/>
         </w:rPr>
       </w:pPr>
-      <w:r>
-        <w:rPr>
-          <w:rFonts w:ascii="Arial" w:hAnsi="Arial" w:cs="Arial"/>
-        </w:rPr>
+    </w:p>
+    <w:p>
+      <w:pPr>
+        <w:spacing w:after="0" w:line="240" w:lineRule="auto"/>
+        <w:rPr>
+          <w:rFonts w:ascii="Arial" w:hAnsi="Arial" w:cs="Arial"/>
+        </w:rPr>
+      </w:pPr>
+      <w:r>
+        <w:rPr>
+          <w:rFonts w:ascii="Arial" w:hAnsi="Arial" w:cs="Arial"/>
+        </w:rPr>
+        <w:lastRenderedPageBreak/>
         <w:t xml:space="preserve">Northrop Grumman Student Design Showcase Best in </w:t>
       </w:r>
       <w:proofErr w:type="gramStart"/>
@@ -4330,19 +4454,10 @@
           <w:rFonts w:ascii="Arial" w:hAnsi="Arial" w:cs="Arial"/>
         </w:rPr>
       </w:pPr>
-    </w:p>
-    <w:p>
-      <w:pPr>
-        <w:spacing w:after="0" w:line="240" w:lineRule="auto"/>
-        <w:rPr>
-          <w:rFonts w:ascii="Arial" w:hAnsi="Arial" w:cs="Arial"/>
-        </w:rPr>
-      </w:pPr>
-      <w:r>
-        <w:rPr>
-          <w:rFonts w:ascii="Arial" w:hAnsi="Arial" w:cs="Arial"/>
-        </w:rPr>
-        <w:lastRenderedPageBreak/>
+      <w:r>
+        <w:rPr>
+          <w:rFonts w:ascii="Arial" w:hAnsi="Arial" w:cs="Arial"/>
+        </w:rPr>
         <w:t xml:space="preserve">Distinguished Student </w:t>
       </w:r>
       <w:proofErr w:type="gramStart"/>
@@ -4462,7 +4577,7 @@
     </w:p>
     <w:p>
       <w:pPr>
-        <w:spacing w:after="120" w:line="240" w:lineRule="auto"/>
+        <w:spacing w:after="80" w:line="240" w:lineRule="auto"/>
         <w:rPr>
           <w:rFonts w:ascii="Arial" w:hAnsi="Arial" w:cs="Arial"/>
           <w:b/>
@@ -4478,7 +4593,7 @@
     </w:p>
     <w:p>
       <w:pPr>
-        <w:spacing w:after="120" w:line="240" w:lineRule="auto"/>
+        <w:spacing w:after="75" w:line="240" w:lineRule="auto"/>
         <w:rPr>
           <w:rFonts w:ascii="Arial" w:hAnsi="Arial" w:cs="Arial"/>
         </w:rPr>
@@ -4511,13 +4626,11 @@
     </w:p>
     <w:p>
       <w:pPr>
-        <w:spacing w:after="120" w:line="240" w:lineRule="auto"/>
-        <w:rPr>
-          <w:rFonts w:ascii="Arial" w:hAnsi="Arial" w:cs="Arial"/>
-        </w:rPr>
-      </w:pPr>
-      <w:bookmarkStart w:id="0" w:name="_GoBack"/>
-      <w:bookmarkEnd w:id="0"/>
+        <w:spacing w:after="75" w:line="240" w:lineRule="auto"/>
+        <w:rPr>
+          <w:rFonts w:ascii="Arial" w:hAnsi="Arial" w:cs="Arial"/>
+        </w:rPr>
+      </w:pPr>
       <w:r>
         <w:rPr>
           <w:rFonts w:ascii="Arial" w:hAnsi="Arial" w:cs="Arial"/>
@@ -4563,7 +4676,7 @@
     </w:p>
     <w:p>
       <w:pPr>
-        <w:spacing w:after="120" w:line="240" w:lineRule="auto"/>
+        <w:spacing w:after="75" w:line="240" w:lineRule="auto"/>
         <w:rPr>
           <w:rFonts w:ascii="Arial" w:hAnsi="Arial" w:cs="Arial"/>
         </w:rPr>
@@ -4583,7 +4696,7 @@
     </w:p>
     <w:p>
       <w:pPr>
-        <w:spacing w:after="120" w:line="240" w:lineRule="auto"/>
+        <w:spacing w:after="75" w:line="240" w:lineRule="auto"/>
         <w:rPr>
           <w:rFonts w:ascii="Arial" w:hAnsi="Arial" w:cs="Arial"/>
         </w:rPr>
@@ -4637,7 +4750,7 @@
     </w:p>
     <w:p>
       <w:pPr>
-        <w:spacing w:after="120" w:line="240" w:lineRule="auto"/>
+        <w:spacing w:after="75" w:line="240" w:lineRule="auto"/>
         <w:rPr>
           <w:rFonts w:ascii="Arial" w:hAnsi="Arial" w:cs="Arial"/>
         </w:rPr>
@@ -4734,11 +4847,12 @@
     </w:p>
     <w:p>
       <w:pPr>
-        <w:spacing w:after="120" w:line="240" w:lineRule="auto"/>
-        <w:rPr>
-          <w:rFonts w:ascii="Arial" w:hAnsi="Arial" w:cs="Arial"/>
-        </w:rPr>
-      </w:pPr>
+        <w:spacing w:after="75" w:line="240" w:lineRule="auto"/>
+        <w:rPr>
+          <w:rFonts w:ascii="Arial" w:hAnsi="Arial" w:cs="Arial"/>
+        </w:rPr>
+      </w:pPr>
+      <w:bookmarkStart w:id="0" w:name="_GoBack"/>
       <w:r>
         <w:rPr>
           <w:rFonts w:ascii="Arial" w:hAnsi="Arial" w:cs="Arial"/>
@@ -4823,7 +4937,7 @@
     </w:p>
     <w:p>
       <w:pPr>
-        <w:spacing w:after="120" w:line="240" w:lineRule="auto"/>
+        <w:spacing w:after="75" w:line="240" w:lineRule="auto"/>
         <w:rPr>
           <w:rFonts w:ascii="Arial" w:hAnsi="Arial" w:cs="Arial"/>
         </w:rPr>
@@ -4937,7 +5051,7 @@
     </w:p>
     <w:p>
       <w:pPr>
-        <w:spacing w:after="120" w:line="240" w:lineRule="auto"/>
+        <w:spacing w:after="75" w:line="240" w:lineRule="auto"/>
         <w:rPr>
           <w:rFonts w:ascii="Arial" w:hAnsi="Arial" w:cs="Arial"/>
         </w:rPr>
@@ -4997,7 +5111,7 @@
     </w:p>
     <w:p>
       <w:pPr>
-        <w:spacing w:after="120" w:line="240" w:lineRule="auto"/>
+        <w:spacing w:after="75" w:line="240" w:lineRule="auto"/>
         <w:rPr>
           <w:rFonts w:ascii="Arial" w:hAnsi="Arial" w:cs="Arial"/>
         </w:rPr>
@@ -5057,7 +5171,7 @@
     </w:p>
     <w:p>
       <w:pPr>
-        <w:spacing w:after="120" w:line="240" w:lineRule="auto"/>
+        <w:spacing w:after="75" w:line="240" w:lineRule="auto"/>
         <w:rPr>
           <w:rFonts w:ascii="Arial" w:hAnsi="Arial" w:cs="Arial"/>
         </w:rPr>
@@ -5115,6 +5229,7 @@
         <w:t xml:space="preserve">2011 </w:t>
       </w:r>
     </w:p>
+    <w:bookmarkEnd w:id="0"/>
     <w:p>
       <w:pPr>
         <w:tabs>
@@ -5479,14 +5594,6 @@
         </w:rPr>
         <w:t xml:space="preserve">Collaborator </w:t>
       </w:r>
-    </w:p>
-    <w:p>
-      <w:pPr>
-        <w:spacing w:after="0" w:line="240" w:lineRule="auto"/>
-        <w:rPr>
-          <w:rFonts w:ascii="Arial" w:hAnsi="Arial" w:cs="Arial"/>
-        </w:rPr>
-      </w:pPr>
     </w:p>
     <w:sectPr>
       <w:footerReference w:type="even" r:id="rId9"/>
@@ -8814,7 +8921,7 @@
 </file>
 
 <file path=customXml/itemProps1.xml><?xml version="1.0" encoding="utf-8"?>
-<ds:datastoreItem xmlns:ds="http://schemas.openxmlformats.org/officeDocument/2006/customXml" ds:itemID="{0E863317-B054-5444-90E2-39142FDF3AAD}">
+<ds:datastoreItem xmlns:ds="http://schemas.openxmlformats.org/officeDocument/2006/customXml" ds:itemID="{7F7A52E1-98DE-ED44-831E-54C3421FA774}">
   <ds:schemaRefs>
     <ds:schemaRef ds:uri="http://schemas.openxmlformats.org/officeDocument/2006/bibliography"/>
   </ds:schemaRefs>

--- a/files/CV_long_website.docx
+++ b/files/CV_long_website.docx
@@ -46,42 +46,18 @@
           <w:szCs w:val="24"/>
         </w:rPr>
       </w:pPr>
-      <w:proofErr w:type="gramStart"/>
-      <w:r>
-        <w:rPr>
-          <w:rFonts w:ascii="Arial" w:hAnsi="Arial" w:cs="Arial"/>
-        </w:rPr>
-        <w:t>mberg3@nd.edu</w:t>
-      </w:r>
-      <w:proofErr w:type="gramEnd"/>
-      <w:r>
-        <w:rPr>
-          <w:rFonts w:ascii="Arial" w:hAnsi="Arial" w:cs="Arial"/>
-        </w:rPr>
-        <w:t xml:space="preserve"> </w:t>
+      <w:r>
+        <w:rPr>
+          <w:rFonts w:ascii="Arial" w:hAnsi="Arial" w:cs="Arial"/>
+        </w:rPr>
+        <w:t xml:space="preserve">mberg3@nd.edu </w:t>
       </w:r>
       <w:r>
         <w:rPr>
           <w:rFonts w:ascii="Arial" w:hAnsi="Arial" w:cs="Arial"/>
           <w:szCs w:val="24"/>
         </w:rPr>
-        <w:t xml:space="preserve">225 </w:t>
-      </w:r>
-      <w:proofErr w:type="spellStart"/>
-      <w:r>
-        <w:rPr>
-          <w:rFonts w:ascii="Arial" w:hAnsi="Arial" w:cs="Arial"/>
-          <w:szCs w:val="24"/>
-        </w:rPr>
-        <w:t>Nieuwland</w:t>
-      </w:r>
-      <w:proofErr w:type="spellEnd"/>
-      <w:r>
-        <w:rPr>
-          <w:rFonts w:ascii="Arial" w:hAnsi="Arial" w:cs="Arial"/>
-          <w:szCs w:val="24"/>
-        </w:rPr>
-        <w:t xml:space="preserve"> Science Hall</w:t>
+        <w:t>225 Nieuwland Science Hall</w:t>
       </w:r>
       <w:r>
         <w:rPr>
@@ -343,78 +319,28 @@
           <w:rFonts w:ascii="Arial" w:hAnsi="Arial" w:cs="Arial"/>
           <w:szCs w:val="24"/>
         </w:rPr>
-        <w:t xml:space="preserve">Cloudy, DESI </w:t>
-      </w:r>
-      <w:proofErr w:type="spellStart"/>
+        <w:t xml:space="preserve">Cloudy, DESI redrock, </w:t>
+      </w:r>
       <w:r>
         <w:rPr>
           <w:rFonts w:ascii="Arial" w:hAnsi="Arial" w:cs="Arial"/>
           <w:szCs w:val="24"/>
         </w:rPr>
-        <w:t>redrock</w:t>
-      </w:r>
-      <w:proofErr w:type="spellEnd"/>
+        <w:t xml:space="preserve">SExtractor, </w:t>
+      </w:r>
       <w:r>
         <w:rPr>
           <w:rFonts w:ascii="Arial" w:hAnsi="Arial" w:cs="Arial"/>
           <w:szCs w:val="24"/>
         </w:rPr>
-        <w:t xml:space="preserve">, </w:t>
-      </w:r>
-      <w:proofErr w:type="spellStart"/>
+        <w:t xml:space="preserve">kcorrect, </w:t>
+      </w:r>
       <w:r>
         <w:rPr>
           <w:rFonts w:ascii="Arial" w:hAnsi="Arial" w:cs="Arial"/>
           <w:szCs w:val="24"/>
         </w:rPr>
-        <w:t>SExtractor</w:t>
-      </w:r>
-      <w:proofErr w:type="spellEnd"/>
-      <w:r>
-        <w:rPr>
-          <w:rFonts w:ascii="Arial" w:hAnsi="Arial" w:cs="Arial"/>
-          <w:szCs w:val="24"/>
-        </w:rPr>
-        <w:t xml:space="preserve">, </w:t>
-      </w:r>
-      <w:proofErr w:type="spellStart"/>
-      <w:r>
-        <w:rPr>
-          <w:rFonts w:ascii="Arial" w:hAnsi="Arial" w:cs="Arial"/>
-          <w:szCs w:val="24"/>
-        </w:rPr>
-        <w:t>kcorrect</w:t>
-      </w:r>
-      <w:proofErr w:type="spellEnd"/>
-      <w:r>
-        <w:rPr>
-          <w:rFonts w:ascii="Arial" w:hAnsi="Arial" w:cs="Arial"/>
-          <w:szCs w:val="24"/>
-        </w:rPr>
-        <w:t xml:space="preserve">, </w:t>
-      </w:r>
-      <w:r>
-        <w:rPr>
-          <w:rFonts w:ascii="Arial" w:hAnsi="Arial" w:cs="Arial"/>
-          <w:szCs w:val="24"/>
-        </w:rPr>
-        <w:t xml:space="preserve">and </w:t>
-      </w:r>
-      <w:proofErr w:type="spellStart"/>
-      <w:r>
-        <w:rPr>
-          <w:rFonts w:ascii="Arial" w:hAnsi="Arial" w:cs="Arial"/>
-          <w:szCs w:val="24"/>
-        </w:rPr>
-        <w:t>pPXF</w:t>
-      </w:r>
-      <w:proofErr w:type="spellEnd"/>
-      <w:r>
-        <w:rPr>
-          <w:rFonts w:ascii="Arial" w:hAnsi="Arial" w:cs="Arial"/>
-          <w:szCs w:val="24"/>
-        </w:rPr>
-        <w:t xml:space="preserve"> </w:t>
+        <w:t xml:space="preserve">and pPXF </w:t>
       </w:r>
       <w:r>
         <w:rPr>
@@ -489,15 +415,7 @@
           <w:rFonts w:ascii="Arial" w:hAnsi="Arial" w:cs="Arial"/>
           <w:b/>
         </w:rPr>
-        <w:t xml:space="preserve">University of Notre </w:t>
-      </w:r>
-      <w:proofErr w:type="gramStart"/>
-      <w:r>
-        <w:rPr>
-          <w:rFonts w:ascii="Arial" w:hAnsi="Arial" w:cs="Arial"/>
-          <w:b/>
-        </w:rPr>
-        <w:t>Dame</w:t>
+        <w:t>University of Notre Dame</w:t>
       </w:r>
       <w:r>
         <w:rPr>
@@ -542,14 +460,7 @@
         <w:rPr>
           <w:rFonts w:ascii="Arial" w:hAnsi="Arial" w:cs="Arial"/>
         </w:rPr>
-        <w:t>Notre</w:t>
-      </w:r>
-      <w:proofErr w:type="gramEnd"/>
-      <w:r>
-        <w:rPr>
-          <w:rFonts w:ascii="Arial" w:hAnsi="Arial" w:cs="Arial"/>
-        </w:rPr>
-        <w:t xml:space="preserve"> Dame, IN</w:t>
+        <w:t>Notre Dame, IN</w:t>
       </w:r>
     </w:p>
     <w:p>
@@ -645,14 +556,7 @@
         <w:rPr>
           <w:rFonts w:ascii="Arial" w:hAnsi="Arial" w:cs="Arial"/>
         </w:rPr>
-        <w:t xml:space="preserve">, </w:t>
-      </w:r>
-      <w:proofErr w:type="gramStart"/>
-      <w:r>
-        <w:rPr>
-          <w:rFonts w:ascii="Arial" w:hAnsi="Arial" w:cs="Arial"/>
-        </w:rPr>
-        <w:t>Physics</w:t>
+        <w:t>, Physics</w:t>
       </w:r>
       <w:r>
         <w:rPr>
@@ -684,14 +588,7 @@
         <w:rPr>
           <w:rFonts w:ascii="Arial" w:hAnsi="Arial" w:cs="Arial"/>
         </w:rPr>
-        <w:t>January</w:t>
-      </w:r>
-      <w:proofErr w:type="gramEnd"/>
-      <w:r>
-        <w:rPr>
-          <w:rFonts w:ascii="Arial" w:hAnsi="Arial" w:cs="Arial"/>
-        </w:rPr>
-        <w:t xml:space="preserve"> 2018</w:t>
+        <w:t>January 2018</w:t>
       </w:r>
     </w:p>
     <w:p>
@@ -830,7 +727,6 @@
           <w:rFonts w:ascii="Arial" w:hAnsi="Arial" w:cs="Arial"/>
         </w:rPr>
       </w:pPr>
-      <w:proofErr w:type="gramStart"/>
       <w:r>
         <w:rPr>
           <w:rFonts w:ascii="Arial" w:hAnsi="Arial" w:cs="Arial"/>
@@ -843,15 +739,7 @@
           <w:rFonts w:ascii="Arial" w:hAnsi="Arial" w:cs="Arial"/>
           <w:i/>
         </w:rPr>
-        <w:t>umma</w:t>
-      </w:r>
-      <w:proofErr w:type="gramEnd"/>
-      <w:r>
-        <w:rPr>
-          <w:rFonts w:ascii="Arial" w:hAnsi="Arial" w:cs="Arial"/>
-          <w:i/>
-        </w:rPr>
-        <w:t xml:space="preserve"> cum laude</w:t>
+        <w:t>umma cum laude</w:t>
       </w:r>
     </w:p>
     <w:p>
@@ -956,28 +844,7 @@
         <w:rPr>
           <w:rFonts w:ascii="Arial" w:hAnsi="Arial" w:cs="Arial"/>
         </w:rPr>
-        <w:t xml:space="preserve">Graduate School </w:t>
-      </w:r>
-      <w:proofErr w:type="spellStart"/>
-      <w:r>
-        <w:rPr>
-          <w:rFonts w:ascii="Arial" w:hAnsi="Arial" w:cs="Arial"/>
-        </w:rPr>
-        <w:t>Notebaert</w:t>
-      </w:r>
-      <w:proofErr w:type="spellEnd"/>
-      <w:r>
-        <w:rPr>
-          <w:rFonts w:ascii="Arial" w:hAnsi="Arial" w:cs="Arial"/>
-        </w:rPr>
-        <w:t xml:space="preserve"> Professional Development Fund of $</w:t>
-      </w:r>
-      <w:proofErr w:type="gramStart"/>
-      <w:r>
-        <w:rPr>
-          <w:rFonts w:ascii="Arial" w:hAnsi="Arial" w:cs="Arial"/>
-        </w:rPr>
-        <w:t xml:space="preserve">1000                      </w:t>
+        <w:t xml:space="preserve">Graduate School Notebaert Professional Development Fund of $1000                      </w:t>
       </w:r>
       <w:r>
         <w:rPr>
@@ -991,14 +858,7 @@
         <w:rPr>
           <w:rFonts w:ascii="Arial" w:hAnsi="Arial" w:cs="Arial"/>
         </w:rPr>
-        <w:t>Spring</w:t>
-      </w:r>
-      <w:proofErr w:type="gramEnd"/>
-      <w:r>
-        <w:rPr>
-          <w:rFonts w:ascii="Arial" w:hAnsi="Arial" w:cs="Arial"/>
-        </w:rPr>
-        <w:t xml:space="preserve"> 2017</w:t>
+        <w:t>Spring 2017</w:t>
       </w:r>
     </w:p>
     <w:p>
@@ -1162,35 +1022,7 @@
         <w:rPr>
           <w:rFonts w:ascii="Arial" w:hAnsi="Arial" w:cs="Arial"/>
         </w:rPr>
-        <w:t xml:space="preserve">Advisors: Chris </w:t>
-      </w:r>
-      <w:proofErr w:type="spellStart"/>
-      <w:r>
-        <w:rPr>
-          <w:rFonts w:ascii="Arial" w:hAnsi="Arial" w:cs="Arial"/>
-        </w:rPr>
-        <w:t>Howk</w:t>
-      </w:r>
-      <w:proofErr w:type="spellEnd"/>
-      <w:r>
-        <w:rPr>
-          <w:rFonts w:ascii="Arial" w:hAnsi="Arial" w:cs="Arial"/>
-        </w:rPr>
-        <w:t xml:space="preserve"> and Nicolas </w:t>
-      </w:r>
-      <w:proofErr w:type="spellStart"/>
-      <w:r>
-        <w:rPr>
-          <w:rFonts w:ascii="Arial" w:hAnsi="Arial" w:cs="Arial"/>
-        </w:rPr>
-        <w:t>Lehner</w:t>
-      </w:r>
-      <w:proofErr w:type="spellEnd"/>
-      <w:r>
-        <w:rPr>
-          <w:rFonts w:ascii="Arial" w:hAnsi="Arial" w:cs="Arial"/>
-        </w:rPr>
-        <w:t>, Doctoral Thesis</w:t>
+        <w:t>Advisors: Chris Howk and Nicolas Lehner, Doctoral Thesis</w:t>
       </w:r>
     </w:p>
     <w:p>
@@ -1292,21 +1124,7 @@
         <w:rPr>
           <w:rFonts w:ascii="Arial" w:hAnsi="Arial" w:cs="Arial"/>
         </w:rPr>
-        <w:t xml:space="preserve"> Lyman limit systems with measured </w:t>
-      </w:r>
-      <w:proofErr w:type="spellStart"/>
-      <w:r>
-        <w:rPr>
-          <w:rFonts w:ascii="Arial" w:hAnsi="Arial" w:cs="Arial"/>
-        </w:rPr>
-        <w:t>metallicities</w:t>
-      </w:r>
-      <w:proofErr w:type="spellEnd"/>
-      <w:r>
-        <w:rPr>
-          <w:rFonts w:ascii="Arial" w:hAnsi="Arial" w:cs="Arial"/>
-        </w:rPr>
-        <w:t xml:space="preserve">. </w:t>
+        <w:t xml:space="preserve"> Lyman limit systems with measured metallicities. </w:t>
       </w:r>
       <w:r>
         <w:rPr>
@@ -1476,16 +1294,8 @@
         <w:rPr>
           <w:rFonts w:ascii="Arial" w:hAnsi="Arial" w:cs="Arial"/>
         </w:rPr>
-        <w:t xml:space="preserve">Advisor: Justin </w:t>
-      </w:r>
-      <w:proofErr w:type="spellStart"/>
-      <w:r>
-        <w:rPr>
-          <w:rFonts w:ascii="Arial" w:hAnsi="Arial" w:cs="Arial"/>
-        </w:rPr>
-        <w:t>Crepp</w:t>
-      </w:r>
-      <w:proofErr w:type="spellEnd"/>
+        <w:t>Advisor: Justin Crepp</w:t>
+      </w:r>
     </w:p>
     <w:p>
       <w:pPr>
@@ -1511,35 +1321,7 @@
         <w:rPr>
           <w:rFonts w:ascii="Arial" w:hAnsi="Arial" w:cs="Arial"/>
         </w:rPr>
-        <w:t xml:space="preserve"> mechanical design of the “</w:t>
-      </w:r>
-      <w:proofErr w:type="spellStart"/>
-      <w:r>
-        <w:rPr>
-          <w:rFonts w:ascii="Arial" w:hAnsi="Arial" w:cs="Arial"/>
-        </w:rPr>
-        <w:t>iLocater</w:t>
-      </w:r>
-      <w:proofErr w:type="spellEnd"/>
-      <w:r>
-        <w:rPr>
-          <w:rFonts w:ascii="Arial" w:hAnsi="Arial" w:cs="Arial"/>
-        </w:rPr>
-        <w:t xml:space="preserve">” spectrograph that will be used with the Large Binocular Telescope to search for </w:t>
-      </w:r>
-      <w:proofErr w:type="spellStart"/>
-      <w:r>
-        <w:rPr>
-          <w:rFonts w:ascii="Arial" w:hAnsi="Arial" w:cs="Arial"/>
-        </w:rPr>
-        <w:t>exoplanets</w:t>
-      </w:r>
-      <w:proofErr w:type="spellEnd"/>
-      <w:r>
-        <w:rPr>
-          <w:rFonts w:ascii="Arial" w:hAnsi="Arial" w:cs="Arial"/>
-        </w:rPr>
-        <w:t xml:space="preserve"> in the </w:t>
+        <w:t xml:space="preserve"> mechanical design of the “iLocater” spectrograph that will be used with the Large Binocular Telescope to search for exoplanets in the </w:t>
       </w:r>
       <w:r>
         <w:rPr>
@@ -1571,7 +1353,6 @@
         </w:rPr>
         <w:t xml:space="preserve"> CAD software </w:t>
       </w:r>
-      <w:proofErr w:type="spellStart"/>
       <w:r>
         <w:rPr>
           <w:rFonts w:ascii="Arial" w:hAnsi="Arial" w:cs="Arial"/>
@@ -1579,7 +1360,6 @@
         </w:rPr>
         <w:t>SolidWorks</w:t>
       </w:r>
-      <w:proofErr w:type="spellEnd"/>
       <w:r>
         <w:rPr>
           <w:rFonts w:ascii="Arial" w:hAnsi="Arial" w:cs="Arial"/>
@@ -1735,16 +1515,8 @@
         <w:rPr>
           <w:rFonts w:ascii="Arial" w:hAnsi="Arial" w:cs="Arial"/>
         </w:rPr>
-        <w:t xml:space="preserve">Advisor: Daniel </w:t>
-      </w:r>
-      <w:proofErr w:type="spellStart"/>
-      <w:r>
-        <w:rPr>
-          <w:rFonts w:ascii="Arial" w:hAnsi="Arial" w:cs="Arial"/>
-        </w:rPr>
-        <w:t>Batcheldor</w:t>
-      </w:r>
-      <w:proofErr w:type="spellEnd"/>
+        <w:t>Advisor: Daniel Batcheldor</w:t>
+      </w:r>
     </w:p>
     <w:p>
       <w:pPr>
@@ -1909,16 +1681,8 @@
         <w:rPr>
           <w:rFonts w:ascii="Arial" w:hAnsi="Arial" w:cs="Arial"/>
         </w:rPr>
-        <w:t xml:space="preserve">Advisor: Daniel </w:t>
-      </w:r>
-      <w:proofErr w:type="spellStart"/>
-      <w:r>
-        <w:rPr>
-          <w:rFonts w:ascii="Arial" w:hAnsi="Arial" w:cs="Arial"/>
-        </w:rPr>
-        <w:t>Batcheldor</w:t>
-      </w:r>
-      <w:proofErr w:type="spellEnd"/>
+        <w:t>Advisor: Daniel Batcheldor</w:t>
+      </w:r>
     </w:p>
     <w:p>
       <w:pPr>
@@ -2038,21 +1802,7 @@
         <w:rPr>
           <w:rFonts w:ascii="Arial" w:hAnsi="Arial" w:cs="Arial"/>
         </w:rPr>
-        <w:t xml:space="preserve"> </w:t>
-      </w:r>
-      <w:proofErr w:type="spellStart"/>
-      <w:r>
-        <w:rPr>
-          <w:rFonts w:ascii="Arial" w:hAnsi="Arial" w:cs="Arial"/>
-        </w:rPr>
-        <w:t>Lehner</w:t>
-      </w:r>
-      <w:proofErr w:type="spellEnd"/>
-      <w:r>
-        <w:rPr>
-          <w:rFonts w:ascii="Arial" w:hAnsi="Arial" w:cs="Arial"/>
-        </w:rPr>
-        <w:t>, N., et al.</w:t>
+        <w:t xml:space="preserve"> Lehner, N., et al.</w:t>
       </w:r>
       <w:r>
         <w:rPr>
@@ -2208,21 +1958,7 @@
         <w:rPr>
           <w:rFonts w:ascii="Arial" w:hAnsi="Arial" w:cs="Arial"/>
         </w:rPr>
-        <w:t xml:space="preserve">Think Global, Act Local: The Influence of Environment Age and Host Mass on Type </w:t>
-      </w:r>
-      <w:proofErr w:type="spellStart"/>
-      <w:r>
-        <w:rPr>
-          <w:rFonts w:ascii="Arial" w:hAnsi="Arial" w:cs="Arial"/>
-        </w:rPr>
-        <w:t>Ia</w:t>
-      </w:r>
-      <w:proofErr w:type="spellEnd"/>
-      <w:r>
-        <w:rPr>
-          <w:rFonts w:ascii="Arial" w:hAnsi="Arial" w:cs="Arial"/>
-        </w:rPr>
-        <w:t xml:space="preserve"> Supernova Light Curves</w:t>
+        <w:t>Think Global, Act Local: The Influence of Environment Age and Host Mass on Type Ia Supernova Light Curves</w:t>
       </w:r>
       <w:r>
         <w:rPr>
@@ -2234,21 +1970,7 @@
         <w:rPr>
           <w:rFonts w:ascii="Arial" w:hAnsi="Arial" w:cs="Arial"/>
         </w:rPr>
-        <w:t xml:space="preserve">Rose, B.M., </w:t>
-      </w:r>
-      <w:proofErr w:type="spellStart"/>
-      <w:r>
-        <w:rPr>
-          <w:rFonts w:ascii="Arial" w:hAnsi="Arial" w:cs="Arial"/>
-        </w:rPr>
-        <w:t>Garnavich</w:t>
-      </w:r>
-      <w:proofErr w:type="spellEnd"/>
-      <w:r>
-        <w:rPr>
-          <w:rFonts w:ascii="Arial" w:hAnsi="Arial" w:cs="Arial"/>
-        </w:rPr>
-        <w:t>, P.M., &amp;</w:t>
+        <w:t>Rose, B.M., Garnavich, P.M., &amp;</w:t>
       </w:r>
       <w:r>
         <w:rPr>
@@ -2340,19 +2062,11 @@
         </w:rPr>
         <w:t xml:space="preserve">,” </w:t>
       </w:r>
-      <w:proofErr w:type="spellStart"/>
-      <w:r>
-        <w:rPr>
-          <w:rFonts w:ascii="Arial" w:hAnsi="Arial" w:cs="Arial"/>
-        </w:rPr>
-        <w:t>Tadhunter</w:t>
-      </w:r>
-      <w:proofErr w:type="spellEnd"/>
-      <w:r>
-        <w:rPr>
-          <w:rFonts w:ascii="Arial" w:hAnsi="Arial" w:cs="Arial"/>
-        </w:rPr>
-        <w:t>, C., et al.</w:t>
+      <w:r>
+        <w:rPr>
+          <w:rFonts w:ascii="Arial" w:hAnsi="Arial" w:cs="Arial"/>
+        </w:rPr>
+        <w:t>Tadhunter, C., et al.</w:t>
       </w:r>
       <w:r>
         <w:rPr>
@@ -2478,21 +2192,7 @@
         <w:rPr>
           <w:rFonts w:ascii="Arial" w:hAnsi="Arial" w:cs="Arial"/>
         </w:rPr>
-        <w:t xml:space="preserve">,” </w:t>
-      </w:r>
-      <w:proofErr w:type="spellStart"/>
-      <w:r>
-        <w:rPr>
-          <w:rFonts w:ascii="Arial" w:hAnsi="Arial" w:cs="Arial"/>
-        </w:rPr>
-        <w:t>Howk</w:t>
-      </w:r>
-      <w:proofErr w:type="spellEnd"/>
-      <w:r>
-        <w:rPr>
-          <w:rFonts w:ascii="Arial" w:hAnsi="Arial" w:cs="Arial"/>
-        </w:rPr>
-        <w:t>, J.</w:t>
+        <w:t>,” Howk, J.</w:t>
       </w:r>
       <w:r>
         <w:rPr>
@@ -2504,21 +2204,7 @@
         <w:rPr>
           <w:rFonts w:ascii="Arial" w:hAnsi="Arial" w:cs="Arial"/>
         </w:rPr>
-        <w:t xml:space="preserve"> </w:t>
-      </w:r>
-      <w:proofErr w:type="spellStart"/>
-      <w:r>
-        <w:rPr>
-          <w:rFonts w:ascii="Arial" w:hAnsi="Arial" w:cs="Arial"/>
-        </w:rPr>
-        <w:t>Wotta</w:t>
-      </w:r>
-      <w:proofErr w:type="spellEnd"/>
-      <w:r>
-        <w:rPr>
-          <w:rFonts w:ascii="Arial" w:hAnsi="Arial" w:cs="Arial"/>
-        </w:rPr>
-        <w:t>, C.B.,</w:t>
+        <w:t xml:space="preserve"> Wotta, C.B.,</w:t>
       </w:r>
       <w:r>
         <w:rPr>
@@ -2628,21 +2314,7 @@
         <w:rPr>
           <w:rFonts w:ascii="Arial" w:hAnsi="Arial" w:cs="Arial"/>
         </w:rPr>
-        <w:t xml:space="preserve">, </w:t>
-      </w:r>
-      <w:proofErr w:type="spellStart"/>
-      <w:r>
-        <w:rPr>
-          <w:rFonts w:ascii="Arial" w:hAnsi="Arial" w:cs="Arial"/>
-        </w:rPr>
-        <w:t>Twadelle</w:t>
-      </w:r>
-      <w:proofErr w:type="spellEnd"/>
-      <w:r>
-        <w:rPr>
-          <w:rFonts w:ascii="Arial" w:hAnsi="Arial" w:cs="Arial"/>
-        </w:rPr>
-        <w:t>, K.</w:t>
+        <w:t>, Twadelle, K.</w:t>
       </w:r>
       <w:r>
         <w:rPr>
@@ -2660,21 +2332,7 @@
         <w:rPr>
           <w:rFonts w:ascii="Arial" w:hAnsi="Arial" w:cs="Arial"/>
         </w:rPr>
-        <w:t xml:space="preserve"> </w:t>
-      </w:r>
-      <w:proofErr w:type="spellStart"/>
-      <w:r>
-        <w:rPr>
-          <w:rFonts w:ascii="Arial" w:hAnsi="Arial" w:cs="Arial"/>
-        </w:rPr>
-        <w:t>Batcheldor</w:t>
-      </w:r>
-      <w:proofErr w:type="spellEnd"/>
-      <w:r>
-        <w:rPr>
-          <w:rFonts w:ascii="Arial" w:hAnsi="Arial" w:cs="Arial"/>
-        </w:rPr>
-        <w:t xml:space="preserve">, D., </w:t>
+        <w:t xml:space="preserve"> Batcheldor, D., </w:t>
       </w:r>
       <w:r>
         <w:rPr>
@@ -2738,19 +2396,11 @@
         </w:rPr>
         <w:t xml:space="preserve"> </w:t>
       </w:r>
-      <w:proofErr w:type="spellStart"/>
-      <w:r>
-        <w:rPr>
-          <w:rFonts w:ascii="Arial" w:hAnsi="Arial" w:cs="Arial"/>
-        </w:rPr>
-        <w:t>Twadelle</w:t>
-      </w:r>
-      <w:proofErr w:type="spellEnd"/>
-      <w:r>
-        <w:rPr>
-          <w:rFonts w:ascii="Arial" w:hAnsi="Arial" w:cs="Arial"/>
-        </w:rPr>
-        <w:t>, K.</w:t>
+      <w:r>
+        <w:rPr>
+          <w:rFonts w:ascii="Arial" w:hAnsi="Arial" w:cs="Arial"/>
+        </w:rPr>
+        <w:t>Twadelle, K.</w:t>
       </w:r>
       <w:r>
         <w:rPr>
@@ -2787,21 +2437,7 @@
         <w:rPr>
           <w:rFonts w:ascii="Arial" w:hAnsi="Arial" w:cs="Arial"/>
         </w:rPr>
-        <w:t xml:space="preserve"> </w:t>
-      </w:r>
-      <w:proofErr w:type="spellStart"/>
-      <w:r>
-        <w:rPr>
-          <w:rFonts w:ascii="Arial" w:hAnsi="Arial" w:cs="Arial"/>
-        </w:rPr>
-        <w:t>Batcheldor</w:t>
-      </w:r>
-      <w:proofErr w:type="spellEnd"/>
-      <w:r>
-        <w:rPr>
-          <w:rFonts w:ascii="Arial" w:hAnsi="Arial" w:cs="Arial"/>
-        </w:rPr>
-        <w:t xml:space="preserve">, D., </w:t>
+        <w:t xml:space="preserve"> Batcheldor, D., </w:t>
       </w:r>
       <w:r>
         <w:rPr>
@@ -2938,7 +2574,20 @@
         <w:rPr>
           <w:rFonts w:ascii="Arial" w:hAnsi="Arial" w:cs="Arial"/>
         </w:rPr>
-        <w:t>“Galaxies with Accretion Signatures at z&lt;1,” Astrophysics Seminar, University of Notre Dame, October 27, 2020</w:t>
+        <w:t>“The Circumgalactic Medium and its Effect on Galaxy Evolution,” 237</w:t>
+      </w:r>
+      <w:r>
+        <w:rPr>
+          <w:rFonts w:ascii="Arial" w:hAnsi="Arial" w:cs="Arial"/>
+          <w:vertAlign w:val="superscript"/>
+        </w:rPr>
+        <w:t>th</w:t>
+      </w:r>
+      <w:r>
+        <w:rPr>
+          <w:rFonts w:ascii="Arial" w:hAnsi="Arial" w:cs="Arial"/>
+        </w:rPr>
+        <w:t xml:space="preserve"> meeting of the American Astronomical Society, January 11-15, 2020</w:t>
       </w:r>
     </w:p>
     <w:p>
@@ -2953,50 +2602,7 @@
         <w:rPr>
           <w:rFonts w:ascii="Arial" w:hAnsi="Arial" w:cs="Arial"/>
         </w:rPr>
-        <w:t xml:space="preserve">“The Galaxies Associated With the Bimodal Metallicity Distribution,” </w:t>
-      </w:r>
-      <w:r>
-        <w:rPr>
-          <w:rFonts w:ascii="Arial" w:hAnsi="Arial" w:cs="Arial"/>
-        </w:rPr>
-        <w:t>235</w:t>
-      </w:r>
-      <w:r>
-        <w:rPr>
-          <w:rFonts w:ascii="Arial" w:hAnsi="Arial" w:cs="Arial"/>
-          <w:vertAlign w:val="superscript"/>
-        </w:rPr>
-        <w:t>th</w:t>
-      </w:r>
-      <w:r>
-        <w:rPr>
-          <w:rFonts w:ascii="Arial" w:hAnsi="Arial" w:cs="Arial"/>
-        </w:rPr>
-        <w:t xml:space="preserve"> m</w:t>
-      </w:r>
-      <w:r>
-        <w:rPr>
-          <w:rFonts w:ascii="Arial" w:hAnsi="Arial" w:cs="Arial"/>
-        </w:rPr>
-        <w:t xml:space="preserve">eeting of the </w:t>
-      </w:r>
-      <w:r>
-        <w:rPr>
-          <w:rFonts w:ascii="Arial" w:hAnsi="Arial" w:cs="Arial"/>
-        </w:rPr>
-        <w:t>American Astronomical Society</w:t>
-      </w:r>
-      <w:r>
-        <w:rPr>
-          <w:rFonts w:ascii="Arial" w:hAnsi="Arial" w:cs="Arial"/>
-        </w:rPr>
-        <w:t>, Honolulu, HI</w:t>
-      </w:r>
-      <w:r>
-        <w:rPr>
-          <w:rFonts w:ascii="Arial" w:hAnsi="Arial" w:cs="Arial"/>
-        </w:rPr>
-        <w:t>, January 4-8, 2020</w:t>
+        <w:t>“Galaxies with Accretion Signatures at z&lt;1,” Astrophysics Seminar, University of Notre Dame, October 27, 2020</w:t>
       </w:r>
     </w:p>
     <w:p>
@@ -3011,6 +2617,65 @@
         <w:rPr>
           <w:rFonts w:ascii="Arial" w:hAnsi="Arial" w:cs="Arial"/>
         </w:rPr>
+        <w:t xml:space="preserve">“The Galaxies Associated With the Bimodal Metallicity Distribution,” </w:t>
+      </w:r>
+      <w:r>
+        <w:rPr>
+          <w:rFonts w:ascii="Arial" w:hAnsi="Arial" w:cs="Arial"/>
+        </w:rPr>
+        <w:t>235</w:t>
+      </w:r>
+      <w:r>
+        <w:rPr>
+          <w:rFonts w:ascii="Arial" w:hAnsi="Arial" w:cs="Arial"/>
+          <w:vertAlign w:val="superscript"/>
+        </w:rPr>
+        <w:t>th</w:t>
+      </w:r>
+      <w:r>
+        <w:rPr>
+          <w:rFonts w:ascii="Arial" w:hAnsi="Arial" w:cs="Arial"/>
+        </w:rPr>
+        <w:t xml:space="preserve"> m</w:t>
+      </w:r>
+      <w:r>
+        <w:rPr>
+          <w:rFonts w:ascii="Arial" w:hAnsi="Arial" w:cs="Arial"/>
+        </w:rPr>
+        <w:t xml:space="preserve">eeting of the </w:t>
+      </w:r>
+      <w:r>
+        <w:rPr>
+          <w:rFonts w:ascii="Arial" w:hAnsi="Arial" w:cs="Arial"/>
+        </w:rPr>
+        <w:t>American Astronomical Society</w:t>
+      </w:r>
+      <w:r>
+        <w:rPr>
+          <w:rFonts w:ascii="Arial" w:hAnsi="Arial" w:cs="Arial"/>
+        </w:rPr>
+        <w:t>, Honolulu, HI</w:t>
+      </w:r>
+      <w:r>
+        <w:rPr>
+          <w:rFonts w:ascii="Arial" w:hAnsi="Arial" w:cs="Arial"/>
+        </w:rPr>
+        <w:t>, January 4-8, 2020</w:t>
+      </w:r>
+    </w:p>
+    <w:p>
+      <w:pPr>
+        <w:spacing w:after="120" w:line="240" w:lineRule="auto"/>
+        <w:jc w:val="both"/>
+        <w:rPr>
+          <w:rFonts w:ascii="Arial" w:hAnsi="Arial" w:cs="Arial"/>
+        </w:rPr>
+      </w:pPr>
+      <w:r>
+        <w:rPr>
+          <w:rFonts w:ascii="Arial" w:hAnsi="Arial" w:cs="Arial"/>
+        </w:rPr>
+        <w:lastRenderedPageBreak/>
         <w:t>“</w:t>
       </w:r>
       <w:r>
@@ -3064,35 +2729,7 @@
         <w:rPr>
           <w:rFonts w:ascii="Arial" w:hAnsi="Arial" w:cs="Arial"/>
         </w:rPr>
-        <w:t xml:space="preserve"> What Matter(s) Between Galaxies conference, </w:t>
-      </w:r>
-      <w:proofErr w:type="spellStart"/>
-      <w:r>
-        <w:rPr>
-          <w:rFonts w:ascii="Arial" w:hAnsi="Arial" w:cs="Arial"/>
-        </w:rPr>
-        <w:t>Abbazia</w:t>
-      </w:r>
-      <w:proofErr w:type="spellEnd"/>
-      <w:r>
-        <w:rPr>
-          <w:rFonts w:ascii="Arial" w:hAnsi="Arial" w:cs="Arial"/>
-        </w:rPr>
-        <w:t xml:space="preserve"> di </w:t>
-      </w:r>
-      <w:proofErr w:type="spellStart"/>
-      <w:r>
-        <w:rPr>
-          <w:rFonts w:ascii="Arial" w:hAnsi="Arial" w:cs="Arial"/>
-        </w:rPr>
-        <w:t>Spineto</w:t>
-      </w:r>
-      <w:proofErr w:type="spellEnd"/>
-      <w:r>
-        <w:rPr>
-          <w:rFonts w:ascii="Arial" w:hAnsi="Arial" w:cs="Arial"/>
-        </w:rPr>
-        <w:t>, Italy, June 3-7, 2019</w:t>
+        <w:t xml:space="preserve"> What Matter(s) Between Galaxies conference, Abbazia di Spineto, Italy, June 3-7, 2019</w:t>
       </w:r>
       <w:r>
         <w:rPr>
@@ -3113,7 +2750,6 @@
         <w:rPr>
           <w:rFonts w:ascii="Arial" w:hAnsi="Arial" w:cs="Arial"/>
         </w:rPr>
-        <w:lastRenderedPageBreak/>
         <w:t xml:space="preserve">“The Red Dead Redemption Survey: Cool Gas in the Halos of Massive Galaxies,” Astrophysics Seminar, University of Notre Dame, March 19, 2019 </w:t>
       </w:r>
     </w:p>
@@ -3171,17 +2807,8 @@
           <w:rFonts w:ascii="Helvetica" w:hAnsi="Helvetica" w:cs="Helvetica"/>
           <w:color w:val="000000"/>
         </w:rPr>
-        <w:t xml:space="preserve"> </w:t>
-      </w:r>
-      <w:proofErr w:type="spellStart"/>
-      <w:r>
-        <w:rPr>
-          <w:rFonts w:ascii="Helvetica" w:hAnsi="Helvetica" w:cs="Helvetica"/>
-          <w:color w:val="000000"/>
-        </w:rPr>
-        <w:t>Université</w:t>
-      </w:r>
-      <w:proofErr w:type="spellEnd"/>
+        <w:t xml:space="preserve"> Université</w:t>
+      </w:r>
       <w:r>
         <w:rPr>
           <w:rFonts w:ascii="Helvetica" w:hAnsi="Helvetica" w:cs="Helvetica"/>
@@ -3376,7 +3003,6 @@
           <w:rFonts w:ascii="Arial" w:hAnsi="Arial" w:cs="Arial"/>
         </w:rPr>
       </w:pPr>
-      <w:proofErr w:type="gramStart"/>
       <w:r>
         <w:rPr>
           <w:rFonts w:ascii="Arial" w:hAnsi="Arial" w:cs="Arial"/>
@@ -3428,14 +3054,7 @@
         <w:rPr>
           <w:rFonts w:ascii="Arial" w:hAnsi="Arial" w:cs="Arial"/>
         </w:rPr>
-        <w:t>.</w:t>
-      </w:r>
-      <w:proofErr w:type="gramEnd"/>
-      <w:r>
-        <w:rPr>
-          <w:rFonts w:ascii="Arial" w:hAnsi="Arial" w:cs="Arial"/>
-        </w:rPr>
-        <w:t xml:space="preserve"> Abstract (2018)</w:t>
+        <w:t>. Abstract (2018)</w:t>
       </w:r>
     </w:p>
     <w:p>
@@ -3452,41 +3071,17 @@
         </w:rPr>
         <w:t>“</w:t>
       </w:r>
-      <w:proofErr w:type="spellStart"/>
-      <w:proofErr w:type="gramStart"/>
-      <w:r>
-        <w:rPr>
-          <w:rFonts w:ascii="Arial" w:hAnsi="Arial" w:cs="Arial"/>
-        </w:rPr>
-        <w:t>iLocater</w:t>
-      </w:r>
-      <w:proofErr w:type="spellEnd"/>
-      <w:proofErr w:type="gramEnd"/>
-      <w:r>
-        <w:rPr>
-          <w:rFonts w:ascii="Arial" w:hAnsi="Arial" w:cs="Arial"/>
-        </w:rPr>
-        <w:t>: A Diffraction-Limited Doppler Spectrometer for the Large Binocular Telescope</w:t>
-      </w:r>
-      <w:r>
-        <w:rPr>
-          <w:rFonts w:ascii="Arial" w:hAnsi="Arial" w:cs="Arial"/>
-        </w:rPr>
-        <w:t xml:space="preserve">,” </w:t>
-      </w:r>
-      <w:proofErr w:type="spellStart"/>
-      <w:r>
-        <w:rPr>
-          <w:rFonts w:ascii="Arial" w:hAnsi="Arial" w:cs="Arial"/>
-        </w:rPr>
-        <w:t>Crepp</w:t>
-      </w:r>
-      <w:proofErr w:type="spellEnd"/>
-      <w:r>
-        <w:rPr>
-          <w:rFonts w:ascii="Arial" w:hAnsi="Arial" w:cs="Arial"/>
-        </w:rPr>
-        <w:t xml:space="preserve">, J.R., et al. </w:t>
+      <w:r>
+        <w:rPr>
+          <w:rFonts w:ascii="Arial" w:hAnsi="Arial" w:cs="Arial"/>
+        </w:rPr>
+        <w:t>iLocater: A Diffraction-Limited Doppler Spectrometer for the Large Binocular Telescope</w:t>
+      </w:r>
+      <w:r>
+        <w:rPr>
+          <w:rFonts w:ascii="Arial" w:hAnsi="Arial" w:cs="Arial"/>
+        </w:rPr>
+        <w:t xml:space="preserve">,” Crepp, J.R., et al. </w:t>
       </w:r>
       <w:r>
         <w:rPr>
@@ -3530,26 +3125,11 @@
           <w:rFonts w:ascii="Arial" w:hAnsi="Arial" w:cs="Arial"/>
         </w:rPr>
       </w:pPr>
-      <w:proofErr w:type="gramStart"/>
-      <w:r>
-        <w:rPr>
-          <w:rFonts w:ascii="Arial" w:hAnsi="Arial" w:cs="Arial"/>
-        </w:rPr>
-        <w:t xml:space="preserve">“Reverberation Mapping of AGN Dusty Tori in the Infrared,” </w:t>
-      </w:r>
-      <w:proofErr w:type="spellStart"/>
-      <w:r>
-        <w:rPr>
-          <w:rFonts w:ascii="Arial" w:hAnsi="Arial" w:cs="Arial"/>
-        </w:rPr>
-        <w:t>Twadelle</w:t>
-      </w:r>
-      <w:proofErr w:type="spellEnd"/>
-      <w:r>
-        <w:rPr>
-          <w:rFonts w:ascii="Arial" w:hAnsi="Arial" w:cs="Arial"/>
-        </w:rPr>
-        <w:t xml:space="preserve">, K., </w:t>
+      <w:r>
+        <w:rPr>
+          <w:rFonts w:ascii="Arial" w:hAnsi="Arial" w:cs="Arial"/>
+        </w:rPr>
+        <w:t xml:space="preserve">“Reverberation Mapping of AGN Dusty Tori in the Infrared,” Twadelle, K., </w:t>
       </w:r>
       <w:r>
         <w:rPr>
@@ -3562,21 +3142,7 @@
         <w:rPr>
           <w:rFonts w:ascii="Arial" w:hAnsi="Arial" w:cs="Arial"/>
         </w:rPr>
-        <w:t xml:space="preserve">, &amp; </w:t>
-      </w:r>
-      <w:proofErr w:type="spellStart"/>
-      <w:r>
-        <w:rPr>
-          <w:rFonts w:ascii="Arial" w:hAnsi="Arial" w:cs="Arial"/>
-        </w:rPr>
-        <w:t>Batcheldor</w:t>
-      </w:r>
-      <w:proofErr w:type="spellEnd"/>
-      <w:r>
-        <w:rPr>
-          <w:rFonts w:ascii="Arial" w:hAnsi="Arial" w:cs="Arial"/>
-        </w:rPr>
-        <w:t xml:space="preserve">, D., </w:t>
+        <w:t xml:space="preserve">, &amp; Batcheldor, D., </w:t>
       </w:r>
       <w:r>
         <w:rPr>
@@ -3596,14 +3162,7 @@
         <w:rPr>
           <w:rFonts w:ascii="Arial" w:hAnsi="Arial" w:cs="Arial"/>
         </w:rPr>
-        <w:t>.</w:t>
-      </w:r>
-      <w:proofErr w:type="gramEnd"/>
-      <w:r>
-        <w:rPr>
-          <w:rFonts w:ascii="Arial" w:hAnsi="Arial" w:cs="Arial"/>
-        </w:rPr>
-        <w:t xml:space="preserve"> Abstract (2013)</w:t>
+        <w:t>. Abstract (2013)</w:t>
       </w:r>
       <w:r>
         <w:rPr>
@@ -4131,7 +3690,7 @@
     </w:p>
     <w:p>
       <w:pPr>
-        <w:spacing w:after="120" w:line="240" w:lineRule="auto"/>
+        <w:spacing w:after="0" w:line="240" w:lineRule="auto"/>
         <w:rPr>
           <w:rFonts w:ascii="Arial" w:hAnsi="Arial" w:cs="Arial"/>
         </w:rPr>
@@ -4167,14 +3726,7 @@
         <w:rPr>
           <w:rFonts w:ascii="Arial" w:hAnsi="Arial" w:cs="Arial"/>
         </w:rPr>
-        <w:t xml:space="preserve"> </w:t>
-      </w:r>
-      <w:proofErr w:type="gramStart"/>
-      <w:r>
-        <w:rPr>
-          <w:rFonts w:ascii="Arial" w:hAnsi="Arial" w:cs="Arial"/>
-        </w:rPr>
-        <w:t xml:space="preserve">Award </w:t>
+        <w:t xml:space="preserve"> Award </w:t>
       </w:r>
       <w:r>
         <w:rPr>
@@ -4194,14 +3746,7 @@
         <w:rPr>
           <w:rFonts w:ascii="Arial" w:hAnsi="Arial" w:cs="Arial"/>
         </w:rPr>
-        <w:t>Spring</w:t>
-      </w:r>
-      <w:proofErr w:type="gramEnd"/>
-      <w:r>
-        <w:rPr>
-          <w:rFonts w:ascii="Arial" w:hAnsi="Arial" w:cs="Arial"/>
-        </w:rPr>
-        <w:t xml:space="preserve"> 2014</w:t>
+        <w:t>Spring 2014</w:t>
       </w:r>
     </w:p>
     <w:p>
@@ -4224,14 +3769,8 @@
         </w:rPr>
         <w:t>Awarded for the best project and presentation for the College of Science</w:t>
       </w:r>
-    </w:p>
-    <w:p>
-      <w:pPr>
-        <w:spacing w:after="0" w:line="240" w:lineRule="auto"/>
-        <w:rPr>
-          <w:rFonts w:ascii="Arial" w:hAnsi="Arial" w:cs="Arial"/>
-        </w:rPr>
-      </w:pPr>
+      <w:bookmarkStart w:id="0" w:name="_GoBack"/>
+      <w:bookmarkEnd w:id="0"/>
     </w:p>
     <w:p>
       <w:pPr>
@@ -4247,7 +3786,6 @@
         <w:lastRenderedPageBreak/>
         <w:t xml:space="preserve">Northrop Grumman Student Design Showcase Best in </w:t>
       </w:r>
-      <w:proofErr w:type="gramStart"/>
       <w:r>
         <w:rPr>
           <w:rFonts w:ascii="Arial" w:hAnsi="Arial" w:cs="Arial"/>
@@ -4278,14 +3816,7 @@
         <w:rPr>
           <w:rFonts w:ascii="Arial" w:hAnsi="Arial" w:cs="Arial"/>
         </w:rPr>
-        <w:t>Spring</w:t>
-      </w:r>
-      <w:proofErr w:type="gramEnd"/>
-      <w:r>
-        <w:rPr>
-          <w:rFonts w:ascii="Arial" w:hAnsi="Arial" w:cs="Arial"/>
-        </w:rPr>
-        <w:t xml:space="preserve"> 2014</w:t>
+        <w:t>Spring 2014</w:t>
       </w:r>
     </w:p>
     <w:p>
@@ -4365,14 +3896,7 @@
         <w:rPr>
           <w:rFonts w:ascii="Arial" w:hAnsi="Arial" w:cs="Arial"/>
         </w:rPr>
-        <w:t xml:space="preserve">Outstanding Student Award in </w:t>
-      </w:r>
-      <w:proofErr w:type="gramStart"/>
-      <w:r>
-        <w:rPr>
-          <w:rFonts w:ascii="Arial" w:hAnsi="Arial" w:cs="Arial"/>
-        </w:rPr>
-        <w:t>Physics</w:t>
+        <w:t>Outstanding Student Award in Physics</w:t>
       </w:r>
       <w:r>
         <w:rPr>
@@ -4398,14 +3922,7 @@
         <w:rPr>
           <w:rFonts w:ascii="Arial" w:hAnsi="Arial" w:cs="Arial"/>
         </w:rPr>
-        <w:t>Spring</w:t>
-      </w:r>
-      <w:proofErr w:type="gramEnd"/>
-      <w:r>
-        <w:rPr>
-          <w:rFonts w:ascii="Arial" w:hAnsi="Arial" w:cs="Arial"/>
-        </w:rPr>
-        <w:t xml:space="preserve"> 2013</w:t>
+        <w:t>Spring 2013</w:t>
       </w:r>
     </w:p>
     <w:p>
@@ -4458,14 +3975,7 @@
         <w:rPr>
           <w:rFonts w:ascii="Arial" w:hAnsi="Arial" w:cs="Arial"/>
         </w:rPr>
-        <w:t xml:space="preserve">Distinguished Student </w:t>
-      </w:r>
-      <w:proofErr w:type="gramStart"/>
-      <w:r>
-        <w:rPr>
-          <w:rFonts w:ascii="Arial" w:hAnsi="Arial" w:cs="Arial"/>
-        </w:rPr>
-        <w:t>Scholar</w:t>
+        <w:t>Distinguished Student Scholar</w:t>
       </w:r>
       <w:r>
         <w:rPr>
@@ -4491,14 +4001,7 @@
         <w:rPr>
           <w:rFonts w:ascii="Arial" w:hAnsi="Arial" w:cs="Arial"/>
         </w:rPr>
-        <w:t>Spring</w:t>
-      </w:r>
-      <w:proofErr w:type="gramEnd"/>
-      <w:r>
-        <w:rPr>
-          <w:rFonts w:ascii="Arial" w:hAnsi="Arial" w:cs="Arial"/>
-        </w:rPr>
-        <w:t xml:space="preserve"> 2013</w:t>
+        <w:t>Spring 2013</w:t>
       </w:r>
       <w:r>
         <w:rPr>
@@ -4705,14 +4208,7 @@
         <w:rPr>
           <w:rFonts w:ascii="Arial" w:hAnsi="Arial" w:cs="Arial"/>
         </w:rPr>
-        <w:t xml:space="preserve">Student panel for external departmental </w:t>
-      </w:r>
-      <w:proofErr w:type="gramStart"/>
-      <w:r>
-        <w:rPr>
-          <w:rFonts w:ascii="Arial" w:hAnsi="Arial" w:cs="Arial"/>
-        </w:rPr>
-        <w:t>review</w:t>
+        <w:t>Student panel for external departmental review</w:t>
       </w:r>
       <w:r>
         <w:rPr>
@@ -4738,14 +4234,7 @@
         <w:rPr>
           <w:rFonts w:ascii="Arial" w:hAnsi="Arial" w:cs="Arial"/>
         </w:rPr>
-        <w:t>Fall</w:t>
-      </w:r>
-      <w:proofErr w:type="gramEnd"/>
-      <w:r>
-        <w:rPr>
-          <w:rFonts w:ascii="Arial" w:hAnsi="Arial" w:cs="Arial"/>
-        </w:rPr>
-        <w:t xml:space="preserve"> 2016</w:t>
+        <w:t>Fall 2016</w:t>
       </w:r>
     </w:p>
     <w:p>
@@ -4771,14 +4260,7 @@
         <w:rPr>
           <w:rFonts w:ascii="Arial" w:hAnsi="Arial" w:cs="Arial"/>
         </w:rPr>
-        <w:t xml:space="preserve">tar Party </w:t>
-      </w:r>
-      <w:proofErr w:type="gramStart"/>
-      <w:r>
-        <w:rPr>
-          <w:rFonts w:ascii="Arial" w:hAnsi="Arial" w:cs="Arial"/>
-        </w:rPr>
-        <w:t xml:space="preserve">volunteer                                                                                       </w:t>
+        <w:t xml:space="preserve">tar Party volunteer                                                                                       </w:t>
       </w:r>
       <w:r>
         <w:rPr>
@@ -4798,14 +4280,7 @@
         <w:rPr>
           <w:rFonts w:ascii="Arial" w:hAnsi="Arial" w:cs="Arial"/>
         </w:rPr>
-        <w:t>Fall</w:t>
-      </w:r>
-      <w:proofErr w:type="gramEnd"/>
-      <w:r>
-        <w:rPr>
-          <w:rFonts w:ascii="Arial" w:hAnsi="Arial" w:cs="Arial"/>
-        </w:rPr>
-        <w:t xml:space="preserve"> 2014</w:t>
+        <w:t>Fall 2014</w:t>
       </w:r>
     </w:p>
     <w:p>
@@ -4852,7 +4327,6 @@
           <w:rFonts w:ascii="Arial" w:hAnsi="Arial" w:cs="Arial"/>
         </w:rPr>
       </w:pPr>
-      <w:bookmarkStart w:id="0" w:name="_GoBack"/>
       <w:r>
         <w:rPr>
           <w:rFonts w:ascii="Arial" w:hAnsi="Arial" w:cs="Arial"/>
@@ -4946,14 +4420,7 @@
         <w:rPr>
           <w:rFonts w:ascii="Arial" w:hAnsi="Arial" w:cs="Arial"/>
         </w:rPr>
-        <w:t xml:space="preserve">Graduate Physics </w:t>
-      </w:r>
-      <w:proofErr w:type="gramStart"/>
-      <w:r>
-        <w:rPr>
-          <w:rFonts w:ascii="Arial" w:hAnsi="Arial" w:cs="Arial"/>
-        </w:rPr>
-        <w:t>Society</w:t>
+        <w:t>Graduate Physics Society</w:t>
       </w:r>
       <w:r>
         <w:rPr>
@@ -5011,7 +4478,6 @@
         </w:rPr>
         <w:t>.</w:t>
       </w:r>
-      <w:proofErr w:type="gramEnd"/>
       <w:r>
         <w:rPr>
           <w:rFonts w:ascii="Arial" w:hAnsi="Arial" w:cs="Arial"/>
@@ -5060,14 +4526,7 @@
         <w:rPr>
           <w:rFonts w:ascii="Arial" w:hAnsi="Arial" w:cs="Arial"/>
         </w:rPr>
-        <w:t xml:space="preserve">Sigma Pi Sigma Physics Honor </w:t>
-      </w:r>
-      <w:proofErr w:type="gramStart"/>
-      <w:r>
-        <w:rPr>
-          <w:rFonts w:ascii="Arial" w:hAnsi="Arial" w:cs="Arial"/>
-        </w:rPr>
-        <w:t>Society</w:t>
+        <w:t>Sigma Pi Sigma Physics Honor Society</w:t>
       </w:r>
       <w:r>
         <w:rPr>
@@ -5093,14 +4552,7 @@
         <w:rPr>
           <w:rFonts w:ascii="Arial" w:hAnsi="Arial" w:cs="Arial"/>
         </w:rPr>
-        <w:t>Inducted</w:t>
-      </w:r>
-      <w:proofErr w:type="gramEnd"/>
-      <w:r>
-        <w:rPr>
-          <w:rFonts w:ascii="Arial" w:hAnsi="Arial" w:cs="Arial"/>
-        </w:rPr>
-        <w:t xml:space="preserve"> </w:t>
+        <w:t xml:space="preserve">Inducted </w:t>
       </w:r>
       <w:r>
         <w:rPr>
@@ -5120,14 +4572,7 @@
         <w:rPr>
           <w:rFonts w:ascii="Arial" w:hAnsi="Arial" w:cs="Arial"/>
         </w:rPr>
-        <w:t xml:space="preserve">Phi Kappa Phi Honor </w:t>
-      </w:r>
-      <w:proofErr w:type="gramStart"/>
-      <w:r>
-        <w:rPr>
-          <w:rFonts w:ascii="Arial" w:hAnsi="Arial" w:cs="Arial"/>
-        </w:rPr>
-        <w:t>Society</w:t>
+        <w:t>Phi Kappa Phi Honor Society</w:t>
       </w:r>
       <w:r>
         <w:rPr>
@@ -5153,14 +4598,7 @@
         <w:rPr>
           <w:rFonts w:ascii="Arial" w:hAnsi="Arial" w:cs="Arial"/>
         </w:rPr>
-        <w:t>Inducted</w:t>
-      </w:r>
-      <w:proofErr w:type="gramEnd"/>
-      <w:r>
-        <w:rPr>
-          <w:rFonts w:ascii="Arial" w:hAnsi="Arial" w:cs="Arial"/>
-        </w:rPr>
-        <w:t xml:space="preserve"> </w:t>
+        <w:t xml:space="preserve">Inducted </w:t>
       </w:r>
       <w:r>
         <w:rPr>
@@ -5186,14 +4624,7 @@
         <w:rPr>
           <w:rFonts w:ascii="Arial" w:hAnsi="Arial" w:cs="Arial"/>
         </w:rPr>
-        <w:t xml:space="preserve">reshman National Honor </w:t>
-      </w:r>
-      <w:proofErr w:type="gramStart"/>
-      <w:r>
-        <w:rPr>
-          <w:rFonts w:ascii="Arial" w:hAnsi="Arial" w:cs="Arial"/>
-        </w:rPr>
-        <w:t xml:space="preserve">Society                                   </w:t>
+        <w:t xml:space="preserve">reshman National Honor Society                                   </w:t>
       </w:r>
       <w:r>
         <w:rPr>
@@ -5215,7 +4646,6 @@
         </w:rPr>
         <w:t>Inducted</w:t>
       </w:r>
-      <w:proofErr w:type="gramEnd"/>
       <w:r>
         <w:rPr>
           <w:rFonts w:ascii="Arial" w:hAnsi="Arial" w:cs="Arial"/>
@@ -5229,7 +4659,6 @@
         <w:t xml:space="preserve">2011 </w:t>
       </w:r>
     </w:p>
-    <w:bookmarkEnd w:id="0"/>
     <w:p>
       <w:pPr>
         <w:tabs>
@@ -5287,21 +4716,12 @@
         </w:rPr>
         <w:t xml:space="preserve">Dr. J. Christopher </w:t>
       </w:r>
-      <w:proofErr w:type="spellStart"/>
       <w:r>
         <w:rPr>
           <w:rFonts w:ascii="Arial" w:hAnsi="Arial" w:cs="Arial"/>
           <w:b/>
         </w:rPr>
-        <w:t>Howk</w:t>
-      </w:r>
-      <w:proofErr w:type="spellEnd"/>
-      <w:r>
-        <w:rPr>
-          <w:rFonts w:ascii="Arial" w:hAnsi="Arial" w:cs="Arial"/>
-          <w:b/>
-        </w:rPr>
-        <w:t xml:space="preserve"> </w:t>
+        <w:t xml:space="preserve">Howk </w:t>
       </w:r>
     </w:p>
     <w:p>
@@ -5381,7 +4801,6 @@
         </w:rPr>
         <w:t xml:space="preserve">Dr. Nicolas </w:t>
       </w:r>
-      <w:proofErr w:type="spellStart"/>
       <w:r>
         <w:rPr>
           <w:rFonts w:ascii="Arial" w:hAnsi="Arial" w:cs="Arial"/>
@@ -5389,7 +4808,6 @@
         </w:rPr>
         <w:t>Lehner</w:t>
       </w:r>
-      <w:proofErr w:type="spellEnd"/>
     </w:p>
     <w:p>
       <w:pPr>
@@ -8921,7 +8339,7 @@
 </file>
 
 <file path=customXml/itemProps1.xml><?xml version="1.0" encoding="utf-8"?>
-<ds:datastoreItem xmlns:ds="http://schemas.openxmlformats.org/officeDocument/2006/customXml" ds:itemID="{7F7A52E1-98DE-ED44-831E-54C3421FA774}">
+<ds:datastoreItem xmlns:ds="http://schemas.openxmlformats.org/officeDocument/2006/customXml" ds:itemID="{E6B0FC0F-439A-7A40-ABF4-B44F4967E400}">
   <ds:schemaRefs>
     <ds:schemaRef ds:uri="http://schemas.openxmlformats.org/officeDocument/2006/bibliography"/>
   </ds:schemaRefs>
